--- a/Lab03.docx
+++ b/Lab03.docx
@@ -1,11 +1,10 @@
 
 <file path=word/document.xml><?xml version="1.0" encoding="utf-8"?>
-<w:document xmlns:o="urn:schemas-microsoft-com:office:office" xmlns:r="http://schemas.openxmlformats.org/officeDocument/2006/relationships" xmlns:v="urn:schemas-microsoft-com:vml" xmlns:w="http://schemas.openxmlformats.org/wordprocessingml/2006/main" xmlns:w10="urn:schemas-microsoft-com:office:word" xmlns:wp="http://schemas.openxmlformats.org/drawingml/2006/wordprocessingDrawing" xmlns:wps="http://schemas.microsoft.com/office/word/2010/wordprocessingShape" xmlns:wpg="http://schemas.microsoft.com/office/word/2010/wordprocessingGroup" xmlns:mc="http://schemas.openxmlformats.org/markup-compatibility/2006" xmlns:wp14="http://schemas.microsoft.com/office/word/2010/wordprocessingDrawing" xmlns:w14="http://schemas.microsoft.com/office/word/2010/wordml" xmlns:w15="http://schemas.microsoft.com/office/word/2012/wordml" mc:Ignorable="w14 wp14 w15">
+<w:document xmlns:wpc="http://schemas.microsoft.com/office/word/2010/wordprocessingCanvas" xmlns:cx="http://schemas.microsoft.com/office/drawing/2014/chartex" xmlns:cx1="http://schemas.microsoft.com/office/drawing/2015/9/8/chartex" xmlns:cx2="http://schemas.microsoft.com/office/drawing/2015/10/21/chartex" xmlns:cx3="http://schemas.microsoft.com/office/drawing/2016/5/9/chartex" xmlns:cx4="http://schemas.microsoft.com/office/drawing/2016/5/10/chartex" xmlns:cx5="http://schemas.microsoft.com/office/drawing/2016/5/11/chartex" xmlns:cx6="http://schemas.microsoft.com/office/drawing/2016/5/12/chartex" xmlns:cx7="http://schemas.microsoft.com/office/drawing/2016/5/13/chartex" xmlns:cx8="http://schemas.microsoft.com/office/drawing/2016/5/14/chartex" xmlns:mc="http://schemas.openxmlformats.org/markup-compatibility/2006" xmlns:aink="http://schemas.microsoft.com/office/drawing/2016/ink" xmlns:am3d="http://schemas.microsoft.com/office/drawing/2017/model3d" xmlns:o="urn:schemas-microsoft-com:office:office" xmlns:oel="http://schemas.microsoft.com/office/2019/extlst" xmlns:r="http://schemas.openxmlformats.org/officeDocument/2006/relationships" xmlns:m="http://schemas.openxmlformats.org/officeDocument/2006/math" xmlns:v="urn:schemas-microsoft-com:vml" xmlns:wp14="http://schemas.microsoft.com/office/word/2010/wordprocessingDrawing" xmlns:wp="http://schemas.openxmlformats.org/drawingml/2006/wordprocessingDrawing" xmlns:w10="urn:schemas-microsoft-com:office:word" xmlns:w="http://schemas.openxmlformats.org/wordprocessingml/2006/main" xmlns:w14="http://schemas.microsoft.com/office/word/2010/wordml" xmlns:w15="http://schemas.microsoft.com/office/word/2012/wordml" xmlns:w16cex="http://schemas.microsoft.com/office/word/2018/wordml/cex" xmlns:w16cid="http://schemas.microsoft.com/office/word/2016/wordml/cid" xmlns:w16="http://schemas.microsoft.com/office/word/2018/wordml" xmlns:w16du="http://schemas.microsoft.com/office/word/2023/wordml/word16du" xmlns:w16sdtdh="http://schemas.microsoft.com/office/word/2020/wordml/sdtdatahash" xmlns:w16se="http://schemas.microsoft.com/office/word/2015/wordml/symex" xmlns:wpg="http://schemas.microsoft.com/office/word/2010/wordprocessingGroup" xmlns:wpi="http://schemas.microsoft.com/office/word/2010/wordprocessingInk" xmlns:wne="http://schemas.microsoft.com/office/word/2006/wordml" xmlns:wps="http://schemas.microsoft.com/office/word/2010/wordprocessingShape" mc:Ignorable="w14 w15 w16se w16cid w16 w16cex w16sdtdh wp14">
   <w:body>
     <w:p>
       <w:pPr>
-        <w:pStyle w:val="Normal"/>
-        <w:spacing w:before="60" w:after="0"/>
+        <w:spacing w:before="60"/>
         <w:rPr>
           <w:rFonts w:ascii="Times New Roman" w:hAnsi="Times New Roman"/>
           <w:sz w:val="22"/>
@@ -20,10 +19,10 @@
         </w:rPr>
         <w:t xml:space="preserve">This laboratory assignment accompanies the book, </w:t>
       </w:r>
-      <w:hyperlink r:id="rId2">
+      <w:hyperlink r:id="rId6">
         <w:r>
           <w:rPr>
-            <w:rStyle w:val="InternetLink"/>
+            <w:rStyle w:val="Hyperlink"/>
             <w:rFonts w:ascii="Times New Roman" w:hAnsi="Times New Roman"/>
             <w:i/>
             <w:iCs/>
@@ -44,30 +43,20 @@
     </w:p>
     <w:p>
       <w:pPr>
-        <w:pStyle w:val="Normal"/>
-        <w:spacing w:lineRule="auto" w:line="276"/>
+        <w:spacing w:line="276" w:lineRule="auto"/>
         <w:rPr>
           <w:rFonts w:ascii="Times New Roman" w:hAnsi="Times New Roman"/>
           <w:color w:val="000000"/>
           <w:sz w:val="20"/>
         </w:rPr>
       </w:pPr>
-      <w:r>
-        <w:rPr>
-          <w:rFonts w:ascii="Times New Roman" w:hAnsi="Times New Roman"/>
-          <w:color w:val="000000"/>
-          <w:sz w:val="20"/>
-        </w:rPr>
-      </w:r>
-    </w:p>
-    <w:p>
-      <w:pPr>
-        <w:pStyle w:val="Normal"/>
+    </w:p>
+    <w:p>
+      <w:pPr>
         <w:tabs>
-          <w:tab w:val="clear" w:pos="720"/>
-          <w:tab w:val="left" w:pos="360" w:leader="none"/>
+          <w:tab w:val="left" w:pos="360"/>
         </w:tabs>
-        <w:spacing w:lineRule="auto" w:line="276"/>
+        <w:spacing w:line="276" w:lineRule="auto"/>
         <w:rPr>
           <w:rFonts w:ascii="Times New Roman" w:hAnsi="Times New Roman"/>
           <w:color w:val="000000"/>
@@ -89,18 +78,35 @@
           <w:szCs w:val="22"/>
         </w:rPr>
         <w:tab/>
+      </w:r>
+      <w:r>
+        <w:rPr>
+          <w:rFonts w:ascii="Times New Roman" w:hAnsi="Times New Roman"/>
+          <w:color w:val="000000"/>
+          <w:sz w:val="22"/>
+          <w:szCs w:val="22"/>
+        </w:rPr>
         <w:tab/>
-        <w:t>• Develop a graphics driver for the LCD that can plot lines and circles</w:t>
-      </w:r>
-    </w:p>
-    <w:p>
-      <w:pPr>
-        <w:pStyle w:val="Normal"/>
+        <w:t xml:space="preserve">• Develop a graphics driver for the LCD that can plot lines and </w:t>
+      </w:r>
+      <w:proofErr w:type="gramStart"/>
+      <w:r>
+        <w:rPr>
+          <w:rFonts w:ascii="Times New Roman" w:hAnsi="Times New Roman"/>
+          <w:color w:val="000000"/>
+          <w:sz w:val="22"/>
+          <w:szCs w:val="22"/>
+        </w:rPr>
+        <w:t>circles</w:t>
+      </w:r>
+      <w:proofErr w:type="gramEnd"/>
+    </w:p>
+    <w:p>
+      <w:pPr>
         <w:tabs>
-          <w:tab w:val="clear" w:pos="720"/>
-          <w:tab w:val="left" w:pos="360" w:leader="none"/>
+          <w:tab w:val="left" w:pos="360"/>
         </w:tabs>
-        <w:spacing w:lineRule="auto" w:line="276"/>
+        <w:spacing w:line="276" w:lineRule="auto"/>
         <w:jc w:val="both"/>
         <w:rPr>
           <w:rFonts w:ascii="Times New Roman" w:hAnsi="Times New Roman"/>
@@ -117,19 +123,33 @@
           <w:szCs w:val="22"/>
         </w:rPr>
         <w:tab/>
+      </w:r>
+      <w:r>
+        <w:rPr>
+          <w:rFonts w:ascii="Times New Roman" w:hAnsi="Times New Roman"/>
+          <w:color w:val="000000"/>
+          <w:sz w:val="22"/>
+          <w:szCs w:val="22"/>
+        </w:rPr>
         <w:tab/>
+      </w:r>
+      <w:r>
+        <w:rPr>
+          <w:rFonts w:ascii="Times New Roman" w:hAnsi="Times New Roman"/>
+          <w:color w:val="000000"/>
+          <w:sz w:val="22"/>
+          <w:szCs w:val="22"/>
+        </w:rPr>
         <w:tab/>
         <w:t>• Design a hardware/software interface for a keyboard or individual switches</w:t>
       </w:r>
     </w:p>
     <w:p>
       <w:pPr>
-        <w:pStyle w:val="Normal"/>
         <w:tabs>
-          <w:tab w:val="clear" w:pos="720"/>
-          <w:tab w:val="left" w:pos="360" w:leader="none"/>
+          <w:tab w:val="left" w:pos="360"/>
         </w:tabs>
-        <w:spacing w:lineRule="auto" w:line="276"/>
+        <w:spacing w:line="276" w:lineRule="auto"/>
         <w:jc w:val="both"/>
         <w:rPr>
           <w:rFonts w:ascii="Times New Roman" w:hAnsi="Times New Roman"/>
@@ -146,19 +166,33 @@
           <w:szCs w:val="22"/>
         </w:rPr>
         <w:tab/>
+      </w:r>
+      <w:r>
+        <w:rPr>
+          <w:rFonts w:ascii="Times New Roman" w:hAnsi="Times New Roman"/>
+          <w:color w:val="000000"/>
+          <w:sz w:val="22"/>
+          <w:szCs w:val="22"/>
+        </w:rPr>
         <w:tab/>
+      </w:r>
+      <w:r>
+        <w:rPr>
+          <w:rFonts w:ascii="Times New Roman" w:hAnsi="Times New Roman"/>
+          <w:color w:val="000000"/>
+          <w:sz w:val="22"/>
+          <w:szCs w:val="22"/>
+        </w:rPr>
         <w:tab/>
         <w:t>• Design a hardware/software driver for generating a simple tone on a speaker</w:t>
       </w:r>
     </w:p>
     <w:p>
       <w:pPr>
-        <w:pStyle w:val="Normal"/>
         <w:tabs>
-          <w:tab w:val="clear" w:pos="720"/>
-          <w:tab w:val="left" w:pos="360" w:leader="none"/>
+          <w:tab w:val="left" w:pos="360"/>
         </w:tabs>
-        <w:spacing w:lineRule="auto" w:line="276"/>
+        <w:spacing w:line="276" w:lineRule="auto"/>
         <w:jc w:val="both"/>
         <w:rPr>
           <w:rFonts w:ascii="Times New Roman" w:hAnsi="Times New Roman"/>
@@ -175,19 +209,33 @@
           <w:szCs w:val="22"/>
         </w:rPr>
         <w:tab/>
+      </w:r>
+      <w:r>
+        <w:rPr>
+          <w:rFonts w:ascii="Times New Roman" w:hAnsi="Times New Roman"/>
+          <w:color w:val="000000"/>
+          <w:sz w:val="22"/>
+          <w:szCs w:val="22"/>
+        </w:rPr>
         <w:tab/>
+      </w:r>
+      <w:r>
+        <w:rPr>
+          <w:rFonts w:ascii="Times New Roman" w:hAnsi="Times New Roman"/>
+          <w:color w:val="000000"/>
+          <w:sz w:val="22"/>
+          <w:szCs w:val="22"/>
+        </w:rPr>
         <w:tab/>
         <w:t>• Measure supply current necessary to run the embedded system</w:t>
       </w:r>
     </w:p>
     <w:p>
       <w:pPr>
-        <w:pStyle w:val="Normal"/>
         <w:tabs>
-          <w:tab w:val="clear" w:pos="720"/>
-          <w:tab w:val="left" w:pos="360" w:leader="none"/>
+          <w:tab w:val="left" w:pos="360"/>
         </w:tabs>
-        <w:spacing w:lineRule="auto" w:line="276"/>
+        <w:spacing w:line="276" w:lineRule="auto"/>
         <w:jc w:val="both"/>
         <w:rPr>
           <w:rFonts w:ascii="Times New Roman" w:hAnsi="Times New Roman"/>
@@ -204,44 +252,48 @@
           <w:szCs w:val="22"/>
         </w:rPr>
         <w:tab/>
+      </w:r>
+      <w:r>
+        <w:rPr>
+          <w:rFonts w:ascii="Times New Roman" w:hAnsi="Times New Roman"/>
+          <w:color w:val="000000"/>
+          <w:sz w:val="22"/>
+          <w:szCs w:val="22"/>
+        </w:rPr>
         <w:tab/>
+      </w:r>
+      <w:r>
+        <w:rPr>
+          <w:rFonts w:ascii="Times New Roman" w:hAnsi="Times New Roman"/>
+          <w:color w:val="000000"/>
+          <w:sz w:val="22"/>
+          <w:szCs w:val="22"/>
+        </w:rPr>
         <w:tab/>
         <w:t>• Implement a digital alarm clock using periodic interrupts</w:t>
       </w:r>
     </w:p>
     <w:p>
       <w:pPr>
-        <w:pStyle w:val="Normal"/>
         <w:tabs>
-          <w:tab w:val="clear" w:pos="720"/>
-          <w:tab w:val="left" w:pos="360" w:leader="none"/>
+          <w:tab w:val="left" w:pos="360"/>
         </w:tabs>
-        <w:spacing w:lineRule="auto" w:line="276"/>
-        <w:jc w:val="both"/>
-        <w:rPr>
-          <w:rFonts w:ascii="Times New Roman" w:hAnsi="Times New Roman"/>
-          <w:color w:val="000000"/>
-          <w:sz w:val="22"/>
-          <w:szCs w:val="22"/>
-        </w:rPr>
-      </w:pPr>
-      <w:r>
-        <w:rPr>
-          <w:rFonts w:ascii="Times New Roman" w:hAnsi="Times New Roman"/>
-          <w:color w:val="000000"/>
-          <w:sz w:val="22"/>
-          <w:szCs w:val="22"/>
-        </w:rPr>
-      </w:r>
-    </w:p>
-    <w:p>
-      <w:pPr>
-        <w:pStyle w:val="Normal"/>
+        <w:spacing w:line="276" w:lineRule="auto"/>
+        <w:jc w:val="both"/>
+        <w:rPr>
+          <w:rFonts w:ascii="Times New Roman" w:hAnsi="Times New Roman"/>
+          <w:color w:val="000000"/>
+          <w:sz w:val="22"/>
+          <w:szCs w:val="22"/>
+        </w:rPr>
+      </w:pPr>
+    </w:p>
+    <w:p>
+      <w:pPr>
         <w:tabs>
-          <w:tab w:val="clear" w:pos="720"/>
-          <w:tab w:val="left" w:pos="360" w:leader="none"/>
+          <w:tab w:val="left" w:pos="360"/>
         </w:tabs>
-        <w:spacing w:lineRule="auto" w:line="276"/>
+        <w:spacing w:line="276" w:lineRule="auto"/>
         <w:jc w:val="both"/>
         <w:rPr>
           <w:rFonts w:ascii="Times New Roman" w:hAnsi="Times New Roman"/>
@@ -264,17 +316,26 @@
           <w:szCs w:val="22"/>
         </w:rPr>
         <w:tab/>
-        <w:t>• Valvano Section 3.4 on developing modular software</w:t>
-      </w:r>
-    </w:p>
-    <w:p>
-      <w:pPr>
-        <w:pStyle w:val="Normal"/>
+        <w:t xml:space="preserve">• Valvano Section 3.4 on developing modular </w:t>
+      </w:r>
+      <w:proofErr w:type="gramStart"/>
+      <w:r>
+        <w:rPr>
+          <w:rFonts w:ascii="Times New Roman" w:hAnsi="Times New Roman"/>
+          <w:color w:val="000000"/>
+          <w:sz w:val="22"/>
+          <w:szCs w:val="22"/>
+        </w:rPr>
+        <w:t>software</w:t>
+      </w:r>
+      <w:proofErr w:type="gramEnd"/>
+    </w:p>
+    <w:p>
+      <w:pPr>
         <w:tabs>
-          <w:tab w:val="clear" w:pos="720"/>
-          <w:tab w:val="left" w:pos="360" w:leader="none"/>
+          <w:tab w:val="left" w:pos="360"/>
         </w:tabs>
-        <w:spacing w:lineRule="auto" w:line="276"/>
+        <w:spacing w:line="276" w:lineRule="auto"/>
         <w:jc w:val="both"/>
         <w:rPr>
           <w:rFonts w:ascii="Times New Roman" w:hAnsi="Times New Roman"/>
@@ -291,19 +352,33 @@
           <w:szCs w:val="22"/>
         </w:rPr>
         <w:tab/>
+      </w:r>
+      <w:r>
+        <w:rPr>
+          <w:rFonts w:ascii="Times New Roman" w:hAnsi="Times New Roman"/>
+          <w:color w:val="000000"/>
+          <w:sz w:val="22"/>
+          <w:szCs w:val="22"/>
+        </w:rPr>
         <w:tab/>
+      </w:r>
+      <w:r>
+        <w:rPr>
+          <w:rFonts w:ascii="Times New Roman" w:hAnsi="Times New Roman"/>
+          <w:color w:val="000000"/>
+          <w:sz w:val="22"/>
+          <w:szCs w:val="22"/>
+        </w:rPr>
         <w:tab/>
         <w:t xml:space="preserve">• Valvano Chapter 4 on Basic Handshake Mechanisms, </w:t>
       </w:r>
     </w:p>
     <w:p>
       <w:pPr>
-        <w:pStyle w:val="Normal"/>
         <w:tabs>
-          <w:tab w:val="clear" w:pos="720"/>
-          <w:tab w:val="left" w:pos="360" w:leader="none"/>
+          <w:tab w:val="left" w:pos="360"/>
         </w:tabs>
-        <w:spacing w:lineRule="auto" w:line="276"/>
+        <w:spacing w:line="276" w:lineRule="auto"/>
         <w:jc w:val="both"/>
         <w:rPr>
           <w:rFonts w:ascii="Times New Roman" w:hAnsi="Times New Roman"/>
@@ -320,19 +395,33 @@
           <w:szCs w:val="22"/>
         </w:rPr>
         <w:tab/>
+      </w:r>
+      <w:r>
+        <w:rPr>
+          <w:rFonts w:ascii="Times New Roman" w:hAnsi="Times New Roman"/>
+          <w:color w:val="000000"/>
+          <w:sz w:val="22"/>
+          <w:szCs w:val="22"/>
+        </w:rPr>
         <w:tab/>
+      </w:r>
+      <w:r>
+        <w:rPr>
+          <w:rFonts w:ascii="Times New Roman" w:hAnsi="Times New Roman"/>
+          <w:color w:val="000000"/>
+          <w:sz w:val="22"/>
+          <w:szCs w:val="22"/>
+        </w:rPr>
         <w:tab/>
         <w:t>• Valvano Sections 4.5 and 4.9 on edge-triggered interrupts and the LCD</w:t>
       </w:r>
     </w:p>
     <w:p>
       <w:pPr>
-        <w:pStyle w:val="Normal"/>
         <w:tabs>
-          <w:tab w:val="clear" w:pos="720"/>
-          <w:tab w:val="left" w:pos="360" w:leader="none"/>
+          <w:tab w:val="left" w:pos="360"/>
         </w:tabs>
-        <w:spacing w:lineRule="auto" w:line="276"/>
+        <w:spacing w:line="276" w:lineRule="auto"/>
         <w:jc w:val="both"/>
         <w:rPr>
           <w:rFonts w:ascii="Times New Roman" w:hAnsi="Times New Roman"/>
@@ -349,19 +438,33 @@
           <w:szCs w:val="22"/>
         </w:rPr>
         <w:tab/>
+      </w:r>
+      <w:r>
+        <w:rPr>
+          <w:rFonts w:ascii="Times New Roman" w:hAnsi="Times New Roman"/>
+          <w:color w:val="000000"/>
+          <w:sz w:val="22"/>
+          <w:szCs w:val="22"/>
+        </w:rPr>
         <w:tab/>
+      </w:r>
+      <w:r>
+        <w:rPr>
+          <w:rFonts w:ascii="Times New Roman" w:hAnsi="Times New Roman"/>
+          <w:color w:val="000000"/>
+          <w:sz w:val="22"/>
+          <w:szCs w:val="22"/>
+        </w:rPr>
         <w:tab/>
         <w:t xml:space="preserve">• Valvano Section 5.7 and 6.2 on periodic interrupts </w:t>
       </w:r>
     </w:p>
     <w:p>
       <w:pPr>
-        <w:pStyle w:val="Normal"/>
         <w:tabs>
-          <w:tab w:val="clear" w:pos="720"/>
-          <w:tab w:val="left" w:pos="360" w:leader="none"/>
+          <w:tab w:val="left" w:pos="360"/>
         </w:tabs>
-        <w:spacing w:lineRule="auto" w:line="276"/>
+        <w:spacing w:line="276" w:lineRule="auto"/>
         <w:jc w:val="both"/>
         <w:rPr>
           <w:rFonts w:ascii="Times New Roman" w:hAnsi="Times New Roman"/>
@@ -370,19 +473,11 @@
           <w:szCs w:val="21"/>
         </w:rPr>
       </w:pPr>
-      <w:r>
-        <w:rPr>
-          <w:rFonts w:ascii="Times New Roman" w:hAnsi="Times New Roman"/>
-          <w:color w:val="000000"/>
-          <w:sz w:val="21"/>
-          <w:szCs w:val="21"/>
-        </w:rPr>
-      </w:r>
     </w:p>
     <w:p>
       <w:pPr>
         <w:pStyle w:val="NormalWeb"/>
-        <w:spacing w:beforeAutospacing="0" w:before="0" w:afterAutospacing="0" w:after="45"/>
+        <w:spacing w:beforeAutospacing="0" w:after="45" w:afterAutospacing="0"/>
         <w:rPr>
           <w:color w:val="000000"/>
           <w:sz w:val="22"/>
@@ -402,142 +497,221 @@
           <w:szCs w:val="22"/>
         </w:rPr>
         <w:tab/>
-      </w:r>
-      <w:r>
-        <w:rPr>
-          <w:color w:val="000000"/>
-          <w:sz w:val="22"/>
-          <w:szCs w:val="22"/>
-        </w:rPr>
-        <w:t>Provided files on github classroom</w:t>
-      </w:r>
+        <w:t xml:space="preserve">Provided files on </w:t>
+      </w:r>
+      <w:proofErr w:type="spellStart"/>
+      <w:r>
+        <w:rPr>
+          <w:color w:val="000000"/>
+          <w:sz w:val="22"/>
+          <w:szCs w:val="22"/>
+        </w:rPr>
+        <w:t>github</w:t>
+      </w:r>
+      <w:proofErr w:type="spellEnd"/>
+      <w:r>
+        <w:rPr>
+          <w:color w:val="000000"/>
+          <w:sz w:val="22"/>
+          <w:szCs w:val="22"/>
+        </w:rPr>
+        <w:t xml:space="preserve"> </w:t>
+      </w:r>
+      <w:proofErr w:type="gramStart"/>
+      <w:r>
+        <w:rPr>
+          <w:color w:val="000000"/>
+          <w:sz w:val="22"/>
+          <w:szCs w:val="22"/>
+        </w:rPr>
+        <w:t>classroom</w:t>
+      </w:r>
+      <w:proofErr w:type="gramEnd"/>
     </w:p>
     <w:p>
       <w:pPr>
         <w:pStyle w:val="Heading2"/>
-        <w:rPr/>
-      </w:pPr>
-      <w:r>
-        <w:rPr/>
+      </w:pPr>
+      <w:r>
         <w:t>Team Size:</w:t>
+      </w:r>
+      <w:r>
         <w:tab/>
         <w:t>2</w:t>
       </w:r>
     </w:p>
     <w:p>
       <w:pPr>
-        <w:pStyle w:val="Normal"/>
-        <w:spacing w:lineRule="auto" w:line="276"/>
+        <w:spacing w:line="276" w:lineRule="auto"/>
         <w:jc w:val="both"/>
         <w:rPr>
           <w:rFonts w:ascii="Times New Roman" w:hAnsi="Times New Roman"/>
           <w:b/>
+          <w:color w:val="000000"/>
+          <w:sz w:val="20"/>
+        </w:rPr>
+      </w:pPr>
+    </w:p>
+    <w:p>
+      <w:pPr>
+        <w:pStyle w:val="Heading2"/>
+      </w:pPr>
+      <w:r>
+        <w:t>Background</w:t>
+      </w:r>
+    </w:p>
+    <w:p>
+      <w:pPr>
+        <w:tabs>
+          <w:tab w:val="left" w:pos="720"/>
+          <w:tab w:val="right" w:pos="6212"/>
+        </w:tabs>
+        <w:spacing w:line="276" w:lineRule="auto"/>
+        <w:jc w:val="both"/>
+        <w:rPr>
+          <w:rFonts w:ascii="Times New Roman" w:hAnsi="Times New Roman"/>
+          <w:color w:val="000000"/>
+          <w:sz w:val="22"/>
+          <w:szCs w:val="22"/>
+        </w:rPr>
+      </w:pPr>
+      <w:r>
+        <w:rPr>
+          <w:rFonts w:ascii="Times New Roman" w:hAnsi="Times New Roman"/>
+          <w:color w:val="000000"/>
+          <w:sz w:val="22"/>
+          <w:szCs w:val="22"/>
+        </w:rPr>
+        <w:t xml:space="preserve">Labs in EE445L are extremely </w:t>
+      </w:r>
+      <w:proofErr w:type="gramStart"/>
+      <w:r>
+        <w:rPr>
+          <w:rFonts w:ascii="Times New Roman" w:hAnsi="Times New Roman"/>
+          <w:color w:val="000000"/>
+          <w:sz w:val="22"/>
+          <w:szCs w:val="22"/>
+        </w:rPr>
+        <w:t>open ended</w:t>
+      </w:r>
+      <w:proofErr w:type="gramEnd"/>
+      <w:r>
+        <w:rPr>
+          <w:rFonts w:ascii="Times New Roman" w:hAnsi="Times New Roman"/>
+          <w:color w:val="000000"/>
+          <w:sz w:val="22"/>
+          <w:szCs w:val="22"/>
+        </w:rPr>
+        <w:t xml:space="preserve">. For Labs 3, 4 and 5 you will be given a </w:t>
+      </w:r>
+      <w:r>
+        <w:rPr>
+          <w:rFonts w:ascii="Times New Roman" w:hAnsi="Times New Roman"/>
           <w:b/>
           <w:color w:val="000000"/>
+          <w:sz w:val="22"/>
+          <w:szCs w:val="22"/>
+        </w:rPr>
+        <w:t>requirements document</w:t>
+      </w:r>
+      <w:r>
+        <w:rPr>
+          <w:rFonts w:ascii="Times New Roman" w:hAnsi="Times New Roman"/>
+          <w:color w:val="000000"/>
+          <w:sz w:val="22"/>
+          <w:szCs w:val="22"/>
+        </w:rPr>
+        <w:t xml:space="preserve">. Your TA is your client or customer. A grade of B can be achieved by satisfying these minimum specifications. To achieve higher grades, you are expected to expand sections 2.1 and 2.5 describing what your system will do. You are free to make any changes to this document as </w:t>
+      </w:r>
+      <w:proofErr w:type="gramStart"/>
+      <w:r>
+        <w:rPr>
+          <w:rFonts w:ascii="Times New Roman" w:hAnsi="Times New Roman"/>
+          <w:color w:val="000000"/>
+          <w:sz w:val="22"/>
+          <w:szCs w:val="22"/>
+        </w:rPr>
+        <w:t>long</w:t>
+      </w:r>
+      <w:proofErr w:type="gramEnd"/>
+      <w:r>
+        <w:rPr>
+          <w:rFonts w:ascii="Times New Roman" w:hAnsi="Times New Roman"/>
+          <w:color w:val="000000"/>
+          <w:sz w:val="22"/>
+          <w:szCs w:val="22"/>
+        </w:rPr>
+        <w:t xml:space="preserve"> you achieve the educational goals for the lab. All changes must be approved by your TA. Excellent grades are reserved for systems with extra features and are easy to operate. You will need your </w:t>
+      </w:r>
+      <w:proofErr w:type="spellStart"/>
+      <w:r>
+        <w:rPr>
+          <w:rFonts w:ascii="Times New Roman" w:hAnsi="Times New Roman"/>
+          <w:color w:val="000000"/>
+          <w:sz w:val="22"/>
+          <w:szCs w:val="22"/>
+        </w:rPr>
+        <w:t>LaunchPad</w:t>
+      </w:r>
+      <w:proofErr w:type="spellEnd"/>
+      <w:r>
+        <w:rPr>
+          <w:rFonts w:ascii="Times New Roman" w:hAnsi="Times New Roman"/>
+          <w:color w:val="000000"/>
+          <w:sz w:val="22"/>
+          <w:szCs w:val="22"/>
+        </w:rPr>
+        <w:t xml:space="preserve"> and color LCD. From checkout you can borrow </w:t>
+      </w:r>
+      <w:proofErr w:type="gramStart"/>
+      <w:r>
+        <w:rPr>
+          <w:rFonts w:ascii="Times New Roman" w:hAnsi="Times New Roman"/>
+          <w:color w:val="000000"/>
+          <w:sz w:val="22"/>
+          <w:szCs w:val="22"/>
+        </w:rPr>
+        <w:t>speaker</w:t>
+      </w:r>
+      <w:proofErr w:type="gramEnd"/>
+      <w:r>
+        <w:rPr>
+          <w:rFonts w:ascii="Times New Roman" w:hAnsi="Times New Roman"/>
+          <w:color w:val="000000"/>
+          <w:sz w:val="22"/>
+          <w:szCs w:val="22"/>
+        </w:rPr>
+        <w:t>, switches, IRLD024 or IRLD120 MOSFET, 1N914, and some resistors for this lab.</w:t>
+      </w:r>
+    </w:p>
+    <w:p>
+      <w:pPr>
+        <w:tabs>
+          <w:tab w:val="left" w:pos="360"/>
+        </w:tabs>
+        <w:spacing w:line="276" w:lineRule="auto"/>
+        <w:jc w:val="both"/>
+        <w:rPr>
+          <w:rFonts w:ascii="Times New Roman" w:hAnsi="Times New Roman"/>
+          <w:color w:val="000000"/>
           <w:sz w:val="20"/>
         </w:rPr>
       </w:pPr>
+    </w:p>
+    <w:p>
+      <w:pPr>
+        <w:pStyle w:val="MediumGrid21"/>
+        <w:spacing w:line="276" w:lineRule="auto"/>
+        <w:rPr>
+          <w:rFonts w:ascii="Times New Roman" w:hAnsi="Times New Roman"/>
+          <w:sz w:val="22"/>
+          <w:szCs w:val="22"/>
+        </w:rPr>
+      </w:pPr>
       <w:r>
         <w:rPr>
           <w:rFonts w:ascii="Times New Roman" w:hAnsi="Times New Roman"/>
           <w:b/>
-          <w:color w:val="000000"/>
-          <w:sz w:val="20"/>
-        </w:rPr>
-      </w:r>
-    </w:p>
-    <w:p>
-      <w:pPr>
-        <w:pStyle w:val="Heading2"/>
-        <w:rPr/>
-      </w:pPr>
-      <w:r>
-        <w:rPr/>
-        <w:t>Background</w:t>
-      </w:r>
-    </w:p>
-    <w:p>
-      <w:pPr>
-        <w:pStyle w:val="Normal"/>
-        <w:tabs>
-          <w:tab w:val="left" w:pos="720" w:leader="none"/>
-          <w:tab w:val="right" w:pos="6212" w:leader="none"/>
-        </w:tabs>
-        <w:spacing w:lineRule="auto" w:line="276"/>
-        <w:jc w:val="both"/>
-        <w:rPr>
-          <w:rFonts w:ascii="Times New Roman" w:hAnsi="Times New Roman"/>
-          <w:color w:val="000000"/>
-          <w:sz w:val="22"/>
-          <w:szCs w:val="22"/>
-        </w:rPr>
-      </w:pPr>
-      <w:r>
-        <w:rPr>
-          <w:rFonts w:ascii="Times New Roman" w:hAnsi="Times New Roman"/>
-          <w:color w:val="000000"/>
-          <w:sz w:val="22"/>
-          <w:szCs w:val="22"/>
-        </w:rPr>
-        <w:t xml:space="preserve">Labs in EE445L are extremely open ended. For Labs 3, 4 and 5 you will be given a </w:t>
-      </w:r>
-      <w:r>
-        <w:rPr>
-          <w:rFonts w:ascii="Times New Roman" w:hAnsi="Times New Roman"/>
-          <w:b/>
-          <w:color w:val="000000"/>
-          <w:sz w:val="22"/>
-          <w:szCs w:val="22"/>
-        </w:rPr>
-        <w:t>requirements document</w:t>
-      </w:r>
-      <w:r>
-        <w:rPr>
-          <w:rFonts w:ascii="Times New Roman" w:hAnsi="Times New Roman"/>
-          <w:color w:val="000000"/>
-          <w:sz w:val="22"/>
-          <w:szCs w:val="22"/>
-        </w:rPr>
-        <w:t>. Your TA is your client or customer. A grade of B can be achieved by satisfying these minimum specifications. To achieve higher grades, you are expected to expand sections 2.1 and 2.5 describing what your system will do. You are free to make any changes to this document as long you achieve the educational goals for the lab. All changes must be approved by your TA. Excellent grades are reserved for systems with extra features and are easy to operate. You will need your LaunchPad and color LCD. From checkout you can borrow speaker, switches, IRLD024 or IRLD120 MOSFET, 1N914, and some resistors for this lab.</w:t>
-      </w:r>
-    </w:p>
-    <w:p>
-      <w:pPr>
-        <w:pStyle w:val="Normal"/>
-        <w:tabs>
-          <w:tab w:val="clear" w:pos="720"/>
-          <w:tab w:val="left" w:pos="360" w:leader="none"/>
-        </w:tabs>
-        <w:spacing w:lineRule="auto" w:line="276"/>
-        <w:jc w:val="both"/>
-        <w:rPr>
-          <w:rFonts w:ascii="Times New Roman" w:hAnsi="Times New Roman"/>
-          <w:color w:val="000000"/>
-          <w:sz w:val="20"/>
-        </w:rPr>
-      </w:pPr>
-      <w:r>
-        <w:rPr>
-          <w:rFonts w:ascii="Times New Roman" w:hAnsi="Times New Roman"/>
-          <w:color w:val="000000"/>
-          <w:sz w:val="20"/>
-        </w:rPr>
-      </w:r>
-    </w:p>
-    <w:p>
-      <w:pPr>
-        <w:pStyle w:val="MediumGrid21"/>
-        <w:spacing w:lineRule="auto" w:line="276"/>
-        <w:rPr>
-          <w:rFonts w:ascii="Times New Roman" w:hAnsi="Times New Roman"/>
-          <w:sz w:val="22"/>
-          <w:szCs w:val="22"/>
-        </w:rPr>
-      </w:pPr>
-      <w:r>
-        <w:rPr>
-          <w:rFonts w:ascii="Times New Roman" w:hAnsi="Times New Roman"/>
-          <w:b/>
           <w:sz w:val="22"/>
           <w:szCs w:val="22"/>
         </w:rPr>
@@ -556,8 +730,7 @@
     </w:p>
     <w:p>
       <w:pPr>
-        <w:pStyle w:val="Normal"/>
-        <w:spacing w:lineRule="auto" w:line="276"/>
+        <w:spacing w:line="276" w:lineRule="auto"/>
         <w:ind w:firstLine="360"/>
         <w:jc w:val="both"/>
         <w:rPr>
@@ -575,13 +748,38 @@
           <w:szCs w:val="22"/>
         </w:rPr>
         <w:t xml:space="preserve">EK-TM4C123GXL </w:t>
+      </w:r>
+      <w:r>
+        <w:rPr>
+          <w:rFonts w:ascii="Times New Roman" w:hAnsi="Times New Roman"/>
+          <w:color w:val="000000"/>
+          <w:sz w:val="22"/>
+          <w:szCs w:val="22"/>
+        </w:rPr>
         <w:tab/>
+      </w:r>
+      <w:r>
+        <w:rPr>
+          <w:rFonts w:ascii="Times New Roman" w:hAnsi="Times New Roman"/>
+          <w:color w:val="000000"/>
+          <w:sz w:val="22"/>
+          <w:szCs w:val="22"/>
+        </w:rPr>
         <w:tab/>
+      </w:r>
+      <w:r>
+        <w:rPr>
+          <w:rFonts w:ascii="Times New Roman" w:hAnsi="Times New Roman"/>
+          <w:color w:val="000000"/>
+          <w:sz w:val="22"/>
+          <w:szCs w:val="22"/>
+        </w:rPr>
         <w:tab/>
       </w:r>
-      <w:r>
-        <w:rPr>
-          <w:rStyle w:val="InternetLink"/>
+      <w:proofErr w:type="gramStart"/>
+      <w:r>
+        <w:rPr>
+          <w:rStyle w:val="Hyperlink"/>
           <w:rFonts w:ascii="Times New Roman" w:hAnsi="Times New Roman"/>
           <w:sz w:val="22"/>
           <w:szCs w:val="22"/>
@@ -596,17 +794,49 @@
           <w:szCs w:val="22"/>
         </w:rPr>
         <w:t xml:space="preserve"> </w:t>
+      </w:r>
+      <w:r>
+        <w:rPr>
+          <w:rFonts w:ascii="Times New Roman" w:hAnsi="Times New Roman"/>
+          <w:color w:val="000000"/>
+          <w:sz w:val="22"/>
+          <w:szCs w:val="22"/>
+        </w:rPr>
         <w:tab/>
+      </w:r>
+      <w:proofErr w:type="gramEnd"/>
+      <w:r>
+        <w:rPr>
+          <w:rFonts w:ascii="Times New Roman" w:hAnsi="Times New Roman"/>
+          <w:color w:val="000000"/>
+          <w:sz w:val="22"/>
+          <w:szCs w:val="22"/>
+        </w:rPr>
         <w:tab/>
+      </w:r>
+      <w:r>
+        <w:rPr>
+          <w:rFonts w:ascii="Times New Roman" w:hAnsi="Times New Roman"/>
+          <w:color w:val="000000"/>
+          <w:sz w:val="22"/>
+          <w:szCs w:val="22"/>
+        </w:rPr>
         <w:tab/>
+      </w:r>
+      <w:r>
+        <w:rPr>
+          <w:rFonts w:ascii="Times New Roman" w:hAnsi="Times New Roman"/>
+          <w:color w:val="000000"/>
+          <w:sz w:val="22"/>
+          <w:szCs w:val="22"/>
+        </w:rPr>
         <w:tab/>
         <w:t xml:space="preserve">$12.99 </w:t>
       </w:r>
     </w:p>
     <w:p>
       <w:pPr>
-        <w:pStyle w:val="Normal"/>
-        <w:spacing w:lineRule="auto" w:line="276"/>
+        <w:spacing w:line="276" w:lineRule="auto"/>
         <w:ind w:firstLine="360"/>
         <w:jc w:val="both"/>
         <w:rPr>
@@ -616,20 +846,39 @@
           <w:szCs w:val="22"/>
         </w:rPr>
       </w:pPr>
-      <w:r>
-        <w:rPr>
-          <w:rFonts w:ascii="Times New Roman" w:hAnsi="Times New Roman"/>
-          <w:color w:val="000000"/>
-          <w:sz w:val="22"/>
-          <w:szCs w:val="22"/>
-        </w:rPr>
-        <w:t xml:space="preserve">Sitronix ST7735R Color LCD </w:t>
+      <w:proofErr w:type="spellStart"/>
+      <w:r>
+        <w:rPr>
+          <w:rFonts w:ascii="Times New Roman" w:hAnsi="Times New Roman"/>
+          <w:color w:val="000000"/>
+          <w:sz w:val="22"/>
+          <w:szCs w:val="22"/>
+        </w:rPr>
+        <w:t>Sitronix</w:t>
+      </w:r>
+      <w:proofErr w:type="spellEnd"/>
+      <w:r>
+        <w:rPr>
+          <w:rFonts w:ascii="Times New Roman" w:hAnsi="Times New Roman"/>
+          <w:color w:val="000000"/>
+          <w:sz w:val="22"/>
+          <w:szCs w:val="22"/>
+        </w:rPr>
+        <w:t xml:space="preserve"> ST7735R Color LCD </w:t>
+      </w:r>
+      <w:r>
+        <w:rPr>
+          <w:rFonts w:ascii="Times New Roman" w:hAnsi="Times New Roman"/>
+          <w:color w:val="000000"/>
+          <w:sz w:val="22"/>
+          <w:szCs w:val="22"/>
+        </w:rPr>
         <w:tab/>
       </w:r>
-      <w:hyperlink r:id="rId3">
+      <w:hyperlink r:id="rId7">
         <w:r>
           <w:rPr>
-            <w:rStyle w:val="InternetLink"/>
+            <w:rStyle w:val="Hyperlink"/>
             <w:rFonts w:ascii="Times New Roman" w:hAnsi="Times New Roman"/>
             <w:sz w:val="22"/>
             <w:szCs w:val="22"/>
@@ -645,7 +894,23 @@
           <w:szCs w:val="22"/>
         </w:rPr>
         <w:t xml:space="preserve"> </w:t>
+      </w:r>
+      <w:r>
+        <w:rPr>
+          <w:rFonts w:ascii="Times New Roman" w:hAnsi="Times New Roman"/>
+          <w:color w:val="000000"/>
+          <w:sz w:val="22"/>
+          <w:szCs w:val="22"/>
+        </w:rPr>
         <w:tab/>
+      </w:r>
+      <w:r>
+        <w:rPr>
+          <w:rFonts w:ascii="Times New Roman" w:hAnsi="Times New Roman"/>
+          <w:color w:val="000000"/>
+          <w:sz w:val="22"/>
+          <w:szCs w:val="22"/>
+        </w:rPr>
         <w:tab/>
         <w:t>$19.99</w:t>
       </w:r>
@@ -653,82 +918,59 @@
     <w:p>
       <w:pPr>
         <w:pStyle w:val="MediumGrid21"/>
-        <w:spacing w:lineRule="auto" w:line="276"/>
+        <w:spacing w:line="276" w:lineRule="auto"/>
         <w:rPr>
           <w:rFonts w:ascii="Times New Roman" w:hAnsi="Times New Roman"/>
           <w:b/>
+          <w:sz w:val="22"/>
+          <w:szCs w:val="22"/>
+        </w:rPr>
+      </w:pPr>
+    </w:p>
+    <w:p>
+      <w:pPr>
+        <w:pStyle w:val="MediumGrid21"/>
+        <w:spacing w:line="276" w:lineRule="auto"/>
+        <w:rPr>
+          <w:rFonts w:ascii="Times New Roman" w:hAnsi="Times New Roman"/>
+          <w:color w:val="000000"/>
+          <w:sz w:val="22"/>
+          <w:szCs w:val="22"/>
+        </w:rPr>
+      </w:pPr>
+      <w:r>
+        <w:rPr>
+          <w:rFonts w:ascii="Times New Roman" w:hAnsi="Times New Roman"/>
           <w:b/>
           <w:sz w:val="22"/>
           <w:szCs w:val="22"/>
         </w:rPr>
-      </w:pPr>
-      <w:r>
-        <w:rPr>
-          <w:rFonts w:ascii="Times New Roman" w:hAnsi="Times New Roman"/>
-          <w:b/>
-          <w:sz w:val="22"/>
-          <w:szCs w:val="22"/>
-        </w:rPr>
+        <w:t>Required Parts</w:t>
+      </w:r>
+      <w:r>
+        <w:rPr>
+          <w:rFonts w:ascii="Times New Roman" w:hAnsi="Times New Roman"/>
+          <w:sz w:val="22"/>
+          <w:szCs w:val="22"/>
+        </w:rPr>
+        <w:t xml:space="preserve"> (available in ECE checkout desk)</w:t>
       </w:r>
     </w:p>
     <w:p>
       <w:pPr>
         <w:pStyle w:val="MediumGrid21"/>
-        <w:spacing w:lineRule="auto" w:line="276"/>
-        <w:rPr>
-          <w:rFonts w:ascii="Times New Roman" w:hAnsi="Times New Roman"/>
-          <w:color w:val="000000"/>
-          <w:sz w:val="22"/>
-          <w:szCs w:val="22"/>
-        </w:rPr>
-      </w:pPr>
-      <w:r>
-        <w:rPr>
-          <w:rFonts w:ascii="Times New Roman" w:hAnsi="Times New Roman"/>
-          <w:b/>
-          <w:sz w:val="22"/>
-          <w:szCs w:val="22"/>
-        </w:rPr>
-        <w:t>Required Parts</w:t>
-      </w:r>
-      <w:r>
-        <w:rPr>
-          <w:rFonts w:ascii="Times New Roman" w:hAnsi="Times New Roman"/>
-          <w:sz w:val="22"/>
-          <w:szCs w:val="22"/>
-        </w:rPr>
-        <w:t xml:space="preserve"> (available in ECE checkout desk)</w:t>
-      </w:r>
-    </w:p>
-    <w:p>
-      <w:pPr>
-        <w:pStyle w:val="MediumGrid21"/>
-        <w:spacing w:lineRule="auto" w:line="276"/>
+        <w:spacing w:line="276" w:lineRule="auto"/>
         <w:rPr>
           <w:rFonts w:ascii="Times New Roman" w:hAnsi="Times New Roman"/>
           <w:sz w:val="20"/>
         </w:rPr>
       </w:pPr>
-      <w:r>
-        <w:rPr>
-          <w:rFonts w:ascii="Times New Roman" w:hAnsi="Times New Roman"/>
-          <w:sz w:val="20"/>
-        </w:rPr>
-      </w:r>
     </w:p>
     <w:tbl>
       <w:tblPr>
         <w:tblW w:w="9587" w:type="dxa"/>
-        <w:jc w:val="left"/>
-        <w:tblInd w:w="0" w:type="dxa"/>
         <w:tblLayout w:type="fixed"/>
-        <w:tblCellMar>
-          <w:top w:w="0" w:type="dxa"/>
-          <w:left w:w="108" w:type="dxa"/>
-          <w:bottom w:w="0" w:type="dxa"/>
-          <w:right w:w="108" w:type="dxa"/>
-        </w:tblCellMar>
-        <w:tblLook w:val="04a0" w:noHBand="0" w:noVBand="1" w:firstColumn="1" w:lastRow="0" w:lastColumn="0" w:firstRow="1"/>
+        <w:tblLook w:val="04A0" w:firstRow="1" w:lastRow="0" w:firstColumn="1" w:lastColumn="0" w:noHBand="0" w:noVBand="1"/>
       </w:tblPr>
       <w:tblGrid>
         <w:gridCol w:w="2055"/>
@@ -738,7 +980,6 @@
         <w:gridCol w:w="877"/>
       </w:tblGrid>
       <w:tr>
-        <w:trPr/>
         <w:tc>
           <w:tcPr>
             <w:tcW w:w="2055" w:type="dxa"/>
@@ -747,13 +988,12 @@
               <w:left w:val="single" w:sz="12" w:space="0" w:color="000000"/>
               <w:bottom w:val="double" w:sz="6" w:space="0" w:color="000000"/>
             </w:tcBorders>
-            <w:shd w:color="auto" w:fill="auto" w:val="clear"/>
+            <w:shd w:val="clear" w:color="auto" w:fill="auto"/>
           </w:tcPr>
           <w:p>
             <w:pPr>
-              <w:pStyle w:val="Normal"/>
-              <w:widowControl w:val="false"/>
-              <w:spacing w:lineRule="auto" w:line="276"/>
+              <w:widowControl w:val="0"/>
+              <w:spacing w:line="276" w:lineRule="auto"/>
               <w:jc w:val="both"/>
               <w:rPr>
                 <w:rFonts w:ascii="Times New Roman" w:hAnsi="Times New Roman"/>
@@ -778,13 +1018,12 @@
               <w:top w:val="single" w:sz="12" w:space="0" w:color="000000"/>
               <w:bottom w:val="double" w:sz="6" w:space="0" w:color="000000"/>
             </w:tcBorders>
-            <w:shd w:color="auto" w:fill="auto" w:val="clear"/>
+            <w:shd w:val="clear" w:color="auto" w:fill="auto"/>
           </w:tcPr>
           <w:p>
             <w:pPr>
-              <w:pStyle w:val="Normal"/>
-              <w:widowControl w:val="false"/>
-              <w:spacing w:lineRule="auto" w:line="276"/>
+              <w:widowControl w:val="0"/>
+              <w:spacing w:line="276" w:lineRule="auto"/>
               <w:jc w:val="both"/>
               <w:rPr>
                 <w:rFonts w:ascii="Times New Roman" w:hAnsi="Times New Roman"/>
@@ -809,13 +1048,12 @@
               <w:top w:val="single" w:sz="12" w:space="0" w:color="000000"/>
               <w:bottom w:val="double" w:sz="6" w:space="0" w:color="000000"/>
             </w:tcBorders>
-            <w:shd w:color="auto" w:fill="auto" w:val="clear"/>
+            <w:shd w:val="clear" w:color="auto" w:fill="auto"/>
           </w:tcPr>
           <w:p>
             <w:pPr>
-              <w:pStyle w:val="Normal"/>
-              <w:widowControl w:val="false"/>
-              <w:spacing w:lineRule="auto" w:line="276"/>
+              <w:widowControl w:val="0"/>
+              <w:spacing w:line="276" w:lineRule="auto"/>
               <w:jc w:val="both"/>
               <w:rPr>
                 <w:rFonts w:ascii="Times New Roman" w:hAnsi="Times New Roman"/>
@@ -840,13 +1078,12 @@
               <w:top w:val="single" w:sz="12" w:space="0" w:color="000000"/>
               <w:bottom w:val="double" w:sz="6" w:space="0" w:color="000000"/>
             </w:tcBorders>
-            <w:shd w:color="auto" w:fill="auto" w:val="clear"/>
+            <w:shd w:val="clear" w:color="auto" w:fill="auto"/>
           </w:tcPr>
           <w:p>
             <w:pPr>
-              <w:pStyle w:val="Normal"/>
-              <w:widowControl w:val="false"/>
-              <w:spacing w:lineRule="auto" w:line="276"/>
+              <w:widowControl w:val="0"/>
+              <w:spacing w:line="276" w:lineRule="auto"/>
               <w:jc w:val="both"/>
               <w:rPr>
                 <w:rFonts w:ascii="Times New Roman" w:hAnsi="Times New Roman"/>
@@ -872,13 +1109,12 @@
               <w:bottom w:val="double" w:sz="6" w:space="0" w:color="000000"/>
               <w:right w:val="single" w:sz="12" w:space="0" w:color="000000"/>
             </w:tcBorders>
-            <w:shd w:color="auto" w:fill="auto" w:val="clear"/>
+            <w:shd w:val="clear" w:color="auto" w:fill="auto"/>
           </w:tcPr>
           <w:p>
             <w:pPr>
-              <w:pStyle w:val="Normal"/>
-              <w:widowControl w:val="false"/>
-              <w:spacing w:lineRule="auto" w:line="276"/>
+              <w:widowControl w:val="0"/>
+              <w:spacing w:line="276" w:lineRule="auto"/>
               <w:jc w:val="both"/>
               <w:rPr>
                 <w:rFonts w:ascii="Times New Roman" w:hAnsi="Times New Roman"/>
@@ -898,20 +1134,18 @@
         </w:tc>
       </w:tr>
       <w:tr>
-        <w:trPr/>
         <w:tc>
           <w:tcPr>
             <w:tcW w:w="2055" w:type="dxa"/>
             <w:tcBorders>
               <w:left w:val="single" w:sz="12" w:space="0" w:color="000000"/>
             </w:tcBorders>
-            <w:shd w:color="auto" w:fill="auto" w:val="clear"/>
+            <w:shd w:val="clear" w:color="auto" w:fill="auto"/>
           </w:tcPr>
           <w:p>
             <w:pPr>
-              <w:pStyle w:val="Normal"/>
-              <w:widowControl w:val="false"/>
-              <w:spacing w:lineRule="auto" w:line="276"/>
+              <w:widowControl w:val="0"/>
+              <w:spacing w:line="276" w:lineRule="auto"/>
               <w:jc w:val="both"/>
               <w:rPr>
                 <w:rFonts w:ascii="Times New Roman" w:hAnsi="Times New Roman"/>
@@ -932,18 +1166,15 @@
         <w:tc>
           <w:tcPr>
             <w:tcW w:w="2054" w:type="dxa"/>
-            <w:tcBorders/>
-            <w:shd w:color="auto" w:fill="auto" w:val="clear"/>
+            <w:shd w:val="clear" w:color="auto" w:fill="auto"/>
           </w:tcPr>
           <w:p>
             <w:pPr>
-              <w:pStyle w:val="Normal"/>
-              <w:widowControl w:val="false"/>
-              <w:spacing w:lineRule="auto" w:line="276"/>
+              <w:widowControl w:val="0"/>
+              <w:spacing w:line="276" w:lineRule="auto"/>
               <w:jc w:val="both"/>
               <w:rPr>
                 <w:rFonts w:ascii="Times New Roman" w:hAnsi="Times New Roman"/>
-                <w:b/>
                 <w:b/>
                 <w:bCs/>
                 <w:color w:val="000000"/>
@@ -965,18 +1196,15 @@
         <w:tc>
           <w:tcPr>
             <w:tcW w:w="1963" w:type="dxa"/>
-            <w:tcBorders/>
-            <w:shd w:color="auto" w:fill="auto" w:val="clear"/>
+            <w:shd w:val="clear" w:color="auto" w:fill="auto"/>
           </w:tcPr>
           <w:p>
             <w:pPr>
-              <w:pStyle w:val="Normal"/>
-              <w:widowControl w:val="false"/>
-              <w:spacing w:lineRule="auto" w:line="276"/>
+              <w:widowControl w:val="0"/>
+              <w:spacing w:line="276" w:lineRule="auto"/>
               <w:jc w:val="both"/>
               <w:rPr>
                 <w:rFonts w:ascii="Times New Roman" w:hAnsi="Times New Roman"/>
-                <w:b/>
                 <w:b/>
                 <w:bCs/>
                 <w:color w:val="000000"/>
@@ -998,18 +1226,15 @@
         <w:tc>
           <w:tcPr>
             <w:tcW w:w="2638" w:type="dxa"/>
-            <w:tcBorders/>
-            <w:shd w:color="auto" w:fill="auto" w:val="clear"/>
+            <w:shd w:val="clear" w:color="auto" w:fill="auto"/>
           </w:tcPr>
           <w:p>
             <w:pPr>
-              <w:pStyle w:val="Normal"/>
-              <w:widowControl w:val="false"/>
-              <w:spacing w:lineRule="auto" w:line="276"/>
+              <w:widowControl w:val="0"/>
+              <w:spacing w:line="276" w:lineRule="auto"/>
               <w:jc w:val="both"/>
               <w:rPr>
                 <w:rFonts w:ascii="Times New Roman" w:hAnsi="Times New Roman"/>
-                <w:b/>
                 <w:b/>
                 <w:bCs/>
                 <w:color w:val="000000"/>
@@ -1034,17 +1259,15 @@
             <w:tcBorders>
               <w:right w:val="single" w:sz="12" w:space="0" w:color="000000"/>
             </w:tcBorders>
-            <w:shd w:color="auto" w:fill="auto" w:val="clear"/>
+            <w:shd w:val="clear" w:color="auto" w:fill="auto"/>
           </w:tcPr>
           <w:p>
             <w:pPr>
-              <w:pStyle w:val="Normal"/>
-              <w:widowControl w:val="false"/>
-              <w:spacing w:lineRule="auto" w:line="276"/>
+              <w:widowControl w:val="0"/>
+              <w:spacing w:line="276" w:lineRule="auto"/>
               <w:jc w:val="both"/>
               <w:rPr>
                 <w:rFonts w:ascii="Times New Roman" w:hAnsi="Times New Roman"/>
-                <w:b/>
                 <w:b/>
                 <w:bCs/>
                 <w:sz w:val="20"/>
@@ -1064,20 +1287,18 @@
         </w:tc>
       </w:tr>
       <w:tr>
-        <w:trPr/>
         <w:tc>
           <w:tcPr>
             <w:tcW w:w="2055" w:type="dxa"/>
             <w:tcBorders>
               <w:left w:val="single" w:sz="12" w:space="0" w:color="000000"/>
             </w:tcBorders>
-            <w:shd w:color="auto" w:fill="auto" w:val="clear"/>
+            <w:shd w:val="clear" w:color="auto" w:fill="auto"/>
           </w:tcPr>
           <w:p>
             <w:pPr>
-              <w:pStyle w:val="Normal"/>
-              <w:widowControl w:val="false"/>
-              <w:spacing w:lineRule="auto" w:line="276"/>
+              <w:widowControl w:val="0"/>
+              <w:spacing w:line="276" w:lineRule="auto"/>
               <w:jc w:val="both"/>
               <w:rPr>
                 <w:rFonts w:ascii="Times New Roman" w:hAnsi="Times New Roman"/>
@@ -1098,18 +1319,15 @@
         <w:tc>
           <w:tcPr>
             <w:tcW w:w="2054" w:type="dxa"/>
-            <w:tcBorders/>
-            <w:shd w:color="auto" w:fill="auto" w:val="clear"/>
+            <w:shd w:val="clear" w:color="auto" w:fill="auto"/>
           </w:tcPr>
           <w:p>
             <w:pPr>
-              <w:pStyle w:val="Normal"/>
-              <w:widowControl w:val="false"/>
-              <w:spacing w:lineRule="auto" w:line="276"/>
+              <w:widowControl w:val="0"/>
+              <w:spacing w:line="276" w:lineRule="auto"/>
               <w:jc w:val="both"/>
               <w:rPr>
                 <w:rFonts w:ascii="Times New Roman" w:hAnsi="Times New Roman"/>
-                <w:b/>
                 <w:b/>
                 <w:bCs/>
                 <w:color w:val="000000"/>
@@ -1131,18 +1349,15 @@
         <w:tc>
           <w:tcPr>
             <w:tcW w:w="1963" w:type="dxa"/>
-            <w:tcBorders/>
-            <w:shd w:color="auto" w:fill="auto" w:val="clear"/>
+            <w:shd w:val="clear" w:color="auto" w:fill="auto"/>
           </w:tcPr>
           <w:p>
             <w:pPr>
-              <w:pStyle w:val="Normal"/>
-              <w:widowControl w:val="false"/>
-              <w:spacing w:lineRule="auto" w:line="276"/>
+              <w:widowControl w:val="0"/>
+              <w:spacing w:line="276" w:lineRule="auto"/>
               <w:jc w:val="both"/>
               <w:rPr>
                 <w:rFonts w:ascii="Times New Roman" w:hAnsi="Times New Roman"/>
-                <w:b/>
                 <w:b/>
                 <w:bCs/>
                 <w:color w:val="000000"/>
@@ -1164,18 +1379,15 @@
         <w:tc>
           <w:tcPr>
             <w:tcW w:w="2638" w:type="dxa"/>
-            <w:tcBorders/>
-            <w:shd w:color="auto" w:fill="auto" w:val="clear"/>
+            <w:shd w:val="clear" w:color="auto" w:fill="auto"/>
           </w:tcPr>
           <w:p>
             <w:pPr>
-              <w:pStyle w:val="Normal"/>
-              <w:widowControl w:val="false"/>
-              <w:spacing w:lineRule="auto" w:line="276"/>
+              <w:widowControl w:val="0"/>
+              <w:spacing w:line="276" w:lineRule="auto"/>
               <w:jc w:val="both"/>
               <w:rPr>
                 <w:rFonts w:ascii="Times New Roman" w:hAnsi="Times New Roman"/>
-                <w:b/>
                 <w:b/>
                 <w:bCs/>
                 <w:color w:val="000000"/>
@@ -1200,17 +1412,15 @@
             <w:tcBorders>
               <w:right w:val="single" w:sz="12" w:space="0" w:color="000000"/>
             </w:tcBorders>
-            <w:shd w:color="auto" w:fill="auto" w:val="clear"/>
+            <w:shd w:val="clear" w:color="auto" w:fill="auto"/>
           </w:tcPr>
           <w:p>
             <w:pPr>
-              <w:pStyle w:val="Normal"/>
-              <w:widowControl w:val="false"/>
-              <w:spacing w:lineRule="auto" w:line="276"/>
+              <w:widowControl w:val="0"/>
+              <w:spacing w:line="276" w:lineRule="auto"/>
               <w:jc w:val="both"/>
               <w:rPr>
                 <w:rFonts w:ascii="Times New Roman" w:hAnsi="Times New Roman"/>
-                <w:b/>
                 <w:b/>
                 <w:bCs/>
                 <w:color w:val="000000"/>
@@ -1231,20 +1441,18 @@
         </w:tc>
       </w:tr>
       <w:tr>
-        <w:trPr/>
         <w:tc>
           <w:tcPr>
             <w:tcW w:w="2055" w:type="dxa"/>
             <w:tcBorders>
               <w:left w:val="single" w:sz="12" w:space="0" w:color="000000"/>
             </w:tcBorders>
-            <w:shd w:color="auto" w:fill="auto" w:val="clear"/>
+            <w:shd w:val="clear" w:color="auto" w:fill="auto"/>
           </w:tcPr>
           <w:p>
             <w:pPr>
-              <w:pStyle w:val="Normal"/>
-              <w:widowControl w:val="false"/>
-              <w:spacing w:lineRule="auto" w:line="276"/>
+              <w:widowControl w:val="0"/>
+              <w:spacing w:line="276" w:lineRule="auto"/>
               <w:jc w:val="both"/>
               <w:rPr>
                 <w:rFonts w:ascii="Times New Roman" w:hAnsi="Times New Roman"/>
@@ -1266,18 +1474,15 @@
         <w:tc>
           <w:tcPr>
             <w:tcW w:w="2054" w:type="dxa"/>
-            <w:tcBorders/>
-            <w:shd w:color="auto" w:fill="auto" w:val="clear"/>
+            <w:shd w:val="clear" w:color="auto" w:fill="auto"/>
           </w:tcPr>
           <w:p>
             <w:pPr>
-              <w:pStyle w:val="Normal"/>
-              <w:widowControl w:val="false"/>
-              <w:spacing w:lineRule="auto" w:line="276"/>
+              <w:widowControl w:val="0"/>
+              <w:spacing w:line="276" w:lineRule="auto"/>
               <w:jc w:val="both"/>
               <w:rPr>
                 <w:rFonts w:ascii="Times New Roman" w:hAnsi="Times New Roman"/>
-                <w:b/>
                 <w:b/>
                 <w:bCs/>
                 <w:strike/>
@@ -1300,18 +1505,15 @@
         <w:tc>
           <w:tcPr>
             <w:tcW w:w="1963" w:type="dxa"/>
-            <w:tcBorders/>
-            <w:shd w:color="auto" w:fill="auto" w:val="clear"/>
+            <w:shd w:val="clear" w:color="auto" w:fill="auto"/>
           </w:tcPr>
           <w:p>
             <w:pPr>
-              <w:pStyle w:val="Normal"/>
-              <w:widowControl w:val="false"/>
-              <w:spacing w:lineRule="auto" w:line="276"/>
+              <w:widowControl w:val="0"/>
+              <w:spacing w:line="276" w:lineRule="auto"/>
               <w:jc w:val="both"/>
               <w:rPr>
                 <w:rFonts w:ascii="Times New Roman" w:hAnsi="Times New Roman"/>
-                <w:b/>
                 <w:b/>
                 <w:bCs/>
                 <w:strike/>
@@ -1334,18 +1536,15 @@
         <w:tc>
           <w:tcPr>
             <w:tcW w:w="2638" w:type="dxa"/>
-            <w:tcBorders/>
-            <w:shd w:color="auto" w:fill="auto" w:val="clear"/>
+            <w:shd w:val="clear" w:color="auto" w:fill="auto"/>
           </w:tcPr>
           <w:p>
             <w:pPr>
-              <w:pStyle w:val="Normal"/>
-              <w:widowControl w:val="false"/>
-              <w:spacing w:lineRule="auto" w:line="276"/>
+              <w:widowControl w:val="0"/>
+              <w:spacing w:line="276" w:lineRule="auto"/>
               <w:jc w:val="both"/>
               <w:rPr>
                 <w:rFonts w:ascii="Times New Roman" w:hAnsi="Times New Roman"/>
-                <w:b/>
                 <w:b/>
                 <w:bCs/>
                 <w:strike/>
@@ -1371,17 +1570,15 @@
             <w:tcBorders>
               <w:right w:val="single" w:sz="12" w:space="0" w:color="000000"/>
             </w:tcBorders>
-            <w:shd w:color="auto" w:fill="auto" w:val="clear"/>
+            <w:shd w:val="clear" w:color="auto" w:fill="auto"/>
           </w:tcPr>
           <w:p>
             <w:pPr>
-              <w:pStyle w:val="Normal"/>
-              <w:widowControl w:val="false"/>
-              <w:spacing w:lineRule="auto" w:line="276"/>
+              <w:widowControl w:val="0"/>
+              <w:spacing w:line="276" w:lineRule="auto"/>
               <w:jc w:val="both"/>
               <w:rPr>
                 <w:rFonts w:ascii="Times New Roman" w:hAnsi="Times New Roman"/>
-                <w:b/>
                 <w:b/>
                 <w:bCs/>
                 <w:strike/>
@@ -1403,20 +1600,18 @@
         </w:tc>
       </w:tr>
       <w:tr>
-        <w:trPr/>
         <w:tc>
           <w:tcPr>
             <w:tcW w:w="2055" w:type="dxa"/>
             <w:tcBorders>
               <w:left w:val="single" w:sz="12" w:space="0" w:color="000000"/>
             </w:tcBorders>
-            <w:shd w:color="auto" w:fill="auto" w:val="clear"/>
+            <w:shd w:val="clear" w:color="auto" w:fill="auto"/>
           </w:tcPr>
           <w:p>
             <w:pPr>
-              <w:pStyle w:val="Normal"/>
-              <w:widowControl w:val="false"/>
-              <w:spacing w:lineRule="auto" w:line="276"/>
+              <w:widowControl w:val="0"/>
+              <w:spacing w:line="276" w:lineRule="auto"/>
               <w:jc w:val="both"/>
               <w:rPr>
                 <w:rFonts w:ascii="Times New Roman" w:hAnsi="Times New Roman"/>
@@ -1437,25 +1632,13 @@
         <w:tc>
           <w:tcPr>
             <w:tcW w:w="2054" w:type="dxa"/>
-            <w:tcBorders/>
-            <w:shd w:color="auto" w:fill="auto" w:val="clear"/>
+            <w:shd w:val="clear" w:color="auto" w:fill="auto"/>
           </w:tcPr>
           <w:p>
             <w:pPr>
-              <w:pStyle w:val="Normal"/>
-              <w:widowControl w:val="false"/>
-              <w:spacing w:lineRule="auto" w:line="276"/>
+              <w:widowControl w:val="0"/>
+              <w:spacing w:line="276" w:lineRule="auto"/>
               <w:jc w:val="both"/>
-              <w:rPr>
-                <w:rFonts w:ascii="Times New Roman" w:hAnsi="Times New Roman"/>
-                <w:b/>
-                <w:b/>
-                <w:bCs/>
-                <w:color w:val="000000"/>
-                <w:sz w:val="20"/>
-              </w:rPr>
-            </w:pPr>
-            <w:r>
               <w:rPr>
                 <w:rFonts w:ascii="Times New Roman" w:hAnsi="Times New Roman"/>
                 <w:b/>
@@ -1463,31 +1646,19 @@
                 <w:color w:val="000000"/>
                 <w:sz w:val="20"/>
               </w:rPr>
-            </w:r>
+            </w:pPr>
           </w:p>
         </w:tc>
         <w:tc>
           <w:tcPr>
             <w:tcW w:w="1963" w:type="dxa"/>
-            <w:tcBorders/>
-            <w:shd w:color="auto" w:fill="auto" w:val="clear"/>
+            <w:shd w:val="clear" w:color="auto" w:fill="auto"/>
           </w:tcPr>
           <w:p>
             <w:pPr>
-              <w:pStyle w:val="Normal"/>
-              <w:widowControl w:val="false"/>
-              <w:spacing w:lineRule="auto" w:line="276"/>
+              <w:widowControl w:val="0"/>
+              <w:spacing w:line="276" w:lineRule="auto"/>
               <w:jc w:val="both"/>
-              <w:rPr>
-                <w:rFonts w:ascii="Times New Roman" w:hAnsi="Times New Roman"/>
-                <w:b/>
-                <w:b/>
-                <w:bCs/>
-                <w:color w:val="000000"/>
-                <w:sz w:val="20"/>
-              </w:rPr>
-            </w:pPr>
-            <w:r>
               <w:rPr>
                 <w:rFonts w:ascii="Times New Roman" w:hAnsi="Times New Roman"/>
                 <w:b/>
@@ -1495,31 +1666,19 @@
                 <w:color w:val="000000"/>
                 <w:sz w:val="20"/>
               </w:rPr>
-            </w:r>
+            </w:pPr>
           </w:p>
         </w:tc>
         <w:tc>
           <w:tcPr>
             <w:tcW w:w="2638" w:type="dxa"/>
-            <w:tcBorders/>
-            <w:shd w:color="auto" w:fill="auto" w:val="clear"/>
+            <w:shd w:val="clear" w:color="auto" w:fill="auto"/>
           </w:tcPr>
           <w:p>
             <w:pPr>
-              <w:pStyle w:val="Normal"/>
-              <w:widowControl w:val="false"/>
-              <w:spacing w:lineRule="auto" w:line="276"/>
+              <w:widowControl w:val="0"/>
+              <w:spacing w:line="276" w:lineRule="auto"/>
               <w:jc w:val="both"/>
-              <w:rPr>
-                <w:rFonts w:ascii="Times New Roman" w:hAnsi="Times New Roman"/>
-                <w:b/>
-                <w:b/>
-                <w:bCs/>
-                <w:color w:val="000000"/>
-                <w:sz w:val="20"/>
-              </w:rPr>
-            </w:pPr>
-            <w:r>
               <w:rPr>
                 <w:rFonts w:ascii="Times New Roman" w:hAnsi="Times New Roman"/>
                 <w:b/>
@@ -1527,7 +1686,7 @@
                 <w:color w:val="000000"/>
                 <w:sz w:val="20"/>
               </w:rPr>
-            </w:r>
+            </w:pPr>
           </w:p>
         </w:tc>
         <w:tc>
@@ -1536,24 +1695,13 @@
             <w:tcBorders>
               <w:right w:val="single" w:sz="12" w:space="0" w:color="000000"/>
             </w:tcBorders>
-            <w:shd w:color="auto" w:fill="auto" w:val="clear"/>
+            <w:shd w:val="clear" w:color="auto" w:fill="auto"/>
           </w:tcPr>
           <w:p>
             <w:pPr>
-              <w:pStyle w:val="Normal"/>
-              <w:widowControl w:val="false"/>
-              <w:spacing w:lineRule="auto" w:line="276"/>
+              <w:widowControl w:val="0"/>
+              <w:spacing w:line="276" w:lineRule="auto"/>
               <w:jc w:val="both"/>
-              <w:rPr>
-                <w:rFonts w:ascii="Times New Roman" w:hAnsi="Times New Roman"/>
-                <w:b/>
-                <w:b/>
-                <w:bCs/>
-                <w:color w:val="000000"/>
-                <w:sz w:val="20"/>
-              </w:rPr>
-            </w:pPr>
-            <w:r>
               <w:rPr>
                 <w:rFonts w:ascii="Times New Roman" w:hAnsi="Times New Roman"/>
                 <w:b/>
@@ -1561,25 +1709,23 @@
                 <w:color w:val="000000"/>
                 <w:sz w:val="20"/>
               </w:rPr>
-            </w:r>
+            </w:pPr>
           </w:p>
         </w:tc>
       </w:tr>
       <w:tr>
-        <w:trPr/>
         <w:tc>
           <w:tcPr>
             <w:tcW w:w="2055" w:type="dxa"/>
             <w:tcBorders>
               <w:left w:val="single" w:sz="12" w:space="0" w:color="000000"/>
             </w:tcBorders>
-            <w:shd w:color="auto" w:fill="auto" w:val="clear"/>
+            <w:shd w:val="clear" w:color="auto" w:fill="auto"/>
           </w:tcPr>
           <w:p>
             <w:pPr>
-              <w:pStyle w:val="Normal"/>
-              <w:widowControl w:val="false"/>
-              <w:spacing w:lineRule="auto" w:line="276"/>
+              <w:widowControl w:val="0"/>
+              <w:spacing w:line="276" w:lineRule="auto"/>
               <w:jc w:val="both"/>
               <w:rPr>
                 <w:rFonts w:ascii="Times New Roman" w:hAnsi="Times New Roman"/>
@@ -1600,25 +1746,13 @@
         <w:tc>
           <w:tcPr>
             <w:tcW w:w="2054" w:type="dxa"/>
-            <w:tcBorders/>
-            <w:shd w:color="auto" w:fill="auto" w:val="clear"/>
+            <w:shd w:val="clear" w:color="auto" w:fill="auto"/>
           </w:tcPr>
           <w:p>
             <w:pPr>
-              <w:pStyle w:val="Normal"/>
-              <w:widowControl w:val="false"/>
-              <w:spacing w:lineRule="auto" w:line="276"/>
+              <w:widowControl w:val="0"/>
+              <w:spacing w:line="276" w:lineRule="auto"/>
               <w:jc w:val="both"/>
-              <w:rPr>
-                <w:rFonts w:ascii="Times New Roman" w:hAnsi="Times New Roman"/>
-                <w:b/>
-                <w:b/>
-                <w:bCs/>
-                <w:color w:val="000000"/>
-                <w:sz w:val="20"/>
-              </w:rPr>
-            </w:pPr>
-            <w:r>
               <w:rPr>
                 <w:rFonts w:ascii="Times New Roman" w:hAnsi="Times New Roman"/>
                 <w:b/>
@@ -1626,31 +1760,19 @@
                 <w:color w:val="000000"/>
                 <w:sz w:val="20"/>
               </w:rPr>
-            </w:r>
+            </w:pPr>
           </w:p>
         </w:tc>
         <w:tc>
           <w:tcPr>
             <w:tcW w:w="1963" w:type="dxa"/>
-            <w:tcBorders/>
-            <w:shd w:color="auto" w:fill="auto" w:val="clear"/>
+            <w:shd w:val="clear" w:color="auto" w:fill="auto"/>
           </w:tcPr>
           <w:p>
             <w:pPr>
-              <w:pStyle w:val="Normal"/>
-              <w:widowControl w:val="false"/>
-              <w:spacing w:lineRule="auto" w:line="276"/>
+              <w:widowControl w:val="0"/>
+              <w:spacing w:line="276" w:lineRule="auto"/>
               <w:jc w:val="both"/>
-              <w:rPr>
-                <w:rFonts w:ascii="Times New Roman" w:hAnsi="Times New Roman"/>
-                <w:b/>
-                <w:b/>
-                <w:bCs/>
-                <w:color w:val="000000"/>
-                <w:sz w:val="20"/>
-              </w:rPr>
-            </w:pPr>
-            <w:r>
               <w:rPr>
                 <w:rFonts w:ascii="Times New Roman" w:hAnsi="Times New Roman"/>
                 <w:b/>
@@ -1658,31 +1780,19 @@
                 <w:color w:val="000000"/>
                 <w:sz w:val="20"/>
               </w:rPr>
-            </w:r>
+            </w:pPr>
           </w:p>
         </w:tc>
         <w:tc>
           <w:tcPr>
             <w:tcW w:w="2638" w:type="dxa"/>
-            <w:tcBorders/>
-            <w:shd w:color="auto" w:fill="auto" w:val="clear"/>
+            <w:shd w:val="clear" w:color="auto" w:fill="auto"/>
           </w:tcPr>
           <w:p>
             <w:pPr>
-              <w:pStyle w:val="Normal"/>
-              <w:widowControl w:val="false"/>
-              <w:spacing w:lineRule="auto" w:line="276"/>
+              <w:widowControl w:val="0"/>
+              <w:spacing w:line="276" w:lineRule="auto"/>
               <w:jc w:val="both"/>
-              <w:rPr>
-                <w:rFonts w:ascii="Times New Roman" w:hAnsi="Times New Roman"/>
-                <w:b/>
-                <w:b/>
-                <w:bCs/>
-                <w:color w:val="000000"/>
-                <w:sz w:val="20"/>
-              </w:rPr>
-            </w:pPr>
-            <w:r>
               <w:rPr>
                 <w:rFonts w:ascii="Times New Roman" w:hAnsi="Times New Roman"/>
                 <w:b/>
@@ -1690,7 +1800,7 @@
                 <w:color w:val="000000"/>
                 <w:sz w:val="20"/>
               </w:rPr>
-            </w:r>
+            </w:pPr>
           </w:p>
         </w:tc>
         <w:tc>
@@ -1699,24 +1809,13 @@
             <w:tcBorders>
               <w:right w:val="single" w:sz="12" w:space="0" w:color="000000"/>
             </w:tcBorders>
-            <w:shd w:color="auto" w:fill="auto" w:val="clear"/>
+            <w:shd w:val="clear" w:color="auto" w:fill="auto"/>
           </w:tcPr>
           <w:p>
             <w:pPr>
-              <w:pStyle w:val="Normal"/>
-              <w:widowControl w:val="false"/>
-              <w:spacing w:lineRule="auto" w:line="276"/>
+              <w:widowControl w:val="0"/>
+              <w:spacing w:line="276" w:lineRule="auto"/>
               <w:jc w:val="both"/>
-              <w:rPr>
-                <w:rFonts w:ascii="Times New Roman" w:hAnsi="Times New Roman"/>
-                <w:b/>
-                <w:b/>
-                <w:bCs/>
-                <w:color w:val="000000"/>
-                <w:sz w:val="20"/>
-              </w:rPr>
-            </w:pPr>
-            <w:r>
               <w:rPr>
                 <w:rFonts w:ascii="Times New Roman" w:hAnsi="Times New Roman"/>
                 <w:b/>
@@ -1724,12 +1823,11 @@
                 <w:color w:val="000000"/>
                 <w:sz w:val="20"/>
               </w:rPr>
-            </w:r>
+            </w:pPr>
           </w:p>
         </w:tc>
       </w:tr>
       <w:tr>
-        <w:trPr/>
         <w:tc>
           <w:tcPr>
             <w:tcW w:w="2055" w:type="dxa"/>
@@ -1737,13 +1835,12 @@
               <w:left w:val="single" w:sz="12" w:space="0" w:color="000000"/>
               <w:bottom w:val="single" w:sz="12" w:space="0" w:color="000000"/>
             </w:tcBorders>
-            <w:shd w:color="auto" w:fill="auto" w:val="clear"/>
+            <w:shd w:val="clear" w:color="auto" w:fill="auto"/>
           </w:tcPr>
           <w:p>
             <w:pPr>
-              <w:pStyle w:val="Normal"/>
-              <w:widowControl w:val="false"/>
-              <w:spacing w:lineRule="auto" w:line="276"/>
+              <w:widowControl w:val="0"/>
+              <w:spacing w:line="276" w:lineRule="auto"/>
               <w:jc w:val="both"/>
               <w:rPr>
                 <w:rFonts w:ascii="Times New Roman" w:hAnsi="Times New Roman"/>
@@ -1767,24 +1864,13 @@
             <w:tcBorders>
               <w:bottom w:val="single" w:sz="12" w:space="0" w:color="000000"/>
             </w:tcBorders>
-            <w:shd w:color="auto" w:fill="auto" w:val="clear"/>
+            <w:shd w:val="clear" w:color="auto" w:fill="auto"/>
           </w:tcPr>
           <w:p>
             <w:pPr>
-              <w:pStyle w:val="Normal"/>
-              <w:widowControl w:val="false"/>
-              <w:spacing w:lineRule="auto" w:line="276"/>
+              <w:widowControl w:val="0"/>
+              <w:spacing w:line="276" w:lineRule="auto"/>
               <w:jc w:val="both"/>
-              <w:rPr>
-                <w:rFonts w:ascii="Times New Roman" w:hAnsi="Times New Roman"/>
-                <w:b/>
-                <w:b/>
-                <w:bCs/>
-                <w:color w:val="000000"/>
-                <w:sz w:val="20"/>
-              </w:rPr>
-            </w:pPr>
-            <w:r>
               <w:rPr>
                 <w:rFonts w:ascii="Times New Roman" w:hAnsi="Times New Roman"/>
                 <w:b/>
@@ -1792,7 +1878,7 @@
                 <w:color w:val="000000"/>
                 <w:sz w:val="20"/>
               </w:rPr>
-            </w:r>
+            </w:pPr>
           </w:p>
         </w:tc>
         <w:tc>
@@ -1801,24 +1887,13 @@
             <w:tcBorders>
               <w:bottom w:val="single" w:sz="12" w:space="0" w:color="000000"/>
             </w:tcBorders>
-            <w:shd w:color="auto" w:fill="auto" w:val="clear"/>
+            <w:shd w:val="clear" w:color="auto" w:fill="auto"/>
           </w:tcPr>
           <w:p>
             <w:pPr>
-              <w:pStyle w:val="Normal"/>
-              <w:widowControl w:val="false"/>
-              <w:spacing w:lineRule="auto" w:line="276"/>
+              <w:widowControl w:val="0"/>
+              <w:spacing w:line="276" w:lineRule="auto"/>
               <w:jc w:val="both"/>
-              <w:rPr>
-                <w:rFonts w:ascii="Times New Roman" w:hAnsi="Times New Roman"/>
-                <w:b/>
-                <w:b/>
-                <w:bCs/>
-                <w:color w:val="000000"/>
-                <w:sz w:val="20"/>
-              </w:rPr>
-            </w:pPr>
-            <w:r>
               <w:rPr>
                 <w:rFonts w:ascii="Times New Roman" w:hAnsi="Times New Roman"/>
                 <w:b/>
@@ -1826,7 +1901,7 @@
                 <w:color w:val="000000"/>
                 <w:sz w:val="20"/>
               </w:rPr>
-            </w:r>
+            </w:pPr>
           </w:p>
         </w:tc>
         <w:tc>
@@ -1835,24 +1910,13 @@
             <w:tcBorders>
               <w:bottom w:val="single" w:sz="12" w:space="0" w:color="000000"/>
             </w:tcBorders>
-            <w:shd w:color="auto" w:fill="auto" w:val="clear"/>
+            <w:shd w:val="clear" w:color="auto" w:fill="auto"/>
           </w:tcPr>
           <w:p>
             <w:pPr>
-              <w:pStyle w:val="Normal"/>
-              <w:widowControl w:val="false"/>
-              <w:spacing w:lineRule="auto" w:line="276"/>
+              <w:widowControl w:val="0"/>
+              <w:spacing w:line="276" w:lineRule="auto"/>
               <w:jc w:val="both"/>
-              <w:rPr>
-                <w:rFonts w:ascii="Times New Roman" w:hAnsi="Times New Roman"/>
-                <w:b/>
-                <w:b/>
-                <w:bCs/>
-                <w:color w:val="000000"/>
-                <w:sz w:val="20"/>
-              </w:rPr>
-            </w:pPr>
-            <w:r>
               <w:rPr>
                 <w:rFonts w:ascii="Times New Roman" w:hAnsi="Times New Roman"/>
                 <w:b/>
@@ -1860,7 +1924,7 @@
                 <w:color w:val="000000"/>
                 <w:sz w:val="20"/>
               </w:rPr>
-            </w:r>
+            </w:pPr>
           </w:p>
         </w:tc>
         <w:tc>
@@ -1870,24 +1934,13 @@
               <w:bottom w:val="single" w:sz="12" w:space="0" w:color="000000"/>
               <w:right w:val="single" w:sz="12" w:space="0" w:color="000000"/>
             </w:tcBorders>
-            <w:shd w:color="auto" w:fill="auto" w:val="clear"/>
+            <w:shd w:val="clear" w:color="auto" w:fill="auto"/>
           </w:tcPr>
           <w:p>
             <w:pPr>
-              <w:pStyle w:val="Normal"/>
-              <w:widowControl w:val="false"/>
-              <w:spacing w:lineRule="auto" w:line="276"/>
+              <w:widowControl w:val="0"/>
+              <w:spacing w:line="276" w:lineRule="auto"/>
               <w:jc w:val="both"/>
-              <w:rPr>
-                <w:rFonts w:ascii="Times New Roman" w:hAnsi="Times New Roman"/>
-                <w:b/>
-                <w:b/>
-                <w:bCs/>
-                <w:color w:val="000000"/>
-                <w:sz w:val="20"/>
-              </w:rPr>
-            </w:pPr>
-            <w:r>
               <w:rPr>
                 <w:rFonts w:ascii="Times New Roman" w:hAnsi="Times New Roman"/>
                 <w:b/>
@@ -1895,22 +1948,33 @@
                 <w:color w:val="000000"/>
                 <w:sz w:val="20"/>
               </w:rPr>
-            </w:r>
+            </w:pPr>
           </w:p>
         </w:tc>
       </w:tr>
     </w:tbl>
     <w:p>
       <w:pPr>
-        <w:pStyle w:val="Normal"/>
-        <w:spacing w:lineRule="auto" w:line="276"/>
+        <w:spacing w:line="276" w:lineRule="auto"/>
         <w:jc w:val="both"/>
         <w:rPr>
           <w:rFonts w:ascii="Times New Roman" w:hAnsi="Times New Roman"/>
           <w:b/>
+          <w:color w:val="000000"/>
+          <w:sz w:val="20"/>
+        </w:rPr>
+      </w:pPr>
+    </w:p>
+    <w:p>
+      <w:pPr>
+        <w:spacing w:line="276" w:lineRule="auto"/>
+        <w:jc w:val="both"/>
+        <w:rPr>
+          <w:rFonts w:ascii="Times New Roman" w:hAnsi="Times New Roman"/>
           <w:b/>
           <w:color w:val="000000"/>
-          <w:sz w:val="20"/>
+          <w:sz w:val="22"/>
+          <w:szCs w:val="22"/>
         </w:rPr>
       </w:pPr>
       <w:r>
@@ -1918,39 +1982,37 @@
           <w:rFonts w:ascii="Times New Roman" w:hAnsi="Times New Roman"/>
           <w:b/>
           <w:color w:val="000000"/>
-          <w:sz w:val="20"/>
-        </w:rPr>
-      </w:r>
-    </w:p>
-    <w:p>
-      <w:pPr>
-        <w:pStyle w:val="Normal"/>
-        <w:spacing w:lineRule="auto" w:line="276"/>
-        <w:jc w:val="both"/>
+          <w:sz w:val="22"/>
+          <w:szCs w:val="22"/>
+        </w:rPr>
+        <w:t xml:space="preserve">Any </w:t>
+      </w:r>
+      <w:proofErr w:type="gramStart"/>
+      <w:r>
         <w:rPr>
           <w:rFonts w:ascii="Times New Roman" w:hAnsi="Times New Roman"/>
           <w:b/>
+          <w:color w:val="000000"/>
+          <w:sz w:val="22"/>
+          <w:szCs w:val="22"/>
+        </w:rPr>
+        <w:t>8 to 32 ohm</w:t>
+      </w:r>
+      <w:proofErr w:type="gramEnd"/>
+      <w:r>
+        <w:rPr>
+          <w:rFonts w:ascii="Times New Roman" w:hAnsi="Times New Roman"/>
           <w:b/>
           <w:color w:val="000000"/>
           <w:sz w:val="22"/>
           <w:szCs w:val="22"/>
         </w:rPr>
-      </w:pPr>
-      <w:r>
-        <w:rPr>
-          <w:rFonts w:ascii="Times New Roman" w:hAnsi="Times New Roman"/>
-          <w:b/>
-          <w:color w:val="000000"/>
-          <w:sz w:val="22"/>
-          <w:szCs w:val="22"/>
-        </w:rPr>
-        <w:t>Any 8 to 32 ohm speaker will suffice, search speaker at</w:t>
-      </w:r>
-    </w:p>
-    <w:p>
-      <w:pPr>
-        <w:pStyle w:val="Normal"/>
-        <w:spacing w:lineRule="auto" w:line="276"/>
+        <w:t xml:space="preserve"> speaker will suffice, search speaker at</w:t>
+      </w:r>
+    </w:p>
+    <w:p>
+      <w:pPr>
+        <w:spacing w:line="276" w:lineRule="auto"/>
         <w:ind w:firstLine="720"/>
         <w:jc w:val="both"/>
         <w:rPr>
@@ -1960,10 +2022,10 @@
           <w:szCs w:val="22"/>
         </w:rPr>
       </w:pPr>
-      <w:hyperlink r:id="rId4">
+      <w:hyperlink r:id="rId8">
         <w:r>
           <w:rPr>
-            <w:rStyle w:val="InternetLink"/>
+            <w:rStyle w:val="Hyperlink"/>
             <w:rFonts w:ascii="Times New Roman" w:hAnsi="Times New Roman"/>
             <w:sz w:val="22"/>
             <w:szCs w:val="22"/>
@@ -1974,8 +2036,7 @@
     </w:p>
     <w:p>
       <w:pPr>
-        <w:pStyle w:val="Normal"/>
-        <w:spacing w:lineRule="auto" w:line="276"/>
+        <w:spacing w:line="276" w:lineRule="auto"/>
         <w:ind w:firstLine="720"/>
         <w:jc w:val="both"/>
         <w:rPr>
@@ -1985,10 +2046,10 @@
           <w:szCs w:val="22"/>
         </w:rPr>
       </w:pPr>
-      <w:hyperlink r:id="rId5">
+      <w:hyperlink r:id="rId9">
         <w:r>
           <w:rPr>
-            <w:rStyle w:val="InternetLink"/>
+            <w:rStyle w:val="Hyperlink"/>
             <w:rFonts w:ascii="Times New Roman" w:hAnsi="Times New Roman"/>
             <w:sz w:val="22"/>
             <w:szCs w:val="22"/>
@@ -1999,8 +2060,7 @@
     </w:p>
     <w:p>
       <w:pPr>
-        <w:pStyle w:val="Normal"/>
-        <w:spacing w:lineRule="auto" w:line="276"/>
+        <w:spacing w:line="276" w:lineRule="auto"/>
         <w:ind w:firstLine="720"/>
         <w:jc w:val="both"/>
         <w:rPr>
@@ -2010,10 +2070,10 @@
           <w:szCs w:val="22"/>
         </w:rPr>
       </w:pPr>
-      <w:hyperlink r:id="rId6">
+      <w:hyperlink r:id="rId10">
         <w:r>
           <w:rPr>
-            <w:rStyle w:val="InternetLink"/>
+            <w:rStyle w:val="Hyperlink"/>
             <w:rFonts w:ascii="Times New Roman" w:hAnsi="Times New Roman"/>
             <w:sz w:val="22"/>
             <w:szCs w:val="22"/>
@@ -2037,17 +2097,15 @@
     <w:p>
       <w:pPr>
         <w:pStyle w:val="Heading2"/>
-        <w:rPr/>
-      </w:pPr>
-      <w:r>
-        <w:rPr/>
+      </w:pPr>
+      <w:r>
+        <w:lastRenderedPageBreak/>
         <w:t>Requirements document</w:t>
       </w:r>
     </w:p>
     <w:p>
       <w:pPr>
-        <w:pStyle w:val="Normal"/>
-        <w:spacing w:lineRule="auto" w:line="276"/>
+        <w:spacing w:line="276" w:lineRule="auto"/>
         <w:rPr>
           <w:rFonts w:ascii="Times New Roman" w:hAnsi="Times New Roman"/>
           <w:color w:val="000000"/>
@@ -2067,38 +2125,27 @@
     </w:p>
     <w:p>
       <w:pPr>
-        <w:pStyle w:val="Normal"/>
-        <w:spacing w:lineRule="auto" w:line="276"/>
-        <w:rPr>
-          <w:rFonts w:ascii="Times New Roman" w:hAnsi="Times New Roman"/>
-          <w:color w:val="000000"/>
-          <w:sz w:val="22"/>
-          <w:szCs w:val="22"/>
-        </w:rPr>
-      </w:pPr>
-      <w:r>
-        <w:rPr>
-          <w:rFonts w:ascii="Times New Roman" w:hAnsi="Times New Roman"/>
-          <w:color w:val="000000"/>
-          <w:sz w:val="22"/>
-          <w:szCs w:val="22"/>
-        </w:rPr>
-        <w:t xml:space="preserve">  </w:t>
-      </w:r>
-      <w:r>
-        <w:rPr>
-          <w:rFonts w:ascii="Times New Roman" w:hAnsi="Times New Roman"/>
-          <w:color w:val="000000"/>
-          <w:sz w:val="22"/>
-          <w:szCs w:val="22"/>
-        </w:rPr>
-        <w:t xml:space="preserve">1.1. Objectives: Why are we doing this project? What is the purpose? </w:t>
-      </w:r>
-    </w:p>
-    <w:p>
-      <w:pPr>
-        <w:pStyle w:val="Normal"/>
-        <w:spacing w:lineRule="auto" w:line="276"/>
+        <w:spacing w:line="276" w:lineRule="auto"/>
+        <w:rPr>
+          <w:rFonts w:ascii="Times New Roman" w:hAnsi="Times New Roman"/>
+          <w:color w:val="000000"/>
+          <w:sz w:val="22"/>
+          <w:szCs w:val="22"/>
+        </w:rPr>
+      </w:pPr>
+      <w:r>
+        <w:rPr>
+          <w:rFonts w:ascii="Times New Roman" w:hAnsi="Times New Roman"/>
+          <w:color w:val="000000"/>
+          <w:sz w:val="22"/>
+          <w:szCs w:val="22"/>
+        </w:rPr>
+        <w:t xml:space="preserve">  1.1. Objectives: Why are we doing this project? What is the purpose? </w:t>
+      </w:r>
+    </w:p>
+    <w:p>
+      <w:pPr>
+        <w:spacing w:line="276" w:lineRule="auto"/>
         <w:ind w:firstLine="720"/>
         <w:jc w:val="both"/>
         <w:rPr>
@@ -2120,58 +2167,38 @@
     </w:p>
     <w:p>
       <w:pPr>
-        <w:pStyle w:val="Normal"/>
-        <w:spacing w:lineRule="auto" w:line="276"/>
-        <w:rPr>
-          <w:rFonts w:ascii="Times New Roman" w:hAnsi="Times New Roman"/>
-          <w:color w:val="000000"/>
-          <w:sz w:val="22"/>
-          <w:szCs w:val="22"/>
-        </w:rPr>
-      </w:pPr>
-      <w:r>
-        <w:rPr>
-          <w:rFonts w:ascii="Times New Roman" w:hAnsi="Times New Roman"/>
-          <w:color w:val="000000"/>
-          <w:sz w:val="22"/>
-          <w:szCs w:val="22"/>
-        </w:rPr>
-      </w:r>
-    </w:p>
-    <w:p>
-      <w:pPr>
-        <w:pStyle w:val="Normal"/>
-        <w:spacing w:lineRule="auto" w:line="276"/>
-        <w:rPr>
-          <w:rFonts w:ascii="Times New Roman" w:hAnsi="Times New Roman"/>
-          <w:color w:val="000000"/>
-          <w:sz w:val="22"/>
-          <w:szCs w:val="22"/>
-        </w:rPr>
-      </w:pPr>
-      <w:r>
-        <w:rPr>
-          <w:rFonts w:ascii="Times New Roman" w:hAnsi="Times New Roman"/>
-          <w:color w:val="000000"/>
-          <w:sz w:val="22"/>
-          <w:szCs w:val="22"/>
-        </w:rPr>
-        <w:t xml:space="preserve">  </w:t>
-      </w:r>
-      <w:r>
-        <w:rPr>
-          <w:rFonts w:ascii="Times New Roman" w:hAnsi="Times New Roman"/>
-          <w:color w:val="000000"/>
-          <w:sz w:val="22"/>
-          <w:szCs w:val="22"/>
-        </w:rPr>
-        <w:t xml:space="preserve">1.2. Process: How will the project be developed? </w:t>
-      </w:r>
-    </w:p>
-    <w:p>
-      <w:pPr>
-        <w:pStyle w:val="Normal"/>
-        <w:spacing w:lineRule="auto" w:line="276"/>
+        <w:spacing w:line="276" w:lineRule="auto"/>
+        <w:rPr>
+          <w:rFonts w:ascii="Times New Roman" w:hAnsi="Times New Roman"/>
+          <w:color w:val="000000"/>
+          <w:sz w:val="22"/>
+          <w:szCs w:val="22"/>
+        </w:rPr>
+      </w:pPr>
+    </w:p>
+    <w:p>
+      <w:pPr>
+        <w:spacing w:line="276" w:lineRule="auto"/>
+        <w:rPr>
+          <w:rFonts w:ascii="Times New Roman" w:hAnsi="Times New Roman"/>
+          <w:color w:val="000000"/>
+          <w:sz w:val="22"/>
+          <w:szCs w:val="22"/>
+        </w:rPr>
+      </w:pPr>
+      <w:r>
+        <w:rPr>
+          <w:rFonts w:ascii="Times New Roman" w:hAnsi="Times New Roman"/>
+          <w:color w:val="000000"/>
+          <w:sz w:val="22"/>
+          <w:szCs w:val="22"/>
+        </w:rPr>
+        <w:t xml:space="preserve">  1.2. Process: How will the project be developed? </w:t>
+      </w:r>
+    </w:p>
+    <w:p>
+      <w:pPr>
+        <w:spacing w:line="276" w:lineRule="auto"/>
         <w:ind w:firstLine="720"/>
         <w:jc w:val="both"/>
         <w:rPr>
@@ -2188,63 +2215,63 @@
           <w:sz w:val="22"/>
           <w:szCs w:val="22"/>
         </w:rPr>
-        <w:t>The project will be developed using the TM4C123 board. There will be switches or a keypad. The system will be built on a solderless breadboard and run on the usual USB power. The system may use the on board switches and/or the on board LEDs. Alternatively, the system may include external switches. The speaker will be external. There will be at least four hardware/software modules: switch/keypad input, time management, LCD graphics, and sound output. The process will be to design and test each module independently from the other modules. After each module is tested, the system will be built and tested.</w:t>
-      </w:r>
-    </w:p>
-    <w:p>
-      <w:pPr>
-        <w:pStyle w:val="Normal"/>
-        <w:spacing w:lineRule="auto" w:line="276"/>
-        <w:rPr>
-          <w:rFonts w:ascii="Times New Roman" w:hAnsi="Times New Roman"/>
-          <w:color w:val="000000"/>
-          <w:sz w:val="22"/>
-          <w:szCs w:val="22"/>
-        </w:rPr>
-      </w:pPr>
-      <w:r>
-        <w:rPr>
-          <w:rFonts w:ascii="Times New Roman" w:hAnsi="Times New Roman"/>
-          <w:color w:val="000000"/>
-          <w:sz w:val="22"/>
-          <w:szCs w:val="22"/>
-        </w:rPr>
-      </w:r>
-    </w:p>
-    <w:p>
-      <w:pPr>
-        <w:pStyle w:val="Normal"/>
-        <w:spacing w:lineRule="auto" w:line="276"/>
-        <w:rPr>
-          <w:rFonts w:ascii="Times New Roman" w:hAnsi="Times New Roman"/>
-          <w:color w:val="000000"/>
-          <w:sz w:val="22"/>
-          <w:szCs w:val="22"/>
-        </w:rPr>
-      </w:pPr>
-      <w:r>
-        <w:rPr>
-          <w:rFonts w:ascii="Times New Roman" w:hAnsi="Times New Roman"/>
-          <w:color w:val="000000"/>
-          <w:sz w:val="22"/>
-          <w:szCs w:val="22"/>
-        </w:rPr>
-        <w:t xml:space="preserve">  </w:t>
-      </w:r>
-      <w:r>
-        <w:rPr>
-          <w:rFonts w:ascii="Times New Roman" w:hAnsi="Times New Roman"/>
-          <w:color w:val="000000"/>
-          <w:sz w:val="22"/>
-          <w:szCs w:val="22"/>
-        </w:rPr>
-        <w:t>1.3. Roles and Responsibilities: Who will do what?  Who are the clients?</w:t>
-      </w:r>
-    </w:p>
-    <w:p>
-      <w:pPr>
-        <w:pStyle w:val="Normal"/>
-        <w:spacing w:lineRule="auto" w:line="276"/>
+        <w:t xml:space="preserve">The project will be developed using the TM4C123 board. There will be switches or a keypad. The system will be built on a solderless breadboard and run on the usual USB power. The system may use the </w:t>
+      </w:r>
+      <w:proofErr w:type="gramStart"/>
+      <w:r>
+        <w:rPr>
+          <w:rFonts w:ascii="Times New Roman" w:hAnsi="Times New Roman"/>
+          <w:color w:val="000000"/>
+          <w:sz w:val="22"/>
+          <w:szCs w:val="22"/>
+        </w:rPr>
+        <w:t>on board</w:t>
+      </w:r>
+      <w:proofErr w:type="gramEnd"/>
+      <w:r>
+        <w:rPr>
+          <w:rFonts w:ascii="Times New Roman" w:hAnsi="Times New Roman"/>
+          <w:color w:val="000000"/>
+          <w:sz w:val="22"/>
+          <w:szCs w:val="22"/>
+        </w:rPr>
+        <w:t xml:space="preserve"> switches and/or the on board LEDs. Alternatively, the system may include external switches. The speaker will be external. There will be at least four hardware/software modules: switch/keypad input, time management, LCD graphics, and sound output. The process will be to design and test each module independently from the other modules. After each module is tested, the system will be built and tested.</w:t>
+      </w:r>
+    </w:p>
+    <w:p>
+      <w:pPr>
+        <w:spacing w:line="276" w:lineRule="auto"/>
+        <w:rPr>
+          <w:rFonts w:ascii="Times New Roman" w:hAnsi="Times New Roman"/>
+          <w:color w:val="000000"/>
+          <w:sz w:val="22"/>
+          <w:szCs w:val="22"/>
+        </w:rPr>
+      </w:pPr>
+    </w:p>
+    <w:p>
+      <w:pPr>
+        <w:spacing w:line="276" w:lineRule="auto"/>
+        <w:rPr>
+          <w:rFonts w:ascii="Times New Roman" w:hAnsi="Times New Roman"/>
+          <w:color w:val="000000"/>
+          <w:sz w:val="22"/>
+          <w:szCs w:val="22"/>
+        </w:rPr>
+      </w:pPr>
+      <w:r>
+        <w:rPr>
+          <w:rFonts w:ascii="Times New Roman" w:hAnsi="Times New Roman"/>
+          <w:color w:val="000000"/>
+          <w:sz w:val="22"/>
+          <w:szCs w:val="22"/>
+        </w:rPr>
+        <w:t xml:space="preserve">  1.3. Roles and Responsibilities: Who will do what?  Who are the clients?</w:t>
+      </w:r>
+    </w:p>
+    <w:p>
+      <w:pPr>
+        <w:spacing w:line="276" w:lineRule="auto"/>
         <w:ind w:firstLine="720"/>
         <w:jc w:val="both"/>
         <w:rPr>
@@ -2261,63 +2288,63 @@
           <w:sz w:val="22"/>
           <w:szCs w:val="22"/>
         </w:rPr>
-        <w:t>EE445L students are the engineers and the TA is the client. Students are expected to modify this document to clarify exactly what they plan to build. Students are allowed to divide responsibilities of the project however they wish, but, at the time of demonstration, both students are expected to understand all aspects of the design.</w:t>
-      </w:r>
-    </w:p>
-    <w:p>
-      <w:pPr>
-        <w:pStyle w:val="Normal"/>
-        <w:spacing w:lineRule="auto" w:line="276"/>
-        <w:rPr>
-          <w:rFonts w:ascii="Times New Roman" w:hAnsi="Times New Roman"/>
-          <w:color w:val="000000"/>
-          <w:sz w:val="22"/>
-          <w:szCs w:val="22"/>
-        </w:rPr>
-      </w:pPr>
-      <w:r>
-        <w:rPr>
-          <w:rFonts w:ascii="Times New Roman" w:hAnsi="Times New Roman"/>
-          <w:color w:val="000000"/>
-          <w:sz w:val="22"/>
-          <w:szCs w:val="22"/>
-        </w:rPr>
-      </w:r>
-    </w:p>
-    <w:p>
-      <w:pPr>
-        <w:pStyle w:val="Normal"/>
-        <w:spacing w:lineRule="auto" w:line="276"/>
-        <w:rPr>
-          <w:rFonts w:ascii="Times New Roman" w:hAnsi="Times New Roman"/>
-          <w:color w:val="000000"/>
-          <w:sz w:val="22"/>
-          <w:szCs w:val="22"/>
-        </w:rPr>
-      </w:pPr>
-      <w:r>
-        <w:rPr>
-          <w:rFonts w:ascii="Times New Roman" w:hAnsi="Times New Roman"/>
-          <w:color w:val="000000"/>
-          <w:sz w:val="22"/>
-          <w:szCs w:val="22"/>
-        </w:rPr>
-        <w:t xml:space="preserve">  </w:t>
-      </w:r>
-      <w:r>
-        <w:rPr>
-          <w:rFonts w:ascii="Times New Roman" w:hAnsi="Times New Roman"/>
-          <w:color w:val="000000"/>
-          <w:sz w:val="22"/>
-          <w:szCs w:val="22"/>
-        </w:rPr>
-        <w:t>1.4. Interactions with Existing Systems: How will it fit in?</w:t>
-      </w:r>
-    </w:p>
-    <w:p>
-      <w:pPr>
-        <w:pStyle w:val="Normal"/>
-        <w:spacing w:lineRule="auto" w:line="276"/>
+        <w:t xml:space="preserve">EE445L students are the </w:t>
+      </w:r>
+      <w:proofErr w:type="gramStart"/>
+      <w:r>
+        <w:rPr>
+          <w:rFonts w:ascii="Times New Roman" w:hAnsi="Times New Roman"/>
+          <w:color w:val="000000"/>
+          <w:sz w:val="22"/>
+          <w:szCs w:val="22"/>
+        </w:rPr>
+        <w:t>engineers</w:t>
+      </w:r>
+      <w:proofErr w:type="gramEnd"/>
+      <w:r>
+        <w:rPr>
+          <w:rFonts w:ascii="Times New Roman" w:hAnsi="Times New Roman"/>
+          <w:color w:val="000000"/>
+          <w:sz w:val="22"/>
+          <w:szCs w:val="22"/>
+        </w:rPr>
+        <w:t xml:space="preserve"> and the TA is the client. Students are expected to modify this document to clarify exactly what they plan to build. Students are allowed to divide responsibilities of the project however they wish, but, at the time of demonstration, both students are expected to understand all aspects of the design.</w:t>
+      </w:r>
+    </w:p>
+    <w:p>
+      <w:pPr>
+        <w:spacing w:line="276" w:lineRule="auto"/>
+        <w:rPr>
+          <w:rFonts w:ascii="Times New Roman" w:hAnsi="Times New Roman"/>
+          <w:color w:val="000000"/>
+          <w:sz w:val="22"/>
+          <w:szCs w:val="22"/>
+        </w:rPr>
+      </w:pPr>
+    </w:p>
+    <w:p>
+      <w:pPr>
+        <w:spacing w:line="276" w:lineRule="auto"/>
+        <w:rPr>
+          <w:rFonts w:ascii="Times New Roman" w:hAnsi="Times New Roman"/>
+          <w:color w:val="000000"/>
+          <w:sz w:val="22"/>
+          <w:szCs w:val="22"/>
+        </w:rPr>
+      </w:pPr>
+      <w:r>
+        <w:rPr>
+          <w:rFonts w:ascii="Times New Roman" w:hAnsi="Times New Roman"/>
+          <w:color w:val="000000"/>
+          <w:sz w:val="22"/>
+          <w:szCs w:val="22"/>
+        </w:rPr>
+        <w:t xml:space="preserve">  1.4. Interactions with Existing Systems: How will it fit in?</w:t>
+      </w:r>
+    </w:p>
+    <w:p>
+      <w:pPr>
+        <w:spacing w:line="276" w:lineRule="auto"/>
         <w:ind w:firstLine="720"/>
         <w:jc w:val="both"/>
         <w:rPr>
@@ -2339,58 +2366,38 @@
     </w:p>
     <w:p>
       <w:pPr>
-        <w:pStyle w:val="Normal"/>
-        <w:spacing w:lineRule="auto" w:line="276"/>
-        <w:rPr>
-          <w:rFonts w:ascii="Times New Roman" w:hAnsi="Times New Roman"/>
-          <w:color w:val="000000"/>
-          <w:sz w:val="22"/>
-          <w:szCs w:val="22"/>
-        </w:rPr>
-      </w:pPr>
-      <w:r>
-        <w:rPr>
-          <w:rFonts w:ascii="Times New Roman" w:hAnsi="Times New Roman"/>
-          <w:color w:val="000000"/>
-          <w:sz w:val="22"/>
-          <w:szCs w:val="22"/>
-        </w:rPr>
-      </w:r>
-    </w:p>
-    <w:p>
-      <w:pPr>
-        <w:pStyle w:val="Normal"/>
-        <w:spacing w:lineRule="auto" w:line="276"/>
-        <w:rPr>
-          <w:rFonts w:ascii="Times New Roman" w:hAnsi="Times New Roman"/>
-          <w:color w:val="000000"/>
-          <w:sz w:val="22"/>
-          <w:szCs w:val="22"/>
-        </w:rPr>
-      </w:pPr>
-      <w:r>
-        <w:rPr>
-          <w:rFonts w:ascii="Times New Roman" w:hAnsi="Times New Roman"/>
-          <w:color w:val="000000"/>
-          <w:sz w:val="22"/>
-          <w:szCs w:val="22"/>
-        </w:rPr>
-        <w:t xml:space="preserve">  </w:t>
-      </w:r>
-      <w:r>
-        <w:rPr>
-          <w:rFonts w:ascii="Times New Roman" w:hAnsi="Times New Roman"/>
-          <w:color w:val="000000"/>
-          <w:sz w:val="22"/>
-          <w:szCs w:val="22"/>
-        </w:rPr>
-        <w:t>1.5. Terminology: Define terms used in the document.</w:t>
-      </w:r>
-    </w:p>
-    <w:p>
-      <w:pPr>
-        <w:pStyle w:val="Normal"/>
-        <w:spacing w:lineRule="auto" w:line="276"/>
+        <w:spacing w:line="276" w:lineRule="auto"/>
+        <w:rPr>
+          <w:rFonts w:ascii="Times New Roman" w:hAnsi="Times New Roman"/>
+          <w:color w:val="000000"/>
+          <w:sz w:val="22"/>
+          <w:szCs w:val="22"/>
+        </w:rPr>
+      </w:pPr>
+    </w:p>
+    <w:p>
+      <w:pPr>
+        <w:spacing w:line="276" w:lineRule="auto"/>
+        <w:rPr>
+          <w:rFonts w:ascii="Times New Roman" w:hAnsi="Times New Roman"/>
+          <w:color w:val="000000"/>
+          <w:sz w:val="22"/>
+          <w:szCs w:val="22"/>
+        </w:rPr>
+      </w:pPr>
+      <w:r>
+        <w:rPr>
+          <w:rFonts w:ascii="Times New Roman" w:hAnsi="Times New Roman"/>
+          <w:color w:val="000000"/>
+          <w:sz w:val="22"/>
+          <w:szCs w:val="22"/>
+        </w:rPr>
+        <w:t xml:space="preserve">  1.5. Terminology: Define terms used in the document.</w:t>
+      </w:r>
+    </w:p>
+    <w:p>
+      <w:pPr>
+        <w:spacing w:line="276" w:lineRule="auto"/>
         <w:ind w:firstLine="720"/>
         <w:jc w:val="both"/>
         <w:rPr>
@@ -2412,58 +2419,38 @@
     </w:p>
     <w:p>
       <w:pPr>
-        <w:pStyle w:val="Normal"/>
-        <w:spacing w:lineRule="auto" w:line="276"/>
-        <w:rPr>
-          <w:rFonts w:ascii="Times New Roman" w:hAnsi="Times New Roman"/>
-          <w:color w:val="000000"/>
-          <w:sz w:val="22"/>
-          <w:szCs w:val="22"/>
-        </w:rPr>
-      </w:pPr>
-      <w:r>
-        <w:rPr>
-          <w:rFonts w:ascii="Times New Roman" w:hAnsi="Times New Roman"/>
-          <w:color w:val="000000"/>
-          <w:sz w:val="22"/>
-          <w:szCs w:val="22"/>
-        </w:rPr>
-      </w:r>
-    </w:p>
-    <w:p>
-      <w:pPr>
-        <w:pStyle w:val="Normal"/>
-        <w:spacing w:lineRule="auto" w:line="276"/>
-        <w:rPr>
-          <w:rFonts w:ascii="Times New Roman" w:hAnsi="Times New Roman"/>
-          <w:color w:val="000000"/>
-          <w:sz w:val="22"/>
-          <w:szCs w:val="22"/>
-        </w:rPr>
-      </w:pPr>
-      <w:r>
-        <w:rPr>
-          <w:rFonts w:ascii="Times New Roman" w:hAnsi="Times New Roman"/>
-          <w:color w:val="000000"/>
-          <w:sz w:val="22"/>
-          <w:szCs w:val="22"/>
-        </w:rPr>
-        <w:t xml:space="preserve">  </w:t>
-      </w:r>
-      <w:r>
-        <w:rPr>
-          <w:rFonts w:ascii="Times New Roman" w:hAnsi="Times New Roman"/>
-          <w:color w:val="000000"/>
-          <w:sz w:val="22"/>
-          <w:szCs w:val="22"/>
-        </w:rPr>
-        <w:t>1.6. Security: How will intellectual property be managed?</w:t>
-      </w:r>
-    </w:p>
-    <w:p>
-      <w:pPr>
-        <w:pStyle w:val="Normal"/>
-        <w:spacing w:lineRule="auto" w:line="276"/>
+        <w:spacing w:line="276" w:lineRule="auto"/>
+        <w:rPr>
+          <w:rFonts w:ascii="Times New Roman" w:hAnsi="Times New Roman"/>
+          <w:color w:val="000000"/>
+          <w:sz w:val="22"/>
+          <w:szCs w:val="22"/>
+        </w:rPr>
+      </w:pPr>
+    </w:p>
+    <w:p>
+      <w:pPr>
+        <w:spacing w:line="276" w:lineRule="auto"/>
+        <w:rPr>
+          <w:rFonts w:ascii="Times New Roman" w:hAnsi="Times New Roman"/>
+          <w:color w:val="000000"/>
+          <w:sz w:val="22"/>
+          <w:szCs w:val="22"/>
+        </w:rPr>
+      </w:pPr>
+      <w:r>
+        <w:rPr>
+          <w:rFonts w:ascii="Times New Roman" w:hAnsi="Times New Roman"/>
+          <w:color w:val="000000"/>
+          <w:sz w:val="22"/>
+          <w:szCs w:val="22"/>
+        </w:rPr>
+        <w:t xml:space="preserve">  1.6. Security: How will intellectual property be managed?</w:t>
+      </w:r>
+    </w:p>
+    <w:p>
+      <w:pPr>
+        <w:spacing w:line="276" w:lineRule="auto"/>
         <w:ind w:firstLine="720"/>
         <w:jc w:val="both"/>
         <w:rPr>
@@ -2480,33 +2467,43 @@
           <w:sz w:val="22"/>
           <w:szCs w:val="22"/>
         </w:rPr>
-        <w:t>The system may include software from Tivaware and from the book. No software written for this project may be transmitted, viewed, or communicated with any other EE445L student past, present, or future (other than the lab partner of course). It is the responsibility of the team to keep its EE445L lab solutions secure.</w:t>
-      </w:r>
-    </w:p>
-    <w:p>
-      <w:pPr>
-        <w:pStyle w:val="Normal"/>
-        <w:spacing w:lineRule="auto" w:line="276"/>
-        <w:rPr>
-          <w:rFonts w:ascii="Times New Roman" w:hAnsi="Times New Roman"/>
-          <w:color w:val="000000"/>
-          <w:sz w:val="22"/>
-          <w:szCs w:val="22"/>
-        </w:rPr>
-      </w:pPr>
-      <w:r>
-        <w:rPr>
-          <w:rFonts w:ascii="Times New Roman" w:hAnsi="Times New Roman"/>
-          <w:color w:val="000000"/>
-          <w:sz w:val="22"/>
-          <w:szCs w:val="22"/>
-        </w:rPr>
-      </w:r>
-    </w:p>
-    <w:p>
-      <w:pPr>
-        <w:pStyle w:val="Normal"/>
-        <w:spacing w:lineRule="auto" w:line="276"/>
+        <w:t xml:space="preserve">The system may include software from </w:t>
+      </w:r>
+      <w:proofErr w:type="spellStart"/>
+      <w:r>
+        <w:rPr>
+          <w:rFonts w:ascii="Times New Roman" w:hAnsi="Times New Roman"/>
+          <w:color w:val="000000"/>
+          <w:sz w:val="22"/>
+          <w:szCs w:val="22"/>
+        </w:rPr>
+        <w:t>Tivaware</w:t>
+      </w:r>
+      <w:proofErr w:type="spellEnd"/>
+      <w:r>
+        <w:rPr>
+          <w:rFonts w:ascii="Times New Roman" w:hAnsi="Times New Roman"/>
+          <w:color w:val="000000"/>
+          <w:sz w:val="22"/>
+          <w:szCs w:val="22"/>
+        </w:rPr>
+        <w:t xml:space="preserve"> and from the book. No software written for this project may be transmitted, viewed, or communicated with any other EE445L student past, present, or future (other than the lab partner of course). It is the responsibility of the team to keep its EE445L lab solutions secure.</w:t>
+      </w:r>
+    </w:p>
+    <w:p>
+      <w:pPr>
+        <w:spacing w:line="276" w:lineRule="auto"/>
+        <w:rPr>
+          <w:rFonts w:ascii="Times New Roman" w:hAnsi="Times New Roman"/>
+          <w:color w:val="000000"/>
+          <w:sz w:val="22"/>
+          <w:szCs w:val="22"/>
+        </w:rPr>
+      </w:pPr>
+    </w:p>
+    <w:p>
+      <w:pPr>
+        <w:spacing w:line="276" w:lineRule="auto"/>
         <w:rPr>
           <w:rFonts w:ascii="Times New Roman" w:hAnsi="Times New Roman"/>
           <w:color w:val="000000"/>
@@ -2526,38 +2523,27 @@
     </w:p>
     <w:p>
       <w:pPr>
-        <w:pStyle w:val="Normal"/>
-        <w:spacing w:lineRule="auto" w:line="276"/>
-        <w:rPr>
-          <w:rFonts w:ascii="Times New Roman" w:hAnsi="Times New Roman"/>
-          <w:color w:val="000000"/>
-          <w:sz w:val="22"/>
-          <w:szCs w:val="22"/>
-        </w:rPr>
-      </w:pPr>
-      <w:r>
-        <w:rPr>
-          <w:rFonts w:ascii="Times New Roman" w:hAnsi="Times New Roman"/>
-          <w:color w:val="000000"/>
-          <w:sz w:val="22"/>
-          <w:szCs w:val="22"/>
-        </w:rPr>
-        <w:t xml:space="preserve">  </w:t>
-      </w:r>
-      <w:r>
-        <w:rPr>
-          <w:rFonts w:ascii="Times New Roman" w:hAnsi="Times New Roman"/>
-          <w:color w:val="000000"/>
-          <w:sz w:val="22"/>
-          <w:szCs w:val="22"/>
-        </w:rPr>
-        <w:t>2.1. Functionality: What will the system do precisely?</w:t>
-      </w:r>
-    </w:p>
-    <w:p>
-      <w:pPr>
-        <w:pStyle w:val="Normal"/>
-        <w:spacing w:lineRule="auto" w:line="276"/>
+        <w:spacing w:line="276" w:lineRule="auto"/>
+        <w:rPr>
+          <w:rFonts w:ascii="Times New Roman" w:hAnsi="Times New Roman"/>
+          <w:color w:val="000000"/>
+          <w:sz w:val="22"/>
+          <w:szCs w:val="22"/>
+        </w:rPr>
+      </w:pPr>
+      <w:r>
+        <w:rPr>
+          <w:rFonts w:ascii="Times New Roman" w:hAnsi="Times New Roman"/>
+          <w:color w:val="000000"/>
+          <w:sz w:val="22"/>
+          <w:szCs w:val="22"/>
+        </w:rPr>
+        <w:t xml:space="preserve">  2.1. Functionality: What will the system do precisely?</w:t>
+      </w:r>
+    </w:p>
+    <w:p>
+      <w:pPr>
+        <w:spacing w:line="276" w:lineRule="auto"/>
         <w:ind w:firstLine="720"/>
         <w:jc w:val="both"/>
         <w:rPr>
@@ -2579,59 +2565,40 @@
     </w:p>
     <w:p>
       <w:pPr>
-        <w:pStyle w:val="Normal"/>
-        <w:spacing w:lineRule="auto" w:line="276"/>
-        <w:jc w:val="both"/>
-        <w:rPr>
-          <w:rFonts w:ascii="Times New Roman" w:hAnsi="Times New Roman"/>
-          <w:color w:val="000000"/>
-          <w:sz w:val="22"/>
-          <w:szCs w:val="22"/>
-        </w:rPr>
-      </w:pPr>
-      <w:r>
-        <w:rPr>
-          <w:rFonts w:ascii="Times New Roman" w:hAnsi="Times New Roman"/>
-          <w:color w:val="000000"/>
-          <w:sz w:val="22"/>
-          <w:szCs w:val="22"/>
-        </w:rPr>
-      </w:r>
-    </w:p>
-    <w:p>
-      <w:pPr>
-        <w:pStyle w:val="Normal"/>
-        <w:spacing w:lineRule="auto" w:line="276"/>
-        <w:rPr>
-          <w:rFonts w:ascii="Times New Roman" w:hAnsi="Times New Roman"/>
-          <w:color w:val="000000"/>
-          <w:sz w:val="22"/>
-          <w:szCs w:val="22"/>
-        </w:rPr>
-      </w:pPr>
-      <w:r>
-        <w:rPr>
-          <w:rFonts w:ascii="Times New Roman" w:hAnsi="Times New Roman"/>
-          <w:color w:val="000000"/>
-          <w:sz w:val="22"/>
-          <w:szCs w:val="22"/>
-        </w:rPr>
-        <w:t xml:space="preserve">  </w:t>
-      </w:r>
-      <w:r>
-        <w:rPr>
-          <w:rFonts w:ascii="Times New Roman" w:hAnsi="Times New Roman"/>
-          <w:color w:val="000000"/>
-          <w:sz w:val="22"/>
-          <w:szCs w:val="22"/>
-        </w:rPr>
-        <w:t>2.2. Scope: List the phases and what will be delivered in each phase.</w:t>
-      </w:r>
-    </w:p>
-    <w:p>
-      <w:pPr>
-        <w:pStyle w:val="Normal"/>
-        <w:spacing w:lineRule="auto" w:line="276"/>
+        <w:spacing w:line="276" w:lineRule="auto"/>
+        <w:jc w:val="both"/>
+        <w:rPr>
+          <w:rFonts w:ascii="Times New Roman" w:hAnsi="Times New Roman"/>
+          <w:color w:val="000000"/>
+          <w:sz w:val="22"/>
+          <w:szCs w:val="22"/>
+        </w:rPr>
+      </w:pPr>
+    </w:p>
+    <w:p>
+      <w:pPr>
+        <w:spacing w:line="276" w:lineRule="auto"/>
+        <w:rPr>
+          <w:rFonts w:ascii="Times New Roman" w:hAnsi="Times New Roman"/>
+          <w:color w:val="000000"/>
+          <w:sz w:val="22"/>
+          <w:szCs w:val="22"/>
+        </w:rPr>
+      </w:pPr>
+      <w:r>
+        <w:rPr>
+          <w:rFonts w:ascii="Times New Roman" w:hAnsi="Times New Roman"/>
+          <w:color w:val="000000"/>
+          <w:sz w:val="22"/>
+          <w:szCs w:val="22"/>
+        </w:rPr>
+        <w:lastRenderedPageBreak/>
+        <w:t xml:space="preserve">  2.2. Scope: List the phases and what will be delivered in each phase.</w:t>
+      </w:r>
+    </w:p>
+    <w:p>
+      <w:pPr>
+        <w:spacing w:line="276" w:lineRule="auto"/>
         <w:ind w:firstLine="720"/>
         <w:jc w:val="both"/>
         <w:rPr>
@@ -2653,58 +2620,38 @@
     </w:p>
     <w:p>
       <w:pPr>
-        <w:pStyle w:val="Normal"/>
-        <w:spacing w:lineRule="auto" w:line="276"/>
-        <w:rPr>
-          <w:rFonts w:ascii="Times New Roman" w:hAnsi="Times New Roman"/>
-          <w:color w:val="000000"/>
-          <w:sz w:val="22"/>
-          <w:szCs w:val="22"/>
-        </w:rPr>
-      </w:pPr>
-      <w:r>
-        <w:rPr>
-          <w:rFonts w:ascii="Times New Roman" w:hAnsi="Times New Roman"/>
-          <w:color w:val="000000"/>
-          <w:sz w:val="22"/>
-          <w:szCs w:val="22"/>
-        </w:rPr>
-      </w:r>
-    </w:p>
-    <w:p>
-      <w:pPr>
-        <w:pStyle w:val="Normal"/>
-        <w:spacing w:lineRule="auto" w:line="276"/>
-        <w:rPr>
-          <w:rFonts w:ascii="Times New Roman" w:hAnsi="Times New Roman"/>
-          <w:color w:val="000000"/>
-          <w:sz w:val="22"/>
-          <w:szCs w:val="22"/>
-        </w:rPr>
-      </w:pPr>
-      <w:r>
-        <w:rPr>
-          <w:rFonts w:ascii="Times New Roman" w:hAnsi="Times New Roman"/>
-          <w:color w:val="000000"/>
-          <w:sz w:val="22"/>
-          <w:szCs w:val="22"/>
-        </w:rPr>
-        <w:t xml:space="preserve">  </w:t>
-      </w:r>
-      <w:r>
-        <w:rPr>
-          <w:rFonts w:ascii="Times New Roman" w:hAnsi="Times New Roman"/>
-          <w:color w:val="000000"/>
-          <w:sz w:val="22"/>
-          <w:szCs w:val="22"/>
-        </w:rPr>
-        <w:t>2.3. Prototypes: How will intermediate progress be demonstrated?</w:t>
-      </w:r>
-    </w:p>
-    <w:p>
-      <w:pPr>
-        <w:pStyle w:val="Normal"/>
-        <w:spacing w:lineRule="auto" w:line="276"/>
+        <w:spacing w:line="276" w:lineRule="auto"/>
+        <w:rPr>
+          <w:rFonts w:ascii="Times New Roman" w:hAnsi="Times New Roman"/>
+          <w:color w:val="000000"/>
+          <w:sz w:val="22"/>
+          <w:szCs w:val="22"/>
+        </w:rPr>
+      </w:pPr>
+    </w:p>
+    <w:p>
+      <w:pPr>
+        <w:spacing w:line="276" w:lineRule="auto"/>
+        <w:rPr>
+          <w:rFonts w:ascii="Times New Roman" w:hAnsi="Times New Roman"/>
+          <w:color w:val="000000"/>
+          <w:sz w:val="22"/>
+          <w:szCs w:val="22"/>
+        </w:rPr>
+      </w:pPr>
+      <w:r>
+        <w:rPr>
+          <w:rFonts w:ascii="Times New Roman" w:hAnsi="Times New Roman"/>
+          <w:color w:val="000000"/>
+          <w:sz w:val="22"/>
+          <w:szCs w:val="22"/>
+        </w:rPr>
+        <w:t xml:space="preserve">  2.3. Prototypes: How will intermediate progress be demonstrated?</w:t>
+      </w:r>
+    </w:p>
+    <w:p>
+      <w:pPr>
+        <w:spacing w:line="276" w:lineRule="auto"/>
         <w:ind w:firstLine="720"/>
         <w:jc w:val="both"/>
         <w:rPr>
@@ -2726,58 +2673,38 @@
     </w:p>
     <w:p>
       <w:pPr>
-        <w:pStyle w:val="Normal"/>
-        <w:spacing w:lineRule="auto" w:line="276"/>
-        <w:rPr>
-          <w:rFonts w:ascii="Times New Roman" w:hAnsi="Times New Roman"/>
-          <w:color w:val="000000"/>
-          <w:sz w:val="22"/>
-          <w:szCs w:val="22"/>
-        </w:rPr>
-      </w:pPr>
-      <w:r>
-        <w:rPr>
-          <w:rFonts w:ascii="Times New Roman" w:hAnsi="Times New Roman"/>
-          <w:color w:val="000000"/>
-          <w:sz w:val="22"/>
-          <w:szCs w:val="22"/>
-        </w:rPr>
-      </w:r>
-    </w:p>
-    <w:p>
-      <w:pPr>
-        <w:pStyle w:val="Normal"/>
-        <w:spacing w:lineRule="auto" w:line="276"/>
-        <w:rPr>
-          <w:rFonts w:ascii="Times New Roman" w:hAnsi="Times New Roman"/>
-          <w:color w:val="000000"/>
-          <w:sz w:val="22"/>
-          <w:szCs w:val="22"/>
-        </w:rPr>
-      </w:pPr>
-      <w:r>
-        <w:rPr>
-          <w:rFonts w:ascii="Times New Roman" w:hAnsi="Times New Roman"/>
-          <w:color w:val="000000"/>
-          <w:sz w:val="22"/>
-          <w:szCs w:val="22"/>
-        </w:rPr>
-        <w:t xml:space="preserve">  </w:t>
-      </w:r>
-      <w:r>
-        <w:rPr>
-          <w:rFonts w:ascii="Times New Roman" w:hAnsi="Times New Roman"/>
-          <w:color w:val="000000"/>
-          <w:sz w:val="22"/>
-          <w:szCs w:val="22"/>
-        </w:rPr>
-        <w:t>2.4. Performance: Define the measures and describe how they will be determined.</w:t>
-      </w:r>
-    </w:p>
-    <w:p>
-      <w:pPr>
-        <w:pStyle w:val="Normal"/>
-        <w:spacing w:lineRule="auto" w:line="276"/>
+        <w:spacing w:line="276" w:lineRule="auto"/>
+        <w:rPr>
+          <w:rFonts w:ascii="Times New Roman" w:hAnsi="Times New Roman"/>
+          <w:color w:val="000000"/>
+          <w:sz w:val="22"/>
+          <w:szCs w:val="22"/>
+        </w:rPr>
+      </w:pPr>
+    </w:p>
+    <w:p>
+      <w:pPr>
+        <w:spacing w:line="276" w:lineRule="auto"/>
+        <w:rPr>
+          <w:rFonts w:ascii="Times New Roman" w:hAnsi="Times New Roman"/>
+          <w:color w:val="000000"/>
+          <w:sz w:val="22"/>
+          <w:szCs w:val="22"/>
+        </w:rPr>
+      </w:pPr>
+      <w:r>
+        <w:rPr>
+          <w:rFonts w:ascii="Times New Roman" w:hAnsi="Times New Roman"/>
+          <w:color w:val="000000"/>
+          <w:sz w:val="22"/>
+          <w:szCs w:val="22"/>
+        </w:rPr>
+        <w:t xml:space="preserve">  2.4. Performance: Define the measures and describe how they will be determined.</w:t>
+      </w:r>
+    </w:p>
+    <w:p>
+      <w:pPr>
+        <w:spacing w:line="276" w:lineRule="auto"/>
         <w:ind w:firstLine="720"/>
         <w:jc w:val="both"/>
         <w:rPr>
@@ -2794,63 +2721,63 @@
           <w:sz w:val="22"/>
           <w:szCs w:val="22"/>
         </w:rPr>
-        <w:t xml:space="preserve">The system will be judged by three qualitative measures. First, the software modules must be easy to understand and well-organized. Second, the clock display should be beautiful and effective in telling time. Third, the operation of setting the time and alarm should be simple and intuitive. The system should not have critical sections. All shared global variables must be identified with documentation that a critical section does not exist. Backward jumps in the ISR should be avoided if possible. The interrupt service routine used to maintain time must complete in as short a time as possible. This means all LCD I/O occurs in the main program. The average current on the +3.3V power will be measured with and without the alarm sounding. </w:t>
-      </w:r>
-    </w:p>
-    <w:p>
-      <w:pPr>
-        <w:pStyle w:val="Normal"/>
-        <w:spacing w:lineRule="auto" w:line="276"/>
-        <w:rPr>
-          <w:rFonts w:ascii="Times New Roman" w:hAnsi="Times New Roman"/>
-          <w:color w:val="000000"/>
-          <w:sz w:val="22"/>
-          <w:szCs w:val="22"/>
-        </w:rPr>
-      </w:pPr>
-      <w:r>
-        <w:rPr>
-          <w:rFonts w:ascii="Times New Roman" w:hAnsi="Times New Roman"/>
-          <w:color w:val="000000"/>
-          <w:sz w:val="22"/>
-          <w:szCs w:val="22"/>
-        </w:rPr>
-      </w:r>
-    </w:p>
-    <w:p>
-      <w:pPr>
-        <w:pStyle w:val="Normal"/>
-        <w:spacing w:lineRule="auto" w:line="276"/>
-        <w:rPr>
-          <w:rFonts w:ascii="Times New Roman" w:hAnsi="Times New Roman"/>
-          <w:color w:val="000000"/>
-          <w:sz w:val="22"/>
-          <w:szCs w:val="22"/>
-        </w:rPr>
-      </w:pPr>
-      <w:r>
-        <w:rPr>
-          <w:rFonts w:ascii="Times New Roman" w:hAnsi="Times New Roman"/>
-          <w:color w:val="000000"/>
-          <w:sz w:val="22"/>
-          <w:szCs w:val="22"/>
-        </w:rPr>
-        <w:t xml:space="preserve">  </w:t>
-      </w:r>
-      <w:r>
-        <w:rPr>
-          <w:rFonts w:ascii="Times New Roman" w:hAnsi="Times New Roman"/>
-          <w:color w:val="000000"/>
-          <w:sz w:val="22"/>
-          <w:szCs w:val="22"/>
-        </w:rPr>
-        <w:t>2.5. Usability: Describe the interfaces. Be quantitative if possible.</w:t>
-      </w:r>
-    </w:p>
-    <w:p>
-      <w:pPr>
-        <w:pStyle w:val="Normal"/>
-        <w:spacing w:lineRule="auto" w:line="276"/>
+        <w:t xml:space="preserve">The system will be judged by three qualitative measures. First, the software modules must be easy to understand and well-organized. Second, the clock display should be beautiful and effective in telling time. Third, the operation of setting the time and alarm should be simple and intuitive. The system should not have critical sections. All shared global variables must be identified with documentation that a critical section does not exist. Backward jumps in the ISR should be avoided if possible. The interrupt service routine used to maintain time must </w:t>
+      </w:r>
+      <w:proofErr w:type="gramStart"/>
+      <w:r>
+        <w:rPr>
+          <w:rFonts w:ascii="Times New Roman" w:hAnsi="Times New Roman"/>
+          <w:color w:val="000000"/>
+          <w:sz w:val="22"/>
+          <w:szCs w:val="22"/>
+        </w:rPr>
+        <w:t>complete</w:t>
+      </w:r>
+      <w:proofErr w:type="gramEnd"/>
+      <w:r>
+        <w:rPr>
+          <w:rFonts w:ascii="Times New Roman" w:hAnsi="Times New Roman"/>
+          <w:color w:val="000000"/>
+          <w:sz w:val="22"/>
+          <w:szCs w:val="22"/>
+        </w:rPr>
+        <w:t xml:space="preserve"> in as short a time as possible. This means all LCD I/O occurs in the main program. The average current on the +3.3V power will be measured with and without the alarm sounding. </w:t>
+      </w:r>
+    </w:p>
+    <w:p>
+      <w:pPr>
+        <w:spacing w:line="276" w:lineRule="auto"/>
+        <w:rPr>
+          <w:rFonts w:ascii="Times New Roman" w:hAnsi="Times New Roman"/>
+          <w:color w:val="000000"/>
+          <w:sz w:val="22"/>
+          <w:szCs w:val="22"/>
+        </w:rPr>
+      </w:pPr>
+    </w:p>
+    <w:p>
+      <w:pPr>
+        <w:spacing w:line="276" w:lineRule="auto"/>
+        <w:rPr>
+          <w:rFonts w:ascii="Times New Roman" w:hAnsi="Times New Roman"/>
+          <w:color w:val="000000"/>
+          <w:sz w:val="22"/>
+          <w:szCs w:val="22"/>
+        </w:rPr>
+      </w:pPr>
+      <w:r>
+        <w:rPr>
+          <w:rFonts w:ascii="Times New Roman" w:hAnsi="Times New Roman"/>
+          <w:color w:val="000000"/>
+          <w:sz w:val="22"/>
+          <w:szCs w:val="22"/>
+        </w:rPr>
+        <w:t xml:space="preserve">  2.5. Usability: Describe the interfaces. Be quantitative if possible.</w:t>
+      </w:r>
+    </w:p>
+    <w:p>
+      <w:pPr>
+        <w:spacing w:line="276" w:lineRule="auto"/>
         <w:ind w:firstLine="720"/>
         <w:jc w:val="both"/>
         <w:rPr>
@@ -2885,13 +2812,32 @@
           <w:sz w:val="22"/>
           <w:szCs w:val="22"/>
         </w:rPr>
-        <w:t>In the main menu, the switches can be used to activate 1) set time; 2) set alarm; 3) turn on/off alarm; and 4) display mode. The user should be able to set the time (hours, minutes) and be able to set the alarm (hour, minute). Exactly how the user interface works is up to you. After some amount of inactivity the system reverts to the main menu. The user should be able to control some aspects of the display configuring the look and feel of the device. The switches MUST be debounced, so only one action occurs when the operator touches a switch once.</w:t>
-      </w:r>
-    </w:p>
-    <w:p>
-      <w:pPr>
-        <w:pStyle w:val="Normal"/>
-        <w:spacing w:lineRule="auto" w:line="276"/>
+        <w:t xml:space="preserve">In the main menu, the switches can be used to activate 1) set time; 2) set alarm; 3) turn on/off alarm; and 4) display mode. The user should be able to set the time (hours, minutes) and be able to set the alarm (hour, minute). Exactly how the user interface works is up to you. After some amount of </w:t>
+      </w:r>
+      <w:proofErr w:type="gramStart"/>
+      <w:r>
+        <w:rPr>
+          <w:rFonts w:ascii="Times New Roman" w:hAnsi="Times New Roman"/>
+          <w:color w:val="000000"/>
+          <w:sz w:val="22"/>
+          <w:szCs w:val="22"/>
+        </w:rPr>
+        <w:t>inactivity</w:t>
+      </w:r>
+      <w:proofErr w:type="gramEnd"/>
+      <w:r>
+        <w:rPr>
+          <w:rFonts w:ascii="Times New Roman" w:hAnsi="Times New Roman"/>
+          <w:color w:val="000000"/>
+          <w:sz w:val="22"/>
+          <w:szCs w:val="22"/>
+        </w:rPr>
+        <w:t xml:space="preserve"> the system reverts to the main menu. The user should be able to control some aspects of the display configuring the look and feel of the device. The switches MUST be debounced, so only one action occurs when the operator touches a switch once.</w:t>
+      </w:r>
+    </w:p>
+    <w:p>
+      <w:pPr>
+        <w:spacing w:line="276" w:lineRule="auto"/>
         <w:ind w:firstLine="720"/>
         <w:jc w:val="both"/>
         <w:rPr>
@@ -2913,8 +2859,7 @@
     </w:p>
     <w:p>
       <w:pPr>
-        <w:pStyle w:val="Normal"/>
-        <w:spacing w:lineRule="auto" w:line="276"/>
+        <w:spacing w:line="276" w:lineRule="auto"/>
         <w:ind w:firstLine="720"/>
         <w:rPr>
           <w:rFonts w:ascii="Times New Roman" w:hAnsi="Times New Roman"/>
@@ -2935,12 +2880,10 @@
     </w:p>
     <w:p>
       <w:pPr>
-        <w:pStyle w:val="Normal"/>
-        <w:spacing w:lineRule="auto" w:line="276"/>
+        <w:spacing w:line="276" w:lineRule="auto"/>
         <w:ind w:firstLine="720"/>
         <w:rPr>
           <w:rFonts w:ascii="Times New Roman" w:hAnsi="Times New Roman"/>
-          <w:i/>
           <w:i/>
           <w:iCs/>
           <w:color w:val="000000"/>
@@ -2962,62 +2905,41 @@
     </w:p>
     <w:p>
       <w:pPr>
-        <w:pStyle w:val="Normal"/>
-        <w:spacing w:lineRule="auto" w:line="276"/>
-        <w:rPr>
-          <w:rFonts w:ascii="Times New Roman" w:hAnsi="Times New Roman"/>
-          <w:color w:val="000000"/>
-          <w:sz w:val="22"/>
-          <w:szCs w:val="22"/>
-        </w:rPr>
-      </w:pPr>
-      <w:r>
-        <w:rPr>
-          <w:rFonts w:ascii="Times New Roman" w:hAnsi="Times New Roman"/>
-          <w:color w:val="000000"/>
-          <w:sz w:val="22"/>
-          <w:szCs w:val="22"/>
-        </w:rPr>
-      </w:r>
-    </w:p>
-    <w:p>
-      <w:pPr>
-        <w:pStyle w:val="Normal"/>
-        <w:spacing w:lineRule="auto" w:line="276"/>
-        <w:rPr>
-          <w:rFonts w:ascii="Times New Roman" w:hAnsi="Times New Roman"/>
-          <w:color w:val="000000"/>
-          <w:sz w:val="22"/>
-          <w:szCs w:val="22"/>
-        </w:rPr>
-      </w:pPr>
-      <w:r>
-        <w:rPr>
-          <w:rFonts w:ascii="Times New Roman" w:hAnsi="Times New Roman"/>
-          <w:color w:val="000000"/>
-          <w:sz w:val="22"/>
-          <w:szCs w:val="22"/>
-        </w:rPr>
-        <w:t xml:space="preserve">  </w:t>
-      </w:r>
-      <w:r>
-        <w:rPr>
-          <w:rFonts w:ascii="Times New Roman" w:hAnsi="Times New Roman"/>
-          <w:color w:val="000000"/>
-          <w:sz w:val="22"/>
-          <w:szCs w:val="22"/>
-        </w:rPr>
-        <w:t>2.6. Safety: Explain any safety requirements and how they will be measured.</w:t>
-      </w:r>
-    </w:p>
-    <w:p>
-      <w:pPr>
-        <w:pStyle w:val="Normal"/>
+        <w:spacing w:line="276" w:lineRule="auto"/>
+        <w:rPr>
+          <w:rFonts w:ascii="Times New Roman" w:hAnsi="Times New Roman"/>
+          <w:color w:val="000000"/>
+          <w:sz w:val="22"/>
+          <w:szCs w:val="22"/>
+        </w:rPr>
+      </w:pPr>
+    </w:p>
+    <w:p>
+      <w:pPr>
+        <w:spacing w:line="276" w:lineRule="auto"/>
+        <w:rPr>
+          <w:rFonts w:ascii="Times New Roman" w:hAnsi="Times New Roman"/>
+          <w:color w:val="000000"/>
+          <w:sz w:val="22"/>
+          <w:szCs w:val="22"/>
+        </w:rPr>
+      </w:pPr>
+      <w:r>
+        <w:rPr>
+          <w:rFonts w:ascii="Times New Roman" w:hAnsi="Times New Roman"/>
+          <w:color w:val="000000"/>
+          <w:sz w:val="22"/>
+          <w:szCs w:val="22"/>
+        </w:rPr>
+        <w:t xml:space="preserve">  2.6. Safety: Explain any safety requirements and how they will be measured.</w:t>
+      </w:r>
+    </w:p>
+    <w:p>
+      <w:pPr>
         <w:tabs>
-          <w:tab w:val="clear" w:pos="720"/>
-          <w:tab w:val="left" w:pos="360" w:leader="none"/>
+          <w:tab w:val="left" w:pos="360"/>
         </w:tabs>
-        <w:spacing w:lineRule="auto" w:line="276"/>
+        <w:spacing w:line="276" w:lineRule="auto"/>
         <w:jc w:val="both"/>
         <w:rPr>
           <w:rFonts w:ascii="Times New Roman" w:hAnsi="Times New Roman"/>
@@ -3034,33 +2956,43 @@
           <w:szCs w:val="22"/>
         </w:rPr>
         <w:tab/>
-        <w:t xml:space="preserve">The alarm sound will be VERY quiet in order to respect other people in the room during testing. Connecting or disconnecting wires on the protoboard while power is applied may damage the board. </w:t>
-      </w:r>
-    </w:p>
-    <w:p>
-      <w:pPr>
-        <w:pStyle w:val="Normal"/>
-        <w:spacing w:lineRule="auto" w:line="276"/>
-        <w:rPr>
-          <w:rFonts w:ascii="Times New Roman" w:hAnsi="Times New Roman"/>
-          <w:color w:val="000000"/>
-          <w:sz w:val="22"/>
-          <w:szCs w:val="22"/>
-        </w:rPr>
-      </w:pPr>
-      <w:r>
-        <w:rPr>
-          <w:rFonts w:ascii="Times New Roman" w:hAnsi="Times New Roman"/>
-          <w:color w:val="000000"/>
-          <w:sz w:val="22"/>
-          <w:szCs w:val="22"/>
-        </w:rPr>
-      </w:r>
-    </w:p>
-    <w:p>
-      <w:pPr>
-        <w:pStyle w:val="Normal"/>
-        <w:spacing w:lineRule="auto" w:line="276"/>
+        <w:t xml:space="preserve">The alarm sound will be VERY quiet </w:t>
+      </w:r>
+      <w:proofErr w:type="gramStart"/>
+      <w:r>
+        <w:rPr>
+          <w:rFonts w:ascii="Times New Roman" w:hAnsi="Times New Roman"/>
+          <w:color w:val="000000"/>
+          <w:sz w:val="22"/>
+          <w:szCs w:val="22"/>
+        </w:rPr>
+        <w:t>in order to</w:t>
+      </w:r>
+      <w:proofErr w:type="gramEnd"/>
+      <w:r>
+        <w:rPr>
+          <w:rFonts w:ascii="Times New Roman" w:hAnsi="Times New Roman"/>
+          <w:color w:val="000000"/>
+          <w:sz w:val="22"/>
+          <w:szCs w:val="22"/>
+        </w:rPr>
+        <w:t xml:space="preserve"> respect other people in the room during testing. Connecting or disconnecting wires on the protoboard while power is applied may damage the board. </w:t>
+      </w:r>
+    </w:p>
+    <w:p>
+      <w:pPr>
+        <w:spacing w:line="276" w:lineRule="auto"/>
+        <w:rPr>
+          <w:rFonts w:ascii="Times New Roman" w:hAnsi="Times New Roman"/>
+          <w:color w:val="000000"/>
+          <w:sz w:val="22"/>
+          <w:szCs w:val="22"/>
+        </w:rPr>
+      </w:pPr>
+    </w:p>
+    <w:p>
+      <w:pPr>
+        <w:spacing w:line="276" w:lineRule="auto"/>
         <w:rPr>
           <w:rFonts w:ascii="Times New Roman" w:hAnsi="Times New Roman"/>
           <w:color w:val="000000"/>
@@ -3080,109 +3012,90 @@
     </w:p>
     <w:p>
       <w:pPr>
-        <w:pStyle w:val="Normal"/>
-        <w:spacing w:lineRule="auto" w:line="276"/>
-        <w:rPr>
-          <w:rFonts w:ascii="Times New Roman" w:hAnsi="Times New Roman"/>
-          <w:color w:val="000000"/>
-          <w:sz w:val="22"/>
-          <w:szCs w:val="22"/>
-        </w:rPr>
-      </w:pPr>
-      <w:r>
-        <w:rPr>
-          <w:rFonts w:ascii="Times New Roman" w:hAnsi="Times New Roman"/>
-          <w:color w:val="000000"/>
-          <w:sz w:val="22"/>
-          <w:szCs w:val="22"/>
-        </w:rPr>
-        <w:t xml:space="preserve">  </w:t>
-      </w:r>
-      <w:r>
-        <w:rPr>
-          <w:rFonts w:ascii="Times New Roman" w:hAnsi="Times New Roman"/>
-          <w:color w:val="000000"/>
-          <w:sz w:val="22"/>
-          <w:szCs w:val="22"/>
-        </w:rPr>
-        <w:t>3.1. Reports: How will the system be described?</w:t>
-      </w:r>
-    </w:p>
-    <w:p>
-      <w:pPr>
-        <w:pStyle w:val="Normal"/>
-        <w:spacing w:lineRule="auto" w:line="276"/>
-        <w:rPr>
-          <w:rFonts w:ascii="Times New Roman" w:hAnsi="Times New Roman"/>
-          <w:color w:val="000000"/>
-          <w:sz w:val="22"/>
-          <w:szCs w:val="22"/>
-        </w:rPr>
-      </w:pPr>
-      <w:r>
-        <w:rPr>
-          <w:rFonts w:ascii="Times New Roman" w:hAnsi="Times New Roman"/>
-          <w:color w:val="000000"/>
-          <w:sz w:val="22"/>
-          <w:szCs w:val="22"/>
-        </w:rPr>
-        <w:t>A lab report described below is due by the due date listed in the syllabus. This report includes the final requirements document.</w:t>
-      </w:r>
-    </w:p>
-    <w:p>
-      <w:pPr>
-        <w:pStyle w:val="Normal"/>
-        <w:spacing w:lineRule="auto" w:line="276"/>
-        <w:rPr>
-          <w:rFonts w:ascii="Times New Roman" w:hAnsi="Times New Roman"/>
-          <w:color w:val="000000"/>
-          <w:sz w:val="22"/>
-          <w:szCs w:val="22"/>
-        </w:rPr>
-      </w:pPr>
-      <w:r>
-        <w:rPr>
-          <w:rFonts w:ascii="Times New Roman" w:hAnsi="Times New Roman"/>
-          <w:color w:val="000000"/>
-          <w:sz w:val="22"/>
-          <w:szCs w:val="22"/>
-        </w:rPr>
-      </w:r>
-    </w:p>
-    <w:p>
-      <w:pPr>
-        <w:pStyle w:val="Normal"/>
-        <w:spacing w:lineRule="auto" w:line="276"/>
-        <w:rPr>
-          <w:rFonts w:ascii="Times New Roman" w:hAnsi="Times New Roman"/>
-          <w:color w:val="000000"/>
-          <w:sz w:val="22"/>
-          <w:szCs w:val="22"/>
-        </w:rPr>
-      </w:pPr>
-      <w:r>
-        <w:rPr>
-          <w:rFonts w:ascii="Times New Roman" w:hAnsi="Times New Roman"/>
-          <w:color w:val="000000"/>
-          <w:sz w:val="22"/>
-          <w:szCs w:val="22"/>
-        </w:rPr>
-        <w:t xml:space="preserve">  </w:t>
-      </w:r>
-      <w:r>
-        <w:rPr>
-          <w:rFonts w:ascii="Times New Roman" w:hAnsi="Times New Roman"/>
-          <w:color w:val="000000"/>
-          <w:sz w:val="22"/>
-          <w:szCs w:val="22"/>
-        </w:rPr>
-        <w:t>3.2. Audits: How will the clients evaluate progress?</w:t>
-      </w:r>
-    </w:p>
-    <w:p>
-      <w:pPr>
-        <w:pStyle w:val="Normal"/>
-        <w:spacing w:lineRule="auto" w:line="276"/>
+        <w:spacing w:line="276" w:lineRule="auto"/>
+        <w:rPr>
+          <w:rFonts w:ascii="Times New Roman" w:hAnsi="Times New Roman"/>
+          <w:color w:val="000000"/>
+          <w:sz w:val="22"/>
+          <w:szCs w:val="22"/>
+        </w:rPr>
+      </w:pPr>
+      <w:r>
+        <w:rPr>
+          <w:rFonts w:ascii="Times New Roman" w:hAnsi="Times New Roman"/>
+          <w:color w:val="000000"/>
+          <w:sz w:val="22"/>
+          <w:szCs w:val="22"/>
+        </w:rPr>
+        <w:t xml:space="preserve">  3.1. Reports: How will the system be described?</w:t>
+      </w:r>
+    </w:p>
+    <w:p>
+      <w:pPr>
+        <w:spacing w:line="276" w:lineRule="auto"/>
+        <w:rPr>
+          <w:rFonts w:ascii="Times New Roman" w:hAnsi="Times New Roman"/>
+          <w:color w:val="000000"/>
+          <w:sz w:val="22"/>
+          <w:szCs w:val="22"/>
+        </w:rPr>
+      </w:pPr>
+      <w:proofErr w:type="gramStart"/>
+      <w:r>
+        <w:rPr>
+          <w:rFonts w:ascii="Times New Roman" w:hAnsi="Times New Roman"/>
+          <w:color w:val="000000"/>
+          <w:sz w:val="22"/>
+          <w:szCs w:val="22"/>
+        </w:rPr>
+        <w:t>A lab</w:t>
+      </w:r>
+      <w:proofErr w:type="gramEnd"/>
+      <w:r>
+        <w:rPr>
+          <w:rFonts w:ascii="Times New Roman" w:hAnsi="Times New Roman"/>
+          <w:color w:val="000000"/>
+          <w:sz w:val="22"/>
+          <w:szCs w:val="22"/>
+        </w:rPr>
+        <w:t xml:space="preserve"> report described below is due by the due date listed in the syllabus. This report includes the final requirements document.</w:t>
+      </w:r>
+    </w:p>
+    <w:p>
+      <w:pPr>
+        <w:spacing w:line="276" w:lineRule="auto"/>
+        <w:rPr>
+          <w:rFonts w:ascii="Times New Roman" w:hAnsi="Times New Roman"/>
+          <w:color w:val="000000"/>
+          <w:sz w:val="22"/>
+          <w:szCs w:val="22"/>
+        </w:rPr>
+      </w:pPr>
+    </w:p>
+    <w:p>
+      <w:pPr>
+        <w:spacing w:line="276" w:lineRule="auto"/>
+        <w:rPr>
+          <w:rFonts w:ascii="Times New Roman" w:hAnsi="Times New Roman"/>
+          <w:color w:val="000000"/>
+          <w:sz w:val="22"/>
+          <w:szCs w:val="22"/>
+        </w:rPr>
+      </w:pPr>
+      <w:r>
+        <w:rPr>
+          <w:rFonts w:ascii="Times New Roman" w:hAnsi="Times New Roman"/>
+          <w:color w:val="000000"/>
+          <w:sz w:val="22"/>
+          <w:szCs w:val="22"/>
+        </w:rPr>
+        <w:lastRenderedPageBreak/>
+        <w:t xml:space="preserve">  3.2. Audits: How will the clients evaluate progress?</w:t>
+      </w:r>
+    </w:p>
+    <w:p>
+      <w:pPr>
+        <w:spacing w:line="276" w:lineRule="auto"/>
         <w:rPr>
           <w:rFonts w:ascii="Times New Roman" w:hAnsi="Times New Roman"/>
           <w:color w:val="000000"/>
@@ -3202,62 +3115,41 @@
     </w:p>
     <w:p>
       <w:pPr>
-        <w:pStyle w:val="Normal"/>
-        <w:spacing w:lineRule="auto" w:line="276"/>
-        <w:rPr>
-          <w:rFonts w:ascii="Times New Roman" w:hAnsi="Times New Roman"/>
-          <w:color w:val="000000"/>
-          <w:sz w:val="22"/>
-          <w:szCs w:val="22"/>
-        </w:rPr>
-      </w:pPr>
-      <w:r>
-        <w:rPr>
-          <w:rFonts w:ascii="Times New Roman" w:hAnsi="Times New Roman"/>
-          <w:color w:val="000000"/>
-          <w:sz w:val="22"/>
-          <w:szCs w:val="22"/>
-        </w:rPr>
-      </w:r>
-    </w:p>
-    <w:p>
-      <w:pPr>
-        <w:pStyle w:val="Normal"/>
-        <w:spacing w:lineRule="auto" w:line="276"/>
-        <w:rPr>
-          <w:rFonts w:ascii="Times New Roman" w:hAnsi="Times New Roman"/>
-          <w:color w:val="000000"/>
-          <w:sz w:val="22"/>
-          <w:szCs w:val="22"/>
-        </w:rPr>
-      </w:pPr>
-      <w:r>
-        <w:rPr>
-          <w:rFonts w:ascii="Times New Roman" w:hAnsi="Times New Roman"/>
-          <w:color w:val="000000"/>
-          <w:sz w:val="22"/>
-          <w:szCs w:val="22"/>
-        </w:rPr>
-        <w:t xml:space="preserve">  </w:t>
-      </w:r>
-      <w:r>
-        <w:rPr>
-          <w:rFonts w:ascii="Times New Roman" w:hAnsi="Times New Roman"/>
-          <w:color w:val="000000"/>
-          <w:sz w:val="22"/>
-          <w:szCs w:val="22"/>
-        </w:rPr>
-        <w:t>3.3. Outcomes: What are the deliverables? How do we know when it is done?</w:t>
-      </w:r>
-    </w:p>
-    <w:p>
-      <w:pPr>
-        <w:pStyle w:val="Normal"/>
+        <w:spacing w:line="276" w:lineRule="auto"/>
+        <w:rPr>
+          <w:rFonts w:ascii="Times New Roman" w:hAnsi="Times New Roman"/>
+          <w:color w:val="000000"/>
+          <w:sz w:val="22"/>
+          <w:szCs w:val="22"/>
+        </w:rPr>
+      </w:pPr>
+    </w:p>
+    <w:p>
+      <w:pPr>
+        <w:spacing w:line="276" w:lineRule="auto"/>
+        <w:rPr>
+          <w:rFonts w:ascii="Times New Roman" w:hAnsi="Times New Roman"/>
+          <w:color w:val="000000"/>
+          <w:sz w:val="22"/>
+          <w:szCs w:val="22"/>
+        </w:rPr>
+      </w:pPr>
+      <w:r>
+        <w:rPr>
+          <w:rFonts w:ascii="Times New Roman" w:hAnsi="Times New Roman"/>
+          <w:color w:val="000000"/>
+          <w:sz w:val="22"/>
+          <w:szCs w:val="22"/>
+        </w:rPr>
+        <w:t xml:space="preserve">  3.3. Outcomes: What are the deliverables? How do we know when it is done?</w:t>
+      </w:r>
+    </w:p>
+    <w:p>
+      <w:pPr>
         <w:tabs>
-          <w:tab w:val="clear" w:pos="720"/>
-          <w:tab w:val="left" w:pos="360" w:leader="none"/>
+          <w:tab w:val="left" w:pos="360"/>
         </w:tabs>
-        <w:spacing w:lineRule="auto" w:line="276"/>
+        <w:spacing w:line="276" w:lineRule="auto"/>
         <w:jc w:val="both"/>
         <w:rPr>
           <w:rFonts w:ascii="Times New Roman" w:hAnsi="Times New Roman"/>
@@ -3279,21 +3171,17 @@
     <w:p>
       <w:pPr>
         <w:pStyle w:val="Heading2"/>
-        <w:rPr/>
-      </w:pPr>
-      <w:r>
-        <w:rPr/>
+      </w:pPr>
+      <w:r>
         <w:t>Preparation</w:t>
       </w:r>
     </w:p>
     <w:p>
       <w:pPr>
-        <w:pStyle w:val="Normal"/>
         <w:tabs>
-          <w:tab w:val="clear" w:pos="720"/>
-          <w:tab w:val="left" w:pos="360" w:leader="none"/>
+          <w:tab w:val="left" w:pos="360"/>
         </w:tabs>
-        <w:spacing w:lineRule="auto" w:line="276"/>
+        <w:spacing w:line="276" w:lineRule="auto"/>
         <w:jc w:val="both"/>
         <w:rPr>
           <w:rFonts w:ascii="Times New Roman" w:hAnsi="Times New Roman"/>
@@ -3314,37 +3202,25 @@
     </w:p>
     <w:p>
       <w:pPr>
-        <w:pStyle w:val="Normal"/>
         <w:tabs>
-          <w:tab w:val="clear" w:pos="720"/>
-          <w:tab w:val="left" w:pos="360" w:leader="none"/>
+          <w:tab w:val="left" w:pos="360"/>
         </w:tabs>
-        <w:spacing w:lineRule="auto" w:line="276"/>
-        <w:jc w:val="both"/>
-        <w:rPr>
-          <w:rFonts w:ascii="Times New Roman" w:hAnsi="Times New Roman"/>
-          <w:color w:val="000000"/>
-          <w:sz w:val="22"/>
-          <w:szCs w:val="22"/>
-        </w:rPr>
-      </w:pPr>
-      <w:r>
-        <w:rPr>
-          <w:rFonts w:ascii="Times New Roman" w:hAnsi="Times New Roman"/>
-          <w:color w:val="000000"/>
-          <w:sz w:val="22"/>
-          <w:szCs w:val="22"/>
-        </w:rPr>
-      </w:r>
-    </w:p>
-    <w:p>
-      <w:pPr>
-        <w:pStyle w:val="Normal"/>
+        <w:spacing w:line="276" w:lineRule="auto"/>
+        <w:jc w:val="both"/>
+        <w:rPr>
+          <w:rFonts w:ascii="Times New Roman" w:hAnsi="Times New Roman"/>
+          <w:color w:val="000000"/>
+          <w:sz w:val="22"/>
+          <w:szCs w:val="22"/>
+        </w:rPr>
+      </w:pPr>
+    </w:p>
+    <w:p>
+      <w:pPr>
         <w:tabs>
-          <w:tab w:val="clear" w:pos="720"/>
-          <w:tab w:val="left" w:pos="360" w:leader="none"/>
+          <w:tab w:val="left" w:pos="360"/>
         </w:tabs>
-        <w:spacing w:lineRule="auto" w:line="276"/>
+        <w:spacing w:line="276" w:lineRule="auto"/>
         <w:ind w:left="270" w:hanging="270"/>
         <w:jc w:val="both"/>
         <w:rPr>
@@ -3371,7 +3247,47 @@
           <w:sz w:val="22"/>
           <w:szCs w:val="22"/>
         </w:rPr>
-        <w:t xml:space="preserve">. You do have to show connections to the LaunchPad, but not circuits within the LaunchPad itself. </w:t>
+        <w:t xml:space="preserve">. You do have to show connections to the </w:t>
+      </w:r>
+      <w:proofErr w:type="spellStart"/>
+      <w:r>
+        <w:rPr>
+          <w:rFonts w:ascii="Times New Roman" w:hAnsi="Times New Roman"/>
+          <w:color w:val="000000"/>
+          <w:sz w:val="22"/>
+          <w:szCs w:val="22"/>
+        </w:rPr>
+        <w:t>LaunchPad</w:t>
+      </w:r>
+      <w:proofErr w:type="spellEnd"/>
+      <w:r>
+        <w:rPr>
+          <w:rFonts w:ascii="Times New Roman" w:hAnsi="Times New Roman"/>
+          <w:color w:val="000000"/>
+          <w:sz w:val="22"/>
+          <w:szCs w:val="22"/>
+        </w:rPr>
+        <w:t xml:space="preserve">, but not circuits within the </w:t>
+      </w:r>
+      <w:proofErr w:type="spellStart"/>
+      <w:r>
+        <w:rPr>
+          <w:rFonts w:ascii="Times New Roman" w:hAnsi="Times New Roman"/>
+          <w:color w:val="000000"/>
+          <w:sz w:val="22"/>
+          <w:szCs w:val="22"/>
+        </w:rPr>
+        <w:t>LaunchPad</w:t>
+      </w:r>
+      <w:proofErr w:type="spellEnd"/>
+      <w:r>
+        <w:rPr>
+          <w:rFonts w:ascii="Times New Roman" w:hAnsi="Times New Roman"/>
+          <w:color w:val="000000"/>
+          <w:sz w:val="22"/>
+          <w:szCs w:val="22"/>
+        </w:rPr>
+        <w:t xml:space="preserve"> itself. </w:t>
       </w:r>
       <w:bookmarkEnd w:id="1"/>
       <w:r>
@@ -3381,42 +3297,70 @@
           <w:sz w:val="22"/>
           <w:szCs w:val="22"/>
         </w:rPr>
-        <w:t>You must have in your possession all external hardware parts, but you do not have to construct the circuit. This parts requirement is relaxed for the labs first thing in the morning. To limit the surge current into the MOSFET, we recommend a 10k resistor between the digital output (500 Hz squarewave) and the gate of the MOSFET.</w:t>
-      </w:r>
-    </w:p>
-    <w:p>
-      <w:pPr>
-        <w:pStyle w:val="Normal"/>
+        <w:t xml:space="preserve">You must have in your possession all external hardware parts, but you do not have to construct the circuit. This </w:t>
+      </w:r>
+      <w:proofErr w:type="gramStart"/>
+      <w:r>
+        <w:rPr>
+          <w:rFonts w:ascii="Times New Roman" w:hAnsi="Times New Roman"/>
+          <w:color w:val="000000"/>
+          <w:sz w:val="22"/>
+          <w:szCs w:val="22"/>
+        </w:rPr>
+        <w:t>parts</w:t>
+      </w:r>
+      <w:proofErr w:type="gramEnd"/>
+      <w:r>
+        <w:rPr>
+          <w:rFonts w:ascii="Times New Roman" w:hAnsi="Times New Roman"/>
+          <w:color w:val="000000"/>
+          <w:sz w:val="22"/>
+          <w:szCs w:val="22"/>
+        </w:rPr>
+        <w:t xml:space="preserve"> requirement is relaxed for the labs first thing in the morning. To limit the surge current into the MOSFET, we recommend a 10k resistor between the digital output (500 Hz </w:t>
+      </w:r>
+      <w:proofErr w:type="spellStart"/>
+      <w:r>
+        <w:rPr>
+          <w:rFonts w:ascii="Times New Roman" w:hAnsi="Times New Roman"/>
+          <w:color w:val="000000"/>
+          <w:sz w:val="22"/>
+          <w:szCs w:val="22"/>
+        </w:rPr>
+        <w:t>squarewave</w:t>
+      </w:r>
+      <w:proofErr w:type="spellEnd"/>
+      <w:r>
+        <w:rPr>
+          <w:rFonts w:ascii="Times New Roman" w:hAnsi="Times New Roman"/>
+          <w:color w:val="000000"/>
+          <w:sz w:val="22"/>
+          <w:szCs w:val="22"/>
+        </w:rPr>
+        <w:t>) and the gate of the MOSFET.</w:t>
+      </w:r>
+    </w:p>
+    <w:p>
+      <w:pPr>
         <w:tabs>
-          <w:tab w:val="clear" w:pos="720"/>
-          <w:tab w:val="left" w:pos="360" w:leader="none"/>
+          <w:tab w:val="left" w:pos="360"/>
         </w:tabs>
-        <w:spacing w:lineRule="auto" w:line="276"/>
-        <w:jc w:val="both"/>
-        <w:rPr>
-          <w:rFonts w:ascii="Times New Roman" w:hAnsi="Times New Roman"/>
-          <w:color w:val="000000"/>
-          <w:sz w:val="22"/>
-          <w:szCs w:val="22"/>
-        </w:rPr>
-      </w:pPr>
-      <w:r>
-        <w:rPr>
-          <w:rFonts w:ascii="Times New Roman" w:hAnsi="Times New Roman"/>
-          <w:color w:val="000000"/>
-          <w:sz w:val="22"/>
-          <w:szCs w:val="22"/>
-        </w:rPr>
-      </w:r>
-    </w:p>
-    <w:p>
-      <w:pPr>
-        <w:pStyle w:val="Normal"/>
+        <w:spacing w:line="276" w:lineRule="auto"/>
+        <w:jc w:val="both"/>
+        <w:rPr>
+          <w:rFonts w:ascii="Times New Roman" w:hAnsi="Times New Roman"/>
+          <w:color w:val="000000"/>
+          <w:sz w:val="22"/>
+          <w:szCs w:val="22"/>
+        </w:rPr>
+      </w:pPr>
+    </w:p>
+    <w:p>
+      <w:pPr>
         <w:tabs>
-          <w:tab w:val="clear" w:pos="720"/>
-          <w:tab w:val="left" w:pos="360" w:leader="none"/>
+          <w:tab w:val="left" w:pos="360"/>
         </w:tabs>
-        <w:spacing w:lineRule="auto" w:line="276"/>
+        <w:spacing w:line="276" w:lineRule="auto"/>
         <w:ind w:left="270" w:hanging="270"/>
         <w:jc w:val="both"/>
         <w:rPr>
@@ -3433,42 +3377,130 @@
           <w:sz w:val="22"/>
           <w:szCs w:val="22"/>
         </w:rPr>
-        <w:t>3) For each module you must have a separate header and code file. As stated earlier we expect at least four modules. As part of the preparation, you need to have the software designed, written and compiled. For the preparation, you do not need to have run or debugged any code. For the modules you have written include a main program that can be used to test it. The SysTick or timer module used to maintain time must be written at a low level, like the book, without calling TivaWare driver code. Other code (LCD, GPIO, and PLL) can use TivaWare driver code.</w:t>
-      </w:r>
-    </w:p>
-    <w:p>
-      <w:pPr>
-        <w:pStyle w:val="Normal"/>
+        <w:t xml:space="preserve">3) For each module you must have a separate header and code file. As stated earlier we expect at least four modules. As part of the preparation, you need to have the software designed, </w:t>
+      </w:r>
+      <w:proofErr w:type="gramStart"/>
+      <w:r>
+        <w:rPr>
+          <w:rFonts w:ascii="Times New Roman" w:hAnsi="Times New Roman"/>
+          <w:color w:val="000000"/>
+          <w:sz w:val="22"/>
+          <w:szCs w:val="22"/>
+        </w:rPr>
+        <w:t>written</w:t>
+      </w:r>
+      <w:proofErr w:type="gramEnd"/>
+      <w:r>
+        <w:rPr>
+          <w:rFonts w:ascii="Times New Roman" w:hAnsi="Times New Roman"/>
+          <w:color w:val="000000"/>
+          <w:sz w:val="22"/>
+          <w:szCs w:val="22"/>
+        </w:rPr>
+        <w:t xml:space="preserve"> and compiled. For the preparation, you do not need to have run or debugged any code. For the modules you have written include a main program that can be used to test it. The </w:t>
+      </w:r>
+      <w:proofErr w:type="spellStart"/>
+      <w:r>
+        <w:rPr>
+          <w:rFonts w:ascii="Times New Roman" w:hAnsi="Times New Roman"/>
+          <w:color w:val="000000"/>
+          <w:sz w:val="22"/>
+          <w:szCs w:val="22"/>
+        </w:rPr>
+        <w:t>SysTick</w:t>
+      </w:r>
+      <w:proofErr w:type="spellEnd"/>
+      <w:r>
+        <w:rPr>
+          <w:rFonts w:ascii="Times New Roman" w:hAnsi="Times New Roman"/>
+          <w:color w:val="000000"/>
+          <w:sz w:val="22"/>
+          <w:szCs w:val="22"/>
+        </w:rPr>
+        <w:t xml:space="preserve"> or timer module used to maintain time must be written at a low level, like the book, without calling </w:t>
+      </w:r>
+      <w:proofErr w:type="spellStart"/>
+      <w:r>
+        <w:rPr>
+          <w:rFonts w:ascii="Times New Roman" w:hAnsi="Times New Roman"/>
+          <w:color w:val="000000"/>
+          <w:sz w:val="22"/>
+          <w:szCs w:val="22"/>
+        </w:rPr>
+        <w:t>TivaWare</w:t>
+      </w:r>
+      <w:proofErr w:type="spellEnd"/>
+      <w:r>
+        <w:rPr>
+          <w:rFonts w:ascii="Times New Roman" w:hAnsi="Times New Roman"/>
+          <w:color w:val="000000"/>
+          <w:sz w:val="22"/>
+          <w:szCs w:val="22"/>
+        </w:rPr>
+        <w:t xml:space="preserve"> driver code. Other </w:t>
+      </w:r>
+      <w:proofErr w:type="gramStart"/>
+      <w:r>
+        <w:rPr>
+          <w:rFonts w:ascii="Times New Roman" w:hAnsi="Times New Roman"/>
+          <w:color w:val="000000"/>
+          <w:sz w:val="22"/>
+          <w:szCs w:val="22"/>
+        </w:rPr>
+        <w:t>code</w:t>
+      </w:r>
+      <w:proofErr w:type="gramEnd"/>
+      <w:r>
+        <w:rPr>
+          <w:rFonts w:ascii="Times New Roman" w:hAnsi="Times New Roman"/>
+          <w:color w:val="000000"/>
+          <w:sz w:val="22"/>
+          <w:szCs w:val="22"/>
+        </w:rPr>
+        <w:t xml:space="preserve"> (LCD, GPIO, and PLL) can use </w:t>
+      </w:r>
+      <w:proofErr w:type="spellStart"/>
+      <w:r>
+        <w:rPr>
+          <w:rFonts w:ascii="Times New Roman" w:hAnsi="Times New Roman"/>
+          <w:color w:val="000000"/>
+          <w:sz w:val="22"/>
+          <w:szCs w:val="22"/>
+        </w:rPr>
+        <w:t>TivaWare</w:t>
+      </w:r>
+      <w:proofErr w:type="spellEnd"/>
+      <w:r>
+        <w:rPr>
+          <w:rFonts w:ascii="Times New Roman" w:hAnsi="Times New Roman"/>
+          <w:color w:val="000000"/>
+          <w:sz w:val="22"/>
+          <w:szCs w:val="22"/>
+        </w:rPr>
+        <w:t xml:space="preserve"> driver code.</w:t>
+      </w:r>
+    </w:p>
+    <w:p>
+      <w:pPr>
         <w:tabs>
-          <w:tab w:val="clear" w:pos="720"/>
-          <w:tab w:val="left" w:pos="360" w:leader="none"/>
+          <w:tab w:val="left" w:pos="360"/>
         </w:tabs>
-        <w:spacing w:lineRule="auto" w:line="276"/>
-        <w:jc w:val="both"/>
-        <w:rPr>
-          <w:rFonts w:ascii="Times New Roman" w:hAnsi="Times New Roman"/>
-          <w:color w:val="000000"/>
-          <w:sz w:val="22"/>
-          <w:szCs w:val="22"/>
-        </w:rPr>
-      </w:pPr>
-      <w:r>
-        <w:rPr>
-          <w:rFonts w:ascii="Times New Roman" w:hAnsi="Times New Roman"/>
-          <w:color w:val="000000"/>
-          <w:sz w:val="22"/>
-          <w:szCs w:val="22"/>
-        </w:rPr>
-      </w:r>
-    </w:p>
-    <w:p>
-      <w:pPr>
-        <w:pStyle w:val="Normal"/>
+        <w:spacing w:line="276" w:lineRule="auto"/>
+        <w:jc w:val="both"/>
+        <w:rPr>
+          <w:rFonts w:ascii="Times New Roman" w:hAnsi="Times New Roman"/>
+          <w:color w:val="000000"/>
+          <w:sz w:val="22"/>
+          <w:szCs w:val="22"/>
+        </w:rPr>
+      </w:pPr>
+    </w:p>
+    <w:p>
+      <w:pPr>
         <w:tabs>
-          <w:tab w:val="clear" w:pos="720"/>
-          <w:tab w:val="left" w:pos="360" w:leader="none"/>
+          <w:tab w:val="left" w:pos="360"/>
         </w:tabs>
-        <w:spacing w:lineRule="auto" w:line="276"/>
+        <w:spacing w:line="276" w:lineRule="auto"/>
         <w:ind w:left="270" w:hanging="270"/>
         <w:jc w:val="both"/>
         <w:rPr>
@@ -3490,37 +3522,25 @@
     </w:p>
     <w:p>
       <w:pPr>
-        <w:pStyle w:val="Normal"/>
         <w:tabs>
-          <w:tab w:val="clear" w:pos="720"/>
-          <w:tab w:val="left" w:pos="360" w:leader="none"/>
+          <w:tab w:val="left" w:pos="360"/>
         </w:tabs>
-        <w:spacing w:lineRule="auto" w:line="276"/>
-        <w:jc w:val="both"/>
-        <w:rPr>
-          <w:rFonts w:ascii="Times New Roman" w:hAnsi="Times New Roman"/>
-          <w:color w:val="000000"/>
-          <w:sz w:val="22"/>
-          <w:szCs w:val="22"/>
-        </w:rPr>
-      </w:pPr>
-      <w:r>
-        <w:rPr>
-          <w:rFonts w:ascii="Times New Roman" w:hAnsi="Times New Roman"/>
-          <w:color w:val="000000"/>
-          <w:sz w:val="22"/>
-          <w:szCs w:val="22"/>
-        </w:rPr>
-      </w:r>
-    </w:p>
-    <w:p>
-      <w:pPr>
-        <w:pStyle w:val="Normal"/>
+        <w:spacing w:line="276" w:lineRule="auto"/>
+        <w:jc w:val="both"/>
+        <w:rPr>
+          <w:rFonts w:ascii="Times New Roman" w:hAnsi="Times New Roman"/>
+          <w:color w:val="000000"/>
+          <w:sz w:val="22"/>
+          <w:szCs w:val="22"/>
+        </w:rPr>
+      </w:pPr>
+    </w:p>
+    <w:p>
+      <w:pPr>
         <w:tabs>
-          <w:tab w:val="clear" w:pos="720"/>
-          <w:tab w:val="left" w:pos="360" w:leader="none"/>
+          <w:tab w:val="left" w:pos="360"/>
         </w:tabs>
-        <w:spacing w:lineRule="auto" w:line="276"/>
+        <w:spacing w:line="276" w:lineRule="auto"/>
         <w:jc w:val="center"/>
         <w:rPr>
           <w:rFonts w:ascii="Times New Roman" w:hAnsi="Times New Roman"/>
@@ -3530,12 +3550,14 @@
         </w:rPr>
       </w:pPr>
       <w:r>
-        <w:rPr/>
+        <w:rPr>
+          <w:noProof/>
+        </w:rPr>
         <w:drawing>
-          <wp:inline distT="0" distB="0" distL="0" distR="0">
+          <wp:inline distT="0" distB="0" distL="0" distR="0" wp14:anchorId="6251A553" wp14:editId="71404F38">
             <wp:extent cx="4391025" cy="1195070"/>
             <wp:effectExtent l="0" t="0" r="0" b="0"/>
-            <wp:docPr id="1" name="Picture 1" descr=""/>
+            <wp:docPr id="1" name="Picture 1"/>
             <wp:cNvGraphicFramePr>
               <a:graphicFrameLocks xmlns:a="http://schemas.openxmlformats.org/drawingml/2006/main" noChangeAspect="1"/>
             </wp:cNvGraphicFramePr>
@@ -3543,13 +3565,13 @@
               <a:graphicData uri="http://schemas.openxmlformats.org/drawingml/2006/picture">
                 <pic:pic xmlns:pic="http://schemas.openxmlformats.org/drawingml/2006/picture">
                   <pic:nvPicPr>
-                    <pic:cNvPr id="1" name="Picture 1" descr=""/>
+                    <pic:cNvPr id="1" name="Picture 1"/>
                     <pic:cNvPicPr>
                       <a:picLocks noChangeAspect="1" noChangeArrowheads="1"/>
                     </pic:cNvPicPr>
                   </pic:nvPicPr>
                   <pic:blipFill>
-                    <a:blip r:embed="rId7"/>
+                    <a:blip r:embed="rId11"/>
                     <a:stretch>
                       <a:fillRect/>
                     </a:stretch>
@@ -3572,12 +3594,10 @@
     </w:p>
     <w:p>
       <w:pPr>
-        <w:pStyle w:val="Normal"/>
-        <w:spacing w:lineRule="auto" w:line="276"/>
+        <w:spacing w:line="276" w:lineRule="auto"/>
         <w:jc w:val="center"/>
         <w:rPr>
           <w:rFonts w:ascii="Times New Roman" w:hAnsi="Times New Roman"/>
-          <w:i/>
           <w:i/>
           <w:iCs/>
           <w:color w:val="000000"/>
@@ -3599,37 +3619,25 @@
     </w:p>
     <w:p>
       <w:pPr>
-        <w:pStyle w:val="Normal"/>
         <w:tabs>
-          <w:tab w:val="clear" w:pos="720"/>
-          <w:tab w:val="left" w:pos="360" w:leader="none"/>
+          <w:tab w:val="left" w:pos="360"/>
         </w:tabs>
-        <w:spacing w:lineRule="auto" w:line="276"/>
-        <w:jc w:val="both"/>
-        <w:rPr>
-          <w:rFonts w:ascii="Times New Roman" w:hAnsi="Times New Roman"/>
-          <w:color w:val="000000"/>
-          <w:sz w:val="22"/>
-          <w:szCs w:val="22"/>
-        </w:rPr>
-      </w:pPr>
-      <w:r>
-        <w:rPr>
-          <w:rFonts w:ascii="Times New Roman" w:hAnsi="Times New Roman"/>
-          <w:color w:val="000000"/>
-          <w:sz w:val="22"/>
-          <w:szCs w:val="22"/>
-        </w:rPr>
-      </w:r>
-    </w:p>
-    <w:p>
-      <w:pPr>
-        <w:pStyle w:val="Normal"/>
+        <w:spacing w:line="276" w:lineRule="auto"/>
+        <w:jc w:val="both"/>
+        <w:rPr>
+          <w:rFonts w:ascii="Times New Roman" w:hAnsi="Times New Roman"/>
+          <w:color w:val="000000"/>
+          <w:sz w:val="22"/>
+          <w:szCs w:val="22"/>
+        </w:rPr>
+      </w:pPr>
+    </w:p>
+    <w:p>
+      <w:pPr>
         <w:tabs>
-          <w:tab w:val="clear" w:pos="720"/>
-          <w:tab w:val="left" w:pos="360" w:leader="none"/>
+          <w:tab w:val="left" w:pos="360"/>
         </w:tabs>
-        <w:spacing w:lineRule="auto" w:line="276"/>
+        <w:spacing w:line="276" w:lineRule="auto"/>
         <w:jc w:val="both"/>
         <w:rPr>
           <w:rFonts w:ascii="Times New Roman" w:hAnsi="Times New Roman"/>
@@ -3650,37 +3658,25 @@
     </w:p>
     <w:p>
       <w:pPr>
-        <w:pStyle w:val="Normal"/>
         <w:tabs>
-          <w:tab w:val="clear" w:pos="720"/>
-          <w:tab w:val="left" w:pos="360" w:leader="none"/>
+          <w:tab w:val="left" w:pos="360"/>
         </w:tabs>
-        <w:spacing w:lineRule="auto" w:line="276"/>
-        <w:jc w:val="both"/>
-        <w:rPr>
-          <w:rFonts w:ascii="Times New Roman" w:hAnsi="Times New Roman"/>
-          <w:color w:val="000000"/>
-          <w:sz w:val="22"/>
-          <w:szCs w:val="22"/>
-        </w:rPr>
-      </w:pPr>
-      <w:r>
-        <w:rPr>
-          <w:rFonts w:ascii="Times New Roman" w:hAnsi="Times New Roman"/>
-          <w:color w:val="000000"/>
-          <w:sz w:val="22"/>
-          <w:szCs w:val="22"/>
-        </w:rPr>
-      </w:r>
-    </w:p>
-    <w:p>
-      <w:pPr>
-        <w:pStyle w:val="Normal"/>
+        <w:spacing w:line="276" w:lineRule="auto"/>
+        <w:jc w:val="both"/>
+        <w:rPr>
+          <w:rFonts w:ascii="Times New Roman" w:hAnsi="Times New Roman"/>
+          <w:color w:val="000000"/>
+          <w:sz w:val="22"/>
+          <w:szCs w:val="22"/>
+        </w:rPr>
+      </w:pPr>
+    </w:p>
+    <w:p>
+      <w:pPr>
         <w:tabs>
-          <w:tab w:val="clear" w:pos="720"/>
-          <w:tab w:val="left" w:pos="360" w:leader="none"/>
+          <w:tab w:val="left" w:pos="360"/>
         </w:tabs>
-        <w:spacing w:lineRule="auto" w:line="276"/>
+        <w:spacing w:line="276" w:lineRule="auto"/>
         <w:jc w:val="center"/>
         <w:rPr>
           <w:color w:val="000000"/>
@@ -3689,12 +3685,15 @@
         </w:rPr>
       </w:pPr>
       <w:r>
-        <w:rPr/>
+        <w:rPr>
+          <w:noProof/>
+        </w:rPr>
+        <w:lastRenderedPageBreak/>
         <w:drawing>
-          <wp:inline distT="0" distB="0" distL="0" distR="0">
+          <wp:inline distT="0" distB="0" distL="0" distR="0" wp14:anchorId="4B2C1107" wp14:editId="749612C8">
             <wp:extent cx="3566795" cy="1810385"/>
             <wp:effectExtent l="0" t="0" r="0" b="0"/>
-            <wp:docPr id="2" name="Picture 2" descr=""/>
+            <wp:docPr id="2" name="Picture 2"/>
             <wp:cNvGraphicFramePr>
               <a:graphicFrameLocks xmlns:a="http://schemas.openxmlformats.org/drawingml/2006/main" noChangeAspect="1"/>
             </wp:cNvGraphicFramePr>
@@ -3702,13 +3701,13 @@
               <a:graphicData uri="http://schemas.openxmlformats.org/drawingml/2006/picture">
                 <pic:pic xmlns:pic="http://schemas.openxmlformats.org/drawingml/2006/picture">
                   <pic:nvPicPr>
-                    <pic:cNvPr id="2" name="Picture 2" descr=""/>
+                    <pic:cNvPr id="2" name="Picture 2"/>
                     <pic:cNvPicPr>
                       <a:picLocks noChangeAspect="1" noChangeArrowheads="1"/>
                     </pic:cNvPicPr>
                   </pic:nvPicPr>
                   <pic:blipFill>
-                    <a:blip r:embed="rId8"/>
+                    <a:blip r:embed="rId12"/>
                     <a:stretch>
                       <a:fillRect/>
                     </a:stretch>
@@ -3731,12 +3730,10 @@
     </w:p>
     <w:p>
       <w:pPr>
-        <w:pStyle w:val="Normal"/>
-        <w:spacing w:lineRule="auto" w:line="276"/>
+        <w:spacing w:line="276" w:lineRule="auto"/>
         <w:jc w:val="center"/>
         <w:rPr>
           <w:rFonts w:ascii="Times New Roman" w:hAnsi="Times New Roman"/>
-          <w:i/>
           <w:i/>
           <w:iCs/>
           <w:color w:val="000000"/>
@@ -3756,32 +3753,20 @@
     </w:p>
     <w:p>
       <w:pPr>
-        <w:pStyle w:val="Normal"/>
-        <w:spacing w:lineRule="auto" w:line="276"/>
+        <w:spacing w:line="276" w:lineRule="auto"/>
         <w:jc w:val="center"/>
         <w:rPr>
           <w:rFonts w:ascii="Times New Roman" w:hAnsi="Times New Roman"/>
-          <w:i/>
           <w:i/>
           <w:iCs/>
           <w:color w:val="000000"/>
           <w:sz w:val="20"/>
         </w:rPr>
       </w:pPr>
-      <w:r>
-        <w:rPr>
-          <w:rFonts w:ascii="Times New Roman" w:hAnsi="Times New Roman"/>
-          <w:i/>
-          <w:iCs/>
-          <w:color w:val="000000"/>
-          <w:sz w:val="20"/>
-        </w:rPr>
-      </w:r>
-    </w:p>
-    <w:p>
-      <w:pPr>
-        <w:pStyle w:val="Normal"/>
-        <w:spacing w:lineRule="auto" w:line="276"/>
+    </w:p>
+    <w:p>
+      <w:pPr>
+        <w:spacing w:line="276" w:lineRule="auto"/>
         <w:rPr>
           <w:rFonts w:ascii="Times New Roman" w:hAnsi="Times New Roman"/>
           <w:iCs/>
@@ -3835,27 +3820,43 @@
           <w:color w:val="000000"/>
           <w:sz w:val="20"/>
         </w:rPr>
-        <w:t xml:space="preserve">/f ≤ 10, so it passes the alarm sound, but rejects some of the harmonics of the squarewave. </w:t>
+        <w:t xml:space="preserve">/f ≤ 10, so it passes the alarm sound, but rejects some of the harmonics of the </w:t>
+      </w:r>
+      <w:proofErr w:type="spellStart"/>
+      <w:r>
+        <w:rPr>
+          <w:rFonts w:ascii="Times New Roman" w:hAnsi="Times New Roman"/>
+          <w:iCs/>
+          <w:color w:val="000000"/>
+          <w:sz w:val="20"/>
+        </w:rPr>
+        <w:t>squarewave</w:t>
+      </w:r>
+      <w:proofErr w:type="spellEnd"/>
+      <w:r>
+        <w:rPr>
+          <w:rFonts w:ascii="Times New Roman" w:hAnsi="Times New Roman"/>
+          <w:iCs/>
+          <w:color w:val="000000"/>
+          <w:sz w:val="20"/>
+        </w:rPr>
+        <w:t xml:space="preserve">. </w:t>
       </w:r>
     </w:p>
     <w:p>
       <w:pPr>
         <w:pStyle w:val="Heading2"/>
-        <w:rPr/>
-      </w:pPr>
-      <w:r>
-        <w:rPr/>
+      </w:pPr>
+      <w:r>
         <w:t>Procedure</w:t>
       </w:r>
     </w:p>
     <w:p>
       <w:pPr>
-        <w:pStyle w:val="Normal"/>
         <w:tabs>
-          <w:tab w:val="clear" w:pos="720"/>
-          <w:tab w:val="left" w:pos="360" w:leader="none"/>
+          <w:tab w:val="left" w:pos="360"/>
         </w:tabs>
-        <w:spacing w:lineRule="auto" w:line="276"/>
+        <w:spacing w:line="276" w:lineRule="auto"/>
         <w:ind w:left="270" w:hanging="270"/>
         <w:jc w:val="both"/>
         <w:rPr>
@@ -3873,26 +3874,19 @@
           <w:sz w:val="21"/>
           <w:szCs w:val="21"/>
         </w:rPr>
-        <w:t>1) Build and test any external hardware needed. Debug each module separately. Debug the overall alarm clock. Measure how long it takes to update the graphical time on the LCD. Identify all shared I/O ports and global variables. I.e., document in your software all the permanently allocated variables that have read or write access by more than one thread. Next, consider what would happen if the interrupt occurred between any two instructions of the main program. Remember high priority interrupts can suspend lower priority ISRs. Look for critical sections, and if you find any remove them. Document in your software that each shared object is not critical. During checkout, the TA may ask you to prove that your system has no critical sections.)</w:t>
-      </w:r>
-    </w:p>
-    <w:p>
-      <w:pPr>
-        <w:pStyle w:val="Normal"/>
-        <w:tabs>
-          <w:tab w:val="clear" w:pos="720"/>
-          <w:tab w:val="left" w:pos="360" w:leader="none"/>
-        </w:tabs>
-        <w:spacing w:lineRule="auto" w:line="276"/>
-        <w:ind w:left="270" w:hanging="270"/>
-        <w:jc w:val="both"/>
+        <w:t xml:space="preserve">1) Build and test any external hardware needed. Debug each module separately. Debug the overall alarm clock. Measure how long it takes to update the graphical time on the LCD. Identify all shared I/O ports and global variables. I.e., document in your software all the permanently allocated variables that have read or </w:t>
+      </w:r>
+      <w:proofErr w:type="gramStart"/>
+      <w:r>
         <w:rPr>
           <w:rFonts w:ascii="Times New Roman" w:hAnsi="Times New Roman"/>
           <w:color w:val="000000"/>
           <w:sz w:val="21"/>
           <w:szCs w:val="21"/>
         </w:rPr>
-      </w:pPr>
+        <w:t>write</w:t>
+      </w:r>
+      <w:proofErr w:type="gramEnd"/>
       <w:r>
         <w:rPr>
           <w:rFonts w:ascii="Times New Roman" w:hAnsi="Times New Roman"/>
@@ -3900,12 +3894,48 @@
           <w:sz w:val="21"/>
           <w:szCs w:val="21"/>
         </w:rPr>
-      </w:r>
-    </w:p>
-    <w:p>
-      <w:pPr>
-        <w:pStyle w:val="Normal"/>
-        <w:spacing w:lineRule="auto" w:line="276"/>
+        <w:t xml:space="preserve"> access by more than one thread. Next, consider what would happen if the </w:t>
+      </w:r>
+      <w:proofErr w:type="gramStart"/>
+      <w:r>
+        <w:rPr>
+          <w:rFonts w:ascii="Times New Roman" w:hAnsi="Times New Roman"/>
+          <w:color w:val="000000"/>
+          <w:sz w:val="21"/>
+          <w:szCs w:val="21"/>
+        </w:rPr>
+        <w:t>interrupt</w:t>
+      </w:r>
+      <w:proofErr w:type="gramEnd"/>
+      <w:r>
+        <w:rPr>
+          <w:rFonts w:ascii="Times New Roman" w:hAnsi="Times New Roman"/>
+          <w:color w:val="000000"/>
+          <w:sz w:val="21"/>
+          <w:szCs w:val="21"/>
+        </w:rPr>
+        <w:t xml:space="preserve"> occurred between any two instructions of the main program. Remember high priority interrupts can suspend lower priority ISRs. Look for critical sections, and if you find any remove them. Document in your software that each shared object is not critical. During checkout, the TA may ask you to prove that your system has no critical sections.)</w:t>
+      </w:r>
+    </w:p>
+    <w:p>
+      <w:pPr>
+        <w:tabs>
+          <w:tab w:val="left" w:pos="360"/>
+        </w:tabs>
+        <w:spacing w:line="276" w:lineRule="auto"/>
+        <w:ind w:left="270" w:hanging="270"/>
+        <w:jc w:val="both"/>
+        <w:rPr>
+          <w:rFonts w:ascii="Times New Roman" w:hAnsi="Times New Roman"/>
+          <w:color w:val="000000"/>
+          <w:sz w:val="21"/>
+          <w:szCs w:val="21"/>
+        </w:rPr>
+      </w:pPr>
+    </w:p>
+    <w:p>
+      <w:pPr>
+        <w:spacing w:line="276" w:lineRule="auto"/>
         <w:ind w:left="1260" w:hanging="1260"/>
         <w:jc w:val="both"/>
         <w:rPr>
@@ -3946,17 +3976,36 @@
           <w:sz w:val="22"/>
           <w:szCs w:val="22"/>
         </w:rPr>
-        <w:t xml:space="preserve">   Draw the electrical circuit you used to create the alarm clock. You do not need to include any circuits on the LaunchPad (PF4-PF0 circuits). Put both the diode and capacitor in parallel with the speaker. If you use a polarized tantalum capacitor, orient the + and - pins with the direction of the current flow. However, orient the diode + and - pins opposite with the direction of the current flow.</w:t>
+        <w:t xml:space="preserve">   Draw the electrical circuit you used to create the alarm clock. You do not need to include any circuits on the </w:t>
+      </w:r>
+      <w:proofErr w:type="spellStart"/>
+      <w:r>
+        <w:rPr>
+          <w:rFonts w:ascii="Times New Roman" w:hAnsi="Times New Roman"/>
+          <w:color w:val="000000"/>
+          <w:sz w:val="22"/>
+          <w:szCs w:val="22"/>
+        </w:rPr>
+        <w:t>LaunchPad</w:t>
+      </w:r>
+      <w:proofErr w:type="spellEnd"/>
+      <w:r>
+        <w:rPr>
+          <w:rFonts w:ascii="Times New Roman" w:hAnsi="Times New Roman"/>
+          <w:color w:val="000000"/>
+          <w:sz w:val="22"/>
+          <w:szCs w:val="22"/>
+        </w:rPr>
+        <w:t xml:space="preserve"> (PF4-PF0 circuits). Put both the diode and capacitor in parallel with the speaker. If you use a polarized tantalum capacitor, orient the + and - pins with the direction of the current flow. However, orient the diode + and - pins opposite with the direction of the current flow.</w:t>
       </w:r>
       <w:bookmarkEnd w:id="3"/>
     </w:p>
     <w:p>
       <w:pPr>
-        <w:pStyle w:val="Normal"/>
         <w:tabs>
-          <w:tab w:val="left" w:pos="720" w:leader="none"/>
+          <w:tab w:val="left" w:pos="720"/>
         </w:tabs>
-        <w:spacing w:lineRule="auto" w:line="276"/>
+        <w:spacing w:line="276" w:lineRule="auto"/>
         <w:jc w:val="both"/>
         <w:rPr>
           <w:bCs/>
@@ -3965,19 +4014,10 @@
           <w:szCs w:val="22"/>
         </w:rPr>
       </w:pPr>
-      <w:r>
-        <w:rPr>
-          <w:bCs/>
-          <w:color w:val="000000"/>
-          <w:sz w:val="22"/>
-          <w:szCs w:val="22"/>
-        </w:rPr>
-      </w:r>
-    </w:p>
-    <w:p>
-      <w:pPr>
-        <w:pStyle w:val="Normal"/>
-        <w:spacing w:lineRule="auto" w:line="276"/>
+    </w:p>
+    <w:p>
+      <w:pPr>
+        <w:spacing w:line="276" w:lineRule="auto"/>
         <w:ind w:left="1260" w:hanging="1260"/>
         <w:jc w:val="both"/>
         <w:rPr>
@@ -4023,12 +4063,10 @@
     </w:p>
     <w:p>
       <w:pPr>
-        <w:pStyle w:val="Normal"/>
         <w:tabs>
-          <w:tab w:val="clear" w:pos="720"/>
-          <w:tab w:val="left" w:pos="360" w:leader="none"/>
+          <w:tab w:val="left" w:pos="360"/>
         </w:tabs>
-        <w:spacing w:lineRule="auto" w:line="276"/>
+        <w:spacing w:line="276" w:lineRule="auto"/>
         <w:jc w:val="both"/>
         <w:rPr>
           <w:rFonts w:ascii="Times New Roman" w:hAnsi="Times New Roman"/>
@@ -4037,72 +4075,51 @@
           <w:szCs w:val="21"/>
         </w:rPr>
       </w:pPr>
-      <w:r>
+    </w:p>
+    <w:p>
+      <w:pPr>
+        <w:tabs>
+          <w:tab w:val="left" w:pos="360"/>
+        </w:tabs>
+        <w:spacing w:line="276" w:lineRule="auto"/>
+        <w:ind w:left="270" w:hanging="270"/>
+        <w:jc w:val="both"/>
         <w:rPr>
           <w:rFonts w:ascii="Times New Roman" w:hAnsi="Times New Roman"/>
           <w:color w:val="000000"/>
           <w:sz w:val="21"/>
           <w:szCs w:val="21"/>
         </w:rPr>
-      </w:r>
-    </w:p>
-    <w:p>
-      <w:pPr>
-        <w:pStyle w:val="Normal"/>
-        <w:tabs>
-          <w:tab w:val="clear" w:pos="720"/>
-          <w:tab w:val="left" w:pos="360" w:leader="none"/>
-        </w:tabs>
-        <w:spacing w:lineRule="auto" w:line="276"/>
-        <w:ind w:left="270" w:hanging="270"/>
-        <w:jc w:val="both"/>
+      </w:pPr>
+      <w:r>
         <w:rPr>
           <w:rFonts w:ascii="Times New Roman" w:hAnsi="Times New Roman"/>
           <w:color w:val="000000"/>
           <w:sz w:val="21"/>
           <w:szCs w:val="21"/>
         </w:rPr>
-      </w:pPr>
-      <w:r>
+        <w:t xml:space="preserve">2) Record the +3.3V power line rms noise level. The easiest way to measure rms is to use the voltmeter in AC voltage mode. Theoretically one would expect this rms level to be zero, but the presence of noise will cause the rms value to be somewhere in the range of 0.5 to 5 mV. </w:t>
+      </w:r>
+    </w:p>
+    <w:p>
+      <w:pPr>
+        <w:tabs>
+          <w:tab w:val="left" w:pos="360"/>
+        </w:tabs>
+        <w:spacing w:line="276" w:lineRule="auto"/>
+        <w:ind w:left="270" w:hanging="270"/>
+        <w:jc w:val="both"/>
         <w:rPr>
           <w:rFonts w:ascii="Times New Roman" w:hAnsi="Times New Roman"/>
           <w:color w:val="000000"/>
           <w:sz w:val="21"/>
           <w:szCs w:val="21"/>
         </w:rPr>
-        <w:t xml:space="preserve">2) Record the +3.3V power line rms noise level. The easiest way to measure rms is to use the voltmeter in AC voltage mode. Theoretically one would expect this rms level to be zero, but the presence of noise will cause the rms value to be somewhere in the range of 0.5 to 5 mV. </w:t>
-      </w:r>
-    </w:p>
-    <w:p>
-      <w:pPr>
-        <w:pStyle w:val="Normal"/>
-        <w:tabs>
-          <w:tab w:val="clear" w:pos="720"/>
-          <w:tab w:val="left" w:pos="360" w:leader="none"/>
-        </w:tabs>
-        <w:spacing w:lineRule="auto" w:line="276"/>
-        <w:ind w:left="270" w:hanging="270"/>
-        <w:jc w:val="both"/>
-        <w:rPr>
-          <w:rFonts w:ascii="Times New Roman" w:hAnsi="Times New Roman"/>
-          <w:color w:val="000000"/>
-          <w:sz w:val="21"/>
-          <w:szCs w:val="21"/>
-        </w:rPr>
-      </w:pPr>
-      <w:r>
-        <w:rPr>
-          <w:rFonts w:ascii="Times New Roman" w:hAnsi="Times New Roman"/>
-          <w:color w:val="000000"/>
-          <w:sz w:val="21"/>
-          <w:szCs w:val="21"/>
-        </w:rPr>
-      </w:r>
-    </w:p>
-    <w:p>
-      <w:pPr>
-        <w:pStyle w:val="Normal"/>
-        <w:spacing w:lineRule="auto" w:line="276"/>
+      </w:pPr>
+    </w:p>
+    <w:p>
+      <w:pPr>
+        <w:spacing w:line="276" w:lineRule="auto"/>
         <w:ind w:left="1260" w:hanging="1260"/>
         <w:jc w:val="both"/>
         <w:rPr>
@@ -4147,11 +4164,10 @@
     </w:p>
     <w:p>
       <w:pPr>
-        <w:pStyle w:val="Normal"/>
         <w:tabs>
-          <w:tab w:val="left" w:pos="720" w:leader="none"/>
+          <w:tab w:val="left" w:pos="720"/>
         </w:tabs>
-        <w:spacing w:lineRule="auto" w:line="276"/>
+        <w:spacing w:line="276" w:lineRule="auto"/>
         <w:jc w:val="both"/>
         <w:rPr>
           <w:bCs/>
@@ -4160,23 +4176,13 @@
           <w:szCs w:val="22"/>
         </w:rPr>
       </w:pPr>
-      <w:r>
-        <w:rPr>
-          <w:bCs/>
-          <w:color w:val="000000"/>
-          <w:sz w:val="22"/>
-          <w:szCs w:val="22"/>
-        </w:rPr>
-      </w:r>
-    </w:p>
-    <w:p>
-      <w:pPr>
-        <w:pStyle w:val="Normal"/>
+    </w:p>
+    <w:p>
+      <w:pPr>
         <w:tabs>
-          <w:tab w:val="clear" w:pos="720"/>
-          <w:tab w:val="left" w:pos="360" w:leader="none"/>
+          <w:tab w:val="left" w:pos="360"/>
         </w:tabs>
-        <w:spacing w:lineRule="auto" w:line="276"/>
+        <w:spacing w:line="276" w:lineRule="auto"/>
         <w:ind w:left="270" w:hanging="270"/>
         <w:jc w:val="both"/>
         <w:rPr>
@@ -4193,25 +4199,19 @@
           <w:sz w:val="21"/>
           <w:szCs w:val="21"/>
         </w:rPr>
-        <w:t xml:space="preserve">3) We expect you to use a real oscilloscope. Use it to measure the speaker voltage when the alarm is sounding with and without the capacitor. I.e., measure the drain pin of the MOSFET (bottom side of the speaker). Notice the small voltage spikes (4V peaks) that occur when current is turned off. Use the scope to verify the sound frequency is 500 Hz. </w:t>
-      </w:r>
-    </w:p>
-    <w:p>
-      <w:pPr>
-        <w:pStyle w:val="Normal"/>
-        <w:tabs>
-          <w:tab w:val="clear" w:pos="720"/>
-          <w:tab w:val="left" w:pos="360" w:leader="none"/>
-        </w:tabs>
-        <w:spacing w:lineRule="auto" w:line="276"/>
-        <w:jc w:val="both"/>
+        <w:t xml:space="preserve">3) We expect you to use a real oscilloscope. Use it to measure the speaker voltage when the alarm is sounding with and without the capacitor. I.e., measure the drain pin of the MOSFET (bottom side of the speaker). Notice the small voltage spikes (4V peaks) that occur when </w:t>
+      </w:r>
+      <w:proofErr w:type="gramStart"/>
+      <w:r>
         <w:rPr>
           <w:rFonts w:ascii="Times New Roman" w:hAnsi="Times New Roman"/>
           <w:color w:val="000000"/>
           <w:sz w:val="21"/>
           <w:szCs w:val="21"/>
         </w:rPr>
-      </w:pPr>
+        <w:t>current</w:t>
+      </w:r>
+      <w:proofErr w:type="gramEnd"/>
       <w:r>
         <w:rPr>
           <w:rFonts w:ascii="Times New Roman" w:hAnsi="Times New Roman"/>
@@ -4219,17 +4219,16 @@
           <w:sz w:val="21"/>
           <w:szCs w:val="21"/>
         </w:rPr>
-      </w:r>
-    </w:p>
-    <w:p>
-      <w:pPr>
-        <w:pStyle w:val="Normal"/>
+        <w:t xml:space="preserve"> is turned off. Use the scope to verify the sound frequency is 500 Hz. </w:t>
+      </w:r>
+    </w:p>
+    <w:p>
+      <w:pPr>
         <w:tabs>
-          <w:tab w:val="clear" w:pos="720"/>
-          <w:tab w:val="left" w:pos="360" w:leader="none"/>
+          <w:tab w:val="left" w:pos="360"/>
         </w:tabs>
-        <w:spacing w:lineRule="auto" w:line="276"/>
-        <w:jc w:val="center"/>
+        <w:spacing w:line="276" w:lineRule="auto"/>
+        <w:jc w:val="both"/>
         <w:rPr>
           <w:rFonts w:ascii="Times New Roman" w:hAnsi="Times New Roman"/>
           <w:color w:val="000000"/>
@@ -4237,10 +4236,28 @@
           <w:szCs w:val="21"/>
         </w:rPr>
       </w:pPr>
-      <w:r>
-        <w:rPr/>
+    </w:p>
+    <w:p>
+      <w:pPr>
+        <w:tabs>
+          <w:tab w:val="left" w:pos="360"/>
+        </w:tabs>
+        <w:spacing w:line="276" w:lineRule="auto"/>
+        <w:jc w:val="center"/>
+        <w:rPr>
+          <w:rFonts w:ascii="Times New Roman" w:hAnsi="Times New Roman"/>
+          <w:color w:val="000000"/>
+          <w:sz w:val="21"/>
+          <w:szCs w:val="21"/>
+        </w:rPr>
+      </w:pPr>
+      <w:r>
+        <w:rPr>
+          <w:noProof/>
+        </w:rPr>
+        <w:lastRenderedPageBreak/>
         <w:drawing>
-          <wp:inline distT="0" distB="0" distL="0" distR="0">
+          <wp:inline distT="0" distB="0" distL="0" distR="0" wp14:anchorId="3C5B694F" wp14:editId="19E3CFD9">
             <wp:extent cx="4467860" cy="3016250"/>
             <wp:effectExtent l="0" t="0" r="0" b="0"/>
             <wp:docPr id="3" name="Picture 10" descr="Graphical user interface&#10;&#10;Description automatically generated"/>
@@ -4257,7 +4274,7 @@
                     </pic:cNvPicPr>
                   </pic:nvPicPr>
                   <pic:blipFill>
-                    <a:blip r:embed="rId9"/>
+                    <a:blip r:embed="rId13"/>
                     <a:stretch>
                       <a:fillRect/>
                     </a:stretch>
@@ -4280,12 +4297,10 @@
     </w:p>
     <w:p>
       <w:pPr>
-        <w:pStyle w:val="Normal"/>
-        <w:spacing w:lineRule="auto" w:line="276"/>
+        <w:spacing w:line="276" w:lineRule="auto"/>
         <w:jc w:val="center"/>
         <w:rPr>
           <w:rFonts w:ascii="Times New Roman" w:hAnsi="Times New Roman"/>
-          <w:i/>
           <w:i/>
           <w:iCs/>
           <w:color w:val="000000"/>
@@ -4305,12 +4320,10 @@
     </w:p>
     <w:p>
       <w:pPr>
-        <w:pStyle w:val="Normal"/>
-        <w:spacing w:lineRule="auto" w:line="276"/>
+        <w:spacing w:line="276" w:lineRule="auto"/>
         <w:jc w:val="center"/>
         <w:rPr>
           <w:rFonts w:ascii="Times New Roman" w:hAnsi="Times New Roman"/>
-          <w:i/>
           <w:i/>
           <w:iCs/>
           <w:color w:val="000000"/>
@@ -4330,32 +4343,20 @@
     </w:p>
     <w:p>
       <w:pPr>
-        <w:pStyle w:val="Normal"/>
-        <w:spacing w:lineRule="auto" w:line="276"/>
+        <w:spacing w:line="276" w:lineRule="auto"/>
         <w:jc w:val="center"/>
         <w:rPr>
           <w:rFonts w:ascii="Times New Roman" w:hAnsi="Times New Roman"/>
-          <w:i/>
           <w:i/>
           <w:iCs/>
           <w:color w:val="000000"/>
           <w:sz w:val="20"/>
         </w:rPr>
       </w:pPr>
-      <w:r>
-        <w:rPr>
-          <w:rFonts w:ascii="Times New Roman" w:hAnsi="Times New Roman"/>
-          <w:i/>
-          <w:iCs/>
-          <w:color w:val="000000"/>
-          <w:sz w:val="20"/>
-        </w:rPr>
-      </w:r>
-    </w:p>
-    <w:p>
-      <w:pPr>
-        <w:pStyle w:val="Normal"/>
-        <w:spacing w:lineRule="auto" w:line="276"/>
+    </w:p>
+    <w:p>
+      <w:pPr>
+        <w:spacing w:line="276" w:lineRule="auto"/>
         <w:ind w:left="1260" w:hanging="1260"/>
         <w:jc w:val="both"/>
         <w:rPr>
@@ -4410,8 +4411,7 @@
     </w:p>
     <w:p>
       <w:pPr>
-        <w:pStyle w:val="Normal"/>
-        <w:spacing w:lineRule="auto" w:line="276"/>
+        <w:spacing w:line="276" w:lineRule="auto"/>
         <w:ind w:left="1260" w:hanging="1260"/>
         <w:jc w:val="both"/>
         <w:rPr>
@@ -4464,8 +4464,7 @@
     </w:p>
     <w:p>
       <w:pPr>
-        <w:pStyle w:val="Normal"/>
-        <w:spacing w:lineRule="auto" w:line="276"/>
+        <w:spacing w:line="276" w:lineRule="auto"/>
         <w:ind w:left="1260" w:hanging="1260"/>
         <w:jc w:val="both"/>
         <w:rPr>
@@ -4518,8 +4517,7 @@
     </w:p>
     <w:p>
       <w:pPr>
-        <w:pStyle w:val="Normal"/>
-        <w:spacing w:lineRule="auto" w:line="276"/>
+        <w:spacing w:line="276" w:lineRule="auto"/>
         <w:ind w:left="1260" w:hanging="1260"/>
         <w:jc w:val="both"/>
         <w:rPr>
@@ -4572,12 +4570,10 @@
     </w:p>
     <w:p>
       <w:pPr>
-        <w:pStyle w:val="Normal"/>
         <w:tabs>
-          <w:tab w:val="clear" w:pos="720"/>
-          <w:tab w:val="left" w:pos="360" w:leader="none"/>
+          <w:tab w:val="left" w:pos="360"/>
         </w:tabs>
-        <w:spacing w:lineRule="auto" w:line="276"/>
+        <w:spacing w:line="276" w:lineRule="auto"/>
         <w:ind w:left="270" w:hanging="270"/>
         <w:jc w:val="both"/>
         <w:rPr>
@@ -4587,6 +4583,21 @@
           <w:szCs w:val="21"/>
         </w:rPr>
       </w:pPr>
+    </w:p>
+    <w:p>
+      <w:pPr>
+        <w:tabs>
+          <w:tab w:val="left" w:pos="360"/>
+        </w:tabs>
+        <w:spacing w:line="276" w:lineRule="auto"/>
+        <w:ind w:left="270" w:hanging="270"/>
+        <w:jc w:val="both"/>
+        <w:rPr>
+          <w:rFonts w:ascii="Times New Roman" w:hAnsi="Times New Roman"/>
+          <w:sz w:val="22"/>
+          <w:szCs w:val="22"/>
+        </w:rPr>
+      </w:pPr>
       <w:r>
         <w:rPr>
           <w:rFonts w:ascii="Times New Roman" w:hAnsi="Times New Roman"/>
@@ -4594,24 +4605,9 @@
           <w:sz w:val="21"/>
           <w:szCs w:val="21"/>
         </w:rPr>
-      </w:r>
-    </w:p>
-    <w:p>
-      <w:pPr>
-        <w:pStyle w:val="Normal"/>
-        <w:tabs>
-          <w:tab w:val="clear" w:pos="720"/>
-          <w:tab w:val="left" w:pos="360" w:leader="none"/>
-        </w:tabs>
-        <w:spacing w:lineRule="auto" w:line="276"/>
-        <w:ind w:left="270" w:hanging="270"/>
-        <w:jc w:val="both"/>
-        <w:rPr>
-          <w:rFonts w:ascii="Times New Roman" w:hAnsi="Times New Roman"/>
-          <w:sz w:val="22"/>
-          <w:szCs w:val="22"/>
-        </w:rPr>
-      </w:pPr>
+        <w:t xml:space="preserve">4) Measure the 3.3V supply current. Remove the jumper on the </w:t>
+      </w:r>
+      <w:proofErr w:type="spellStart"/>
       <w:r>
         <w:rPr>
           <w:rFonts w:ascii="Times New Roman" w:hAnsi="Times New Roman"/>
@@ -4619,39 +4615,37 @@
           <w:sz w:val="21"/>
           <w:szCs w:val="21"/>
         </w:rPr>
-        <w:t xml:space="preserve">4) Measure the 3.3V supply current. Remove the jumper on the LaunchPad (see Figure 4) and connect a DC current meter across the pins. Double check the connections before turning it on. If you are at all unsure about this measurement, ask your TA for help. Measure the required current to run the alarm clock. Take a measurement with and without the alarm sounding. </w:t>
-      </w:r>
-      <w:r>
-        <w:rPr>
-          <w:rFonts w:ascii="Times New Roman" w:hAnsi="Times New Roman"/>
-          <w:i/>
+        <w:t>LaunchPad</w:t>
+      </w:r>
+      <w:proofErr w:type="spellEnd"/>
+      <w:r>
+        <w:rPr>
+          <w:rFonts w:ascii="Times New Roman" w:hAnsi="Times New Roman"/>
           <w:color w:val="000000"/>
           <w:sz w:val="21"/>
           <w:szCs w:val="21"/>
         </w:rPr>
-        <w:t xml:space="preserve">Remember these numbers; they will be valuable when you design your project in Labs 6 and 7.   </w:t>
-      </w:r>
-    </w:p>
-    <w:p>
-      <w:pPr>
-        <w:pStyle w:val="Normal"/>
-        <w:tabs>
-          <w:tab w:val="clear" w:pos="720"/>
-          <w:tab w:val="left" w:pos="360" w:leader="none"/>
-        </w:tabs>
-        <w:spacing w:lineRule="auto" w:line="276"/>
-        <w:ind w:left="270" w:hanging="270"/>
-        <w:jc w:val="both"/>
-        <w:rPr>
-          <w:rFonts w:ascii="Times New Roman" w:hAnsi="Times New Roman"/>
-          <w:i/>
+        <w:t xml:space="preserve"> (see Figure 4) and connect a DC current meter across the pins. Double check the connections before turning it on. If you are at all unsure about this measurement, ask your TA for help. Measure the required current to run the alarm clock. Take a measurement with and without the alarm sounding. </w:t>
+      </w:r>
+      <w:r>
+        <w:rPr>
+          <w:rFonts w:ascii="Times New Roman" w:hAnsi="Times New Roman"/>
           <w:i/>
           <w:color w:val="000000"/>
           <w:sz w:val="21"/>
           <w:szCs w:val="21"/>
         </w:rPr>
-      </w:pPr>
-      <w:r>
+        <w:t xml:space="preserve">Remember these numbers; they will be valuable when you design your project in Labs 6 and 7.   </w:t>
+      </w:r>
+    </w:p>
+    <w:p>
+      <w:pPr>
+        <w:tabs>
+          <w:tab w:val="left" w:pos="360"/>
+        </w:tabs>
+        <w:spacing w:line="276" w:lineRule="auto"/>
+        <w:ind w:left="270" w:hanging="270"/>
+        <w:jc w:val="both"/>
         <w:rPr>
           <w:rFonts w:ascii="Times New Roman" w:hAnsi="Times New Roman"/>
           <w:i/>
@@ -4659,31 +4653,31 @@
           <w:sz w:val="21"/>
           <w:szCs w:val="21"/>
         </w:rPr>
-      </w:r>
-    </w:p>
-    <w:p>
-      <w:pPr>
-        <w:pStyle w:val="Normal"/>
+      </w:pPr>
+    </w:p>
+    <w:p>
+      <w:pPr>
         <w:tabs>
-          <w:tab w:val="clear" w:pos="720"/>
-          <w:tab w:val="left" w:pos="360" w:leader="none"/>
+          <w:tab w:val="left" w:pos="360"/>
         </w:tabs>
-        <w:spacing w:lineRule="auto" w:line="276"/>
+        <w:spacing w:line="276" w:lineRule="auto"/>
         <w:ind w:left="270" w:hanging="270"/>
         <w:jc w:val="center"/>
         <w:rPr>
           <w:rFonts w:ascii="Times New Roman" w:hAnsi="Times New Roman"/>
           <w:i/>
-          <w:i/>
           <w:color w:val="000000"/>
           <w:sz w:val="21"/>
           <w:szCs w:val="21"/>
         </w:rPr>
       </w:pPr>
       <w:r>
-        <w:rPr/>
+        <w:rPr>
+          <w:noProof/>
+        </w:rPr>
+        <w:lastRenderedPageBreak/>
         <w:drawing>
-          <wp:inline distT="0" distB="0" distL="0" distR="0">
+          <wp:inline distT="0" distB="0" distL="0" distR="0" wp14:anchorId="53A96AA2" wp14:editId="256CA889">
             <wp:extent cx="2196465" cy="2295525"/>
             <wp:effectExtent l="0" t="0" r="0" b="0"/>
             <wp:docPr id="4" name="Picture 9" descr="A picture containing text, electronics, circuit&#10;&#10;Description automatically generated"/>
@@ -4700,7 +4694,7 @@
                     </pic:cNvPicPr>
                   </pic:nvPicPr>
                   <pic:blipFill>
-                    <a:blip r:embed="rId10"/>
+                    <a:blip r:embed="rId14"/>
                     <a:stretch>
                       <a:fillRect/>
                     </a:stretch>
@@ -4723,12 +4717,10 @@
     </w:p>
     <w:p>
       <w:pPr>
-        <w:pStyle w:val="Normal"/>
-        <w:spacing w:lineRule="auto" w:line="276"/>
+        <w:spacing w:line="276" w:lineRule="auto"/>
         <w:jc w:val="center"/>
         <w:rPr>
           <w:rFonts w:ascii="Times New Roman" w:hAnsi="Times New Roman"/>
-          <w:i/>
           <w:i/>
           <w:iCs/>
           <w:color w:val="000000"/>
@@ -4743,23 +4735,20 @@
           <w:color w:val="000000"/>
           <w:sz w:val="20"/>
         </w:rPr>
-        <w:t>Figure 4. Use a current meter to measure required current to run the clock.</w:t>
-      </w:r>
-    </w:p>
-    <w:p>
-      <w:pPr>
-        <w:pStyle w:val="Normal"/>
-        <w:spacing w:lineRule="auto" w:line="276"/>
-        <w:jc w:val="center"/>
-        <w:rPr>
-          <w:rFonts w:ascii="Times New Roman" w:hAnsi="Times New Roman"/>
-          <w:i/>
+        <w:t xml:space="preserve">Figure 4. Use a current meter to measure </w:t>
+      </w:r>
+      <w:proofErr w:type="gramStart"/>
+      <w:r>
+        <w:rPr>
+          <w:rFonts w:ascii="Times New Roman" w:hAnsi="Times New Roman"/>
           <w:i/>
           <w:iCs/>
           <w:color w:val="000000"/>
           <w:sz w:val="20"/>
         </w:rPr>
-      </w:pPr>
+        <w:t>required</w:t>
+      </w:r>
+      <w:proofErr w:type="gramEnd"/>
       <w:r>
         <w:rPr>
           <w:rFonts w:ascii="Times New Roman" w:hAnsi="Times New Roman"/>
@@ -4768,12 +4757,25 @@
           <w:color w:val="000000"/>
           <w:sz w:val="20"/>
         </w:rPr>
-      </w:r>
-    </w:p>
-    <w:p>
-      <w:pPr>
-        <w:pStyle w:val="Normal"/>
-        <w:spacing w:lineRule="auto" w:line="276"/>
+        <w:t xml:space="preserve"> current to run the clock.</w:t>
+      </w:r>
+    </w:p>
+    <w:p>
+      <w:pPr>
+        <w:spacing w:line="276" w:lineRule="auto"/>
+        <w:jc w:val="center"/>
+        <w:rPr>
+          <w:rFonts w:ascii="Times New Roman" w:hAnsi="Times New Roman"/>
+          <w:i/>
+          <w:iCs/>
+          <w:color w:val="000000"/>
+          <w:sz w:val="20"/>
+        </w:rPr>
+      </w:pPr>
+    </w:p>
+    <w:p>
+      <w:pPr>
+        <w:spacing w:line="276" w:lineRule="auto"/>
         <w:ind w:left="1260" w:hanging="1260"/>
         <w:jc w:val="both"/>
         <w:rPr>
@@ -4810,47 +4812,40 @@
           <w:szCs w:val="22"/>
         </w:rPr>
         <w:t xml:space="preserve">   Show the system current with and without the alarm sounding.</w:t>
+      </w:r>
+      <w:r>
+        <w:rPr>
+          <w:color w:val="000000"/>
+          <w:sz w:val="22"/>
+          <w:szCs w:val="22"/>
+        </w:rPr>
         <w:tab/>
       </w:r>
     </w:p>
     <w:p>
       <w:pPr>
-        <w:pStyle w:val="Normal"/>
-        <w:spacing w:lineRule="auto" w:line="276"/>
+        <w:spacing w:line="276" w:lineRule="auto"/>
         <w:jc w:val="center"/>
         <w:rPr>
           <w:rFonts w:ascii="Times New Roman" w:hAnsi="Times New Roman"/>
-          <w:i/>
           <w:i/>
           <w:iCs/>
           <w:color w:val="000000"/>
           <w:sz w:val="20"/>
         </w:rPr>
       </w:pPr>
-      <w:r>
-        <w:rPr>
-          <w:rFonts w:ascii="Times New Roman" w:hAnsi="Times New Roman"/>
-          <w:i/>
-          <w:iCs/>
-          <w:color w:val="000000"/>
-          <w:sz w:val="20"/>
-        </w:rPr>
-      </w:r>
     </w:p>
     <w:p>
       <w:pPr>
         <w:pStyle w:val="Heading2"/>
-        <w:rPr/>
-      </w:pPr>
-      <w:r>
-        <w:rPr/>
+      </w:pPr>
+      <w:r>
         <w:t>Deliverables (exact components of the lab report)</w:t>
       </w:r>
     </w:p>
     <w:p>
       <w:pPr>
-        <w:pStyle w:val="Normal"/>
-        <w:spacing w:lineRule="auto" w:line="288"/>
+        <w:spacing w:line="288" w:lineRule="auto"/>
         <w:rPr>
           <w:rFonts w:ascii="Times New Roman" w:hAnsi="Times New Roman"/>
           <w:color w:val="000000"/>
@@ -4870,8 +4865,7 @@
     </w:p>
     <w:p>
       <w:pPr>
-        <w:pStyle w:val="Normal"/>
-        <w:spacing w:lineRule="auto" w:line="288"/>
+        <w:spacing w:line="288" w:lineRule="auto"/>
         <w:rPr>
           <w:rFonts w:ascii="Times New Roman" w:hAnsi="Times New Roman"/>
           <w:color w:val="000000"/>
@@ -4891,9 +4885,9 @@
     </w:p>
     <w:p>
       <w:pPr>
-        <w:pStyle w:val="TextBody"/>
-        <w:spacing w:lineRule="auto" w:line="288"/>
-        <w:ind w:left="360" w:hanging="0"/>
+        <w:pStyle w:val="BodyText"/>
+        <w:spacing w:line="288" w:lineRule="auto"/>
+        <w:ind w:left="360"/>
         <w:rPr>
           <w:color w:val="000000"/>
           <w:sz w:val="21"/>
@@ -4906,34 +4900,30 @@
           <w:sz w:val="21"/>
           <w:szCs w:val="21"/>
         </w:rPr>
-        <w:t>Create a schematic or figure showing all external components connected to the TM4C123 board. You do not need to show hardware components on the TM4C123 LaunchPad board.</w:t>
-      </w:r>
-    </w:p>
-    <w:p>
-      <w:pPr>
-        <w:pStyle w:val="Normal"/>
-        <w:spacing w:lineRule="auto" w:line="288"/>
-        <w:rPr>
-          <w:rFonts w:ascii="Times New Roman" w:hAnsi="Times New Roman"/>
+        <w:t xml:space="preserve">Create a schematic or figure showing all external components connected to the TM4C123 board. You do not need to show hardware components on the TM4C123 </w:t>
+      </w:r>
+      <w:proofErr w:type="spellStart"/>
+      <w:r>
+        <w:rPr>
           <w:color w:val="000000"/>
           <w:sz w:val="21"/>
           <w:szCs w:val="21"/>
         </w:rPr>
-      </w:pPr>
-      <w:r>
-        <w:rPr>
-          <w:rFonts w:ascii="Times New Roman" w:hAnsi="Times New Roman"/>
+        <w:t>LaunchPad</w:t>
+      </w:r>
+      <w:proofErr w:type="spellEnd"/>
+      <w:r>
+        <w:rPr>
           <w:color w:val="000000"/>
           <w:sz w:val="21"/>
           <w:szCs w:val="21"/>
         </w:rPr>
-        <w:t>C) Software Design (upload your files as instructed by your TA)</w:t>
-      </w:r>
-    </w:p>
-    <w:p>
-      <w:pPr>
-        <w:pStyle w:val="Normal"/>
-        <w:spacing w:lineRule="auto" w:line="288"/>
+        <w:t xml:space="preserve"> board.</w:t>
+      </w:r>
+    </w:p>
+    <w:p>
+      <w:pPr>
+        <w:spacing w:line="288" w:lineRule="auto"/>
         <w:rPr>
           <w:rFonts w:ascii="Times New Roman" w:hAnsi="Times New Roman"/>
           <w:color w:val="000000"/>
@@ -4948,14 +4938,12 @@
           <w:sz w:val="21"/>
           <w:szCs w:val="21"/>
         </w:rPr>
-        <w:tab/>
-        <w:t xml:space="preserve">If you organized the system different than Figure 3.1 and 3.2, then draw its data flow and call graphs </w:t>
-      </w:r>
-    </w:p>
-    <w:p>
-      <w:pPr>
-        <w:pStyle w:val="Normal"/>
-        <w:spacing w:lineRule="auto" w:line="288"/>
+        <w:t>C) Software Design (upload your files as instructed by your TA)</w:t>
+      </w:r>
+    </w:p>
+    <w:p>
+      <w:pPr>
+        <w:spacing w:line="288" w:lineRule="auto"/>
         <w:rPr>
           <w:rFonts w:ascii="Times New Roman" w:hAnsi="Times New Roman"/>
           <w:color w:val="000000"/>
@@ -4970,21 +4958,20 @@
           <w:sz w:val="21"/>
           <w:szCs w:val="21"/>
         </w:rPr>
-        <w:t>D) Measurement Data (Deliverables 2-4)</w:t>
-      </w:r>
-    </w:p>
-    <w:p>
-      <w:pPr>
-        <w:pStyle w:val="Normal"/>
-        <w:spacing w:lineRule="auto" w:line="288"/>
+        <w:tab/>
+        <w:t xml:space="preserve">If you organized the system different than Figure 3.1 and 3.2, then draw its data flow and call </w:t>
+      </w:r>
+      <w:proofErr w:type="gramStart"/>
+      <w:r>
         <w:rPr>
           <w:rFonts w:ascii="Times New Roman" w:hAnsi="Times New Roman"/>
           <w:color w:val="000000"/>
           <w:sz w:val="21"/>
           <w:szCs w:val="21"/>
         </w:rPr>
-      </w:pPr>
-      <w:bookmarkStart w:id="5" w:name="_Hlk94302201"/>
+        <w:t>graphs</w:t>
+      </w:r>
+      <w:proofErr w:type="gramEnd"/>
       <w:r>
         <w:rPr>
           <w:rFonts w:ascii="Times New Roman" w:hAnsi="Times New Roman"/>
@@ -4992,15 +4979,12 @@
           <w:sz w:val="21"/>
           <w:szCs w:val="21"/>
         </w:rPr>
-        <w:t>E) Analysis and Discussion (give short 1 or two sentence answers to these questions)</w:t>
-      </w:r>
-      <w:bookmarkEnd w:id="5"/>
-    </w:p>
-    <w:p>
-      <w:pPr>
-        <w:pStyle w:val="Normal"/>
-        <w:spacing w:lineRule="auto" w:line="288"/>
-        <w:ind w:left="720" w:hanging="0"/>
+        <w:t xml:space="preserve"> </w:t>
+      </w:r>
+    </w:p>
+    <w:p>
+      <w:pPr>
+        <w:spacing w:line="288" w:lineRule="auto"/>
         <w:rPr>
           <w:rFonts w:ascii="Times New Roman" w:hAnsi="Times New Roman"/>
           <w:color w:val="000000"/>
@@ -5015,14 +4999,12 @@
           <w:sz w:val="21"/>
           <w:szCs w:val="21"/>
         </w:rPr>
-        <w:t>1) Give two ways to remove a critical section.</w:t>
-      </w:r>
-    </w:p>
-    <w:p>
-      <w:pPr>
-        <w:pStyle w:val="Normal"/>
-        <w:spacing w:lineRule="auto" w:line="288"/>
-        <w:ind w:left="720" w:hanging="0"/>
+        <w:t>D) Measurement Data (Deliverables 2-4)</w:t>
+      </w:r>
+    </w:p>
+    <w:p>
+      <w:pPr>
+        <w:spacing w:line="288" w:lineRule="auto"/>
         <w:rPr>
           <w:rFonts w:ascii="Times New Roman" w:hAnsi="Times New Roman"/>
           <w:color w:val="000000"/>
@@ -5030,6 +5012,7 @@
           <w:szCs w:val="21"/>
         </w:rPr>
       </w:pPr>
+      <w:bookmarkStart w:id="5" w:name="_Hlk94302201"/>
       <w:r>
         <w:rPr>
           <w:rFonts w:ascii="Times New Roman" w:hAnsi="Times New Roman"/>
@@ -5037,14 +5020,14 @@
           <w:sz w:val="21"/>
           <w:szCs w:val="21"/>
         </w:rPr>
-        <w:t>2) What would be the disadvantage of updating the LCD in the background ISR?</w:t>
-      </w:r>
-    </w:p>
-    <w:p>
-      <w:pPr>
-        <w:pStyle w:val="Normal"/>
-        <w:spacing w:lineRule="auto" w:line="288"/>
-        <w:ind w:left="720" w:hanging="0"/>
+        <w:t>E) Analysis and Discussion (give short 1 or two sentence answers to these questions)</w:t>
+      </w:r>
+      <w:bookmarkEnd w:id="5"/>
+    </w:p>
+    <w:p>
+      <w:pPr>
+        <w:spacing w:line="288" w:lineRule="auto"/>
+        <w:ind w:left="720"/>
         <w:rPr>
           <w:rFonts w:ascii="Times New Roman" w:hAnsi="Times New Roman"/>
           <w:color w:val="000000"/>
@@ -5059,14 +5042,13 @@
           <w:sz w:val="21"/>
           <w:szCs w:val="21"/>
         </w:rPr>
-        <w:t>3) Did you redraw the entire clock for each output? If so, how could you have redesigned the LCD update to run much faster, and create a lot less flicker? If not, how did you decide which parts to redraw?</w:t>
-      </w:r>
-    </w:p>
-    <w:p>
-      <w:pPr>
-        <w:pStyle w:val="Normal"/>
-        <w:spacing w:lineRule="auto" w:line="288"/>
-        <w:ind w:left="720" w:hanging="0"/>
+        <w:t>1) Give two ways to remove a critical section.</w:t>
+      </w:r>
+    </w:p>
+    <w:p>
+      <w:pPr>
+        <w:spacing w:line="288" w:lineRule="auto"/>
+        <w:ind w:left="720"/>
         <w:rPr>
           <w:rFonts w:ascii="Times New Roman" w:hAnsi="Times New Roman"/>
           <w:color w:val="000000"/>
@@ -5081,47 +5063,13 @@
           <w:sz w:val="21"/>
           <w:szCs w:val="21"/>
         </w:rPr>
-        <w:t>4) Assuming the system were battery powered, list three ways you could have saved power.</w:t>
-      </w:r>
-    </w:p>
-    <w:p>
-      <w:pPr>
-        <w:pStyle w:val="Normal"/>
-        <w:spacing w:lineRule="auto" w:line="288"/>
-        <w:rPr>
-          <w:rFonts w:ascii="Times New Roman" w:hAnsi="Times New Roman"/>
-          <w:color w:val="000000"/>
-          <w:sz w:val="20"/>
-        </w:rPr>
-      </w:pPr>
-      <w:r>
-        <w:rPr>
-          <w:rFonts w:ascii="Times New Roman" w:hAnsi="Times New Roman"/>
-          <w:color w:val="000000"/>
-          <w:sz w:val="20"/>
-        </w:rPr>
-        <w:t xml:space="preserve"> </w:t>
-      </w:r>
-    </w:p>
-    <w:p>
-      <w:pPr>
-        <w:pStyle w:val="Heading2"/>
-        <w:rPr/>
-      </w:pPr>
-      <w:r>
-        <w:rPr/>
-        <w:t xml:space="preserve">Checkout </w:t>
-      </w:r>
-    </w:p>
-    <w:p>
-      <w:pPr>
-        <w:pStyle w:val="Normal"/>
-        <w:tabs>
-          <w:tab w:val="clear" w:pos="720"/>
-          <w:tab w:val="left" w:pos="360" w:leader="none"/>
-        </w:tabs>
-        <w:spacing w:lineRule="auto" w:line="288"/>
-        <w:jc w:val="both"/>
+        <w:t>2) What would be the disadvantage of updating the LCD in the background ISR?</w:t>
+      </w:r>
+    </w:p>
+    <w:p>
+      <w:pPr>
+        <w:spacing w:line="288" w:lineRule="auto"/>
+        <w:ind w:left="720"/>
         <w:rPr>
           <w:rFonts w:ascii="Times New Roman" w:hAnsi="Times New Roman"/>
           <w:color w:val="000000"/>
@@ -5133,24 +5081,16 @@
         <w:rPr>
           <w:rFonts w:ascii="Times New Roman" w:hAnsi="Times New Roman"/>
           <w:color w:val="000000"/>
-          <w:sz w:val="20"/>
-        </w:rPr>
-        <w:tab/>
-      </w:r>
-      <w:r>
-        <w:rPr>
-          <w:rFonts w:ascii="Times New Roman" w:hAnsi="Times New Roman"/>
-          <w:color w:val="000000"/>
           <w:sz w:val="21"/>
           <w:szCs w:val="21"/>
         </w:rPr>
-        <w:t>You should be able to demonstrate all the required and “cool” features of your digital alarm clock. Demonstrate that your digital alarm clock is stand-alone by turning the power off, then on. The digital alarm clock should run (the time will naturally have to be reprogrammed) without downloading the software each time.</w:t>
-      </w:r>
-    </w:p>
-    <w:p>
-      <w:pPr>
-        <w:pStyle w:val="Normal"/>
-        <w:spacing w:lineRule="auto" w:line="276"/>
+        <w:t>3) Did you redraw the entire clock for each output? If so, how could you have redesigned the LCD update to run much faster, and create a lot less flicker? If not, how did you decide which parts to redraw?</w:t>
+      </w:r>
+    </w:p>
+    <w:p>
+      <w:pPr>
+        <w:spacing w:line="288" w:lineRule="auto"/>
+        <w:ind w:left="720"/>
         <w:rPr>
           <w:rFonts w:ascii="Times New Roman" w:hAnsi="Times New Roman"/>
           <w:color w:val="000000"/>
@@ -5165,26 +5105,112 @@
           <w:sz w:val="21"/>
           <w:szCs w:val="21"/>
         </w:rPr>
+        <w:t xml:space="preserve">4) Assuming the system </w:t>
+      </w:r>
+      <w:proofErr w:type="gramStart"/>
+      <w:r>
+        <w:rPr>
+          <w:rFonts w:ascii="Times New Roman" w:hAnsi="Times New Roman"/>
+          <w:color w:val="000000"/>
+          <w:sz w:val="21"/>
+          <w:szCs w:val="21"/>
+        </w:rPr>
+        <w:t>were</w:t>
+      </w:r>
+      <w:proofErr w:type="gramEnd"/>
+      <w:r>
+        <w:rPr>
+          <w:rFonts w:ascii="Times New Roman" w:hAnsi="Times New Roman"/>
+          <w:color w:val="000000"/>
+          <w:sz w:val="21"/>
+          <w:szCs w:val="21"/>
+        </w:rPr>
+        <w:t xml:space="preserve"> battery powered, list three ways you could have saved power.</w:t>
+      </w:r>
+    </w:p>
+    <w:p>
+      <w:pPr>
+        <w:spacing w:line="288" w:lineRule="auto"/>
+        <w:rPr>
+          <w:rFonts w:ascii="Times New Roman" w:hAnsi="Times New Roman"/>
+          <w:color w:val="000000"/>
+          <w:sz w:val="20"/>
+        </w:rPr>
+      </w:pPr>
+      <w:r>
+        <w:rPr>
+          <w:rFonts w:ascii="Times New Roman" w:hAnsi="Times New Roman"/>
+          <w:color w:val="000000"/>
+          <w:sz w:val="20"/>
+        </w:rPr>
+        <w:t xml:space="preserve"> </w:t>
       </w:r>
     </w:p>
     <w:p>
       <w:pPr>
         <w:pStyle w:val="Heading2"/>
-        <w:rPr/>
-      </w:pPr>
-      <w:r>
-        <w:rPr/>
+      </w:pPr>
+      <w:r>
+        <w:t xml:space="preserve">Checkout </w:t>
+      </w:r>
+    </w:p>
+    <w:p>
+      <w:pPr>
+        <w:tabs>
+          <w:tab w:val="left" w:pos="360"/>
+        </w:tabs>
+        <w:spacing w:line="288" w:lineRule="auto"/>
+        <w:jc w:val="both"/>
+        <w:rPr>
+          <w:rFonts w:ascii="Times New Roman" w:hAnsi="Times New Roman"/>
+          <w:color w:val="000000"/>
+          <w:sz w:val="21"/>
+          <w:szCs w:val="21"/>
+        </w:rPr>
+      </w:pPr>
+      <w:r>
+        <w:rPr>
+          <w:rFonts w:ascii="Times New Roman" w:hAnsi="Times New Roman"/>
+          <w:color w:val="000000"/>
+          <w:sz w:val="20"/>
+        </w:rPr>
+        <w:tab/>
+      </w:r>
+      <w:r>
+        <w:rPr>
+          <w:rFonts w:ascii="Times New Roman" w:hAnsi="Times New Roman"/>
+          <w:color w:val="000000"/>
+          <w:sz w:val="21"/>
+          <w:szCs w:val="21"/>
+        </w:rPr>
+        <w:t>You should be able to demonstrate all the required and “cool” features of your digital alarm clock. Demonstrate that your digital alarm clock is stand-alone by turning the power off, then on. The digital alarm clock should run (the time will naturally have to be reprogrammed) without downloading the software each time.</w:t>
+      </w:r>
+    </w:p>
+    <w:p>
+      <w:pPr>
+        <w:spacing w:line="276" w:lineRule="auto"/>
+        <w:rPr>
+          <w:rFonts w:ascii="Times New Roman" w:hAnsi="Times New Roman"/>
+          <w:color w:val="000000"/>
+          <w:sz w:val="21"/>
+          <w:szCs w:val="21"/>
+        </w:rPr>
+      </w:pPr>
+    </w:p>
+    <w:p>
+      <w:pPr>
+        <w:pStyle w:val="Heading2"/>
+      </w:pPr>
+      <w:r>
         <w:t xml:space="preserve">Hints </w:t>
       </w:r>
     </w:p>
     <w:p>
       <w:pPr>
-        <w:pStyle w:val="Normal"/>
         <w:tabs>
-          <w:tab w:val="clear" w:pos="720"/>
-          <w:tab w:val="left" w:pos="360" w:leader="none"/>
+          <w:tab w:val="left" w:pos="360"/>
         </w:tabs>
-        <w:spacing w:lineRule="auto" w:line="276" w:before="120" w:after="0"/>
+        <w:spacing w:before="120" w:line="276" w:lineRule="auto"/>
         <w:ind w:left="270" w:hanging="270"/>
         <w:jc w:val="both"/>
         <w:rPr>
@@ -5206,8 +5232,7 @@
     </w:p>
     <w:p>
       <w:pPr>
-        <w:pStyle w:val="Normal"/>
-        <w:spacing w:lineRule="auto" w:line="276" w:before="120" w:after="0"/>
+        <w:spacing w:before="120" w:line="276" w:lineRule="auto"/>
         <w:ind w:left="270" w:hanging="270"/>
         <w:jc w:val="both"/>
         <w:rPr>
@@ -5241,7 +5266,37 @@
           <w:sz w:val="22"/>
           <w:szCs w:val="22"/>
         </w:rPr>
-        <w:t xml:space="preserve"> speaker to an output port using an NPN MOSFET like the IRLD120. A 10k resistor between digital output pin and gate reduces current surges but does not affect loudness. Loudness is determined by the voltage drop across the speaker. Connect the source to ground, and the drain to one side of the speaker. Connect the other side to +3.3V. The maximum I</w:t>
+        <w:t xml:space="preserve"> speaker to an output port using an NPN MOSFET like the IRLD120. A 10k resistor between digital output pin and gate reduces current surges but does not affect loudness. </w:t>
+      </w:r>
+      <w:r>
+        <w:rPr>
+          <w:rFonts w:ascii="Times New Roman" w:hAnsi="Times New Roman"/>
+          <w:color w:val="000000"/>
+          <w:sz w:val="22"/>
+          <w:szCs w:val="22"/>
+        </w:rPr>
+        <w:lastRenderedPageBreak/>
+        <w:t xml:space="preserve">Loudness is determined by the voltage drop across the speaker. Connect the source to ground, and </w:t>
+      </w:r>
+      <w:proofErr w:type="gramStart"/>
+      <w:r>
+        <w:rPr>
+          <w:rFonts w:ascii="Times New Roman" w:hAnsi="Times New Roman"/>
+          <w:color w:val="000000"/>
+          <w:sz w:val="22"/>
+          <w:szCs w:val="22"/>
+        </w:rPr>
+        <w:t>the drain</w:t>
+      </w:r>
+      <w:proofErr w:type="gramEnd"/>
+      <w:r>
+        <w:rPr>
+          <w:rFonts w:ascii="Times New Roman" w:hAnsi="Times New Roman"/>
+          <w:color w:val="000000"/>
+          <w:sz w:val="22"/>
+          <w:szCs w:val="22"/>
+        </w:rPr>
+        <w:t xml:space="preserve"> to one side of the speaker. Connect the other side to +3.3V. The maximum I</w:t>
       </w:r>
       <w:r>
         <w:rPr>
@@ -5269,7 +5324,16 @@
           <w:sz w:val="22"/>
           <w:szCs w:val="22"/>
         </w:rPr>
-        <w:t></w:t>
+        <w:t></w:t>
+      </w:r>
+      <w:r>
+        <w:rPr>
+          <w:rFonts w:ascii="Symbol" w:hAnsi="Symbol"/>
+          <w:color w:val="000000"/>
+          <w:sz w:val="22"/>
+          <w:szCs w:val="22"/>
+        </w:rPr>
+        <w:t></w:t>
       </w:r>
       <w:r>
         <w:rPr>
@@ -5301,12 +5365,10 @@
     </w:p>
     <w:p>
       <w:pPr>
-        <w:pStyle w:val="Normal"/>
         <w:tabs>
-          <w:tab w:val="clear" w:pos="720"/>
-          <w:tab w:val="left" w:pos="360" w:leader="none"/>
+          <w:tab w:val="left" w:pos="360"/>
         </w:tabs>
-        <w:spacing w:lineRule="auto" w:line="276" w:before="120" w:after="0"/>
+        <w:spacing w:before="120" w:line="276" w:lineRule="auto"/>
         <w:ind w:left="270" w:hanging="270"/>
         <w:jc w:val="both"/>
         <w:rPr>
@@ -5323,17 +5385,53 @@
           <w:sz w:val="22"/>
           <w:szCs w:val="22"/>
         </w:rPr>
-        <w:t>3) You must be careful not to let the LCD show an intermediate time of 1:00 as the time rolls over from 1:59 to 2:00. You must also be careful not to disable interrupts too long (more than one interrupt period), because a time error will result if any interrupts are skipped.</w:t>
-      </w:r>
-    </w:p>
-    <w:p>
-      <w:pPr>
-        <w:pStyle w:val="Normal"/>
+        <w:t xml:space="preserve">3) You must be careful not to let the LCD show an intermediate time of 1:00 as the time rolls over from 1:59 to 2:00. You must also be careful not to disable interrupts too </w:t>
+      </w:r>
+      <w:proofErr w:type="spellStart"/>
+      <w:r>
+        <w:rPr>
+          <w:rFonts w:ascii="Times New Roman" w:hAnsi="Times New Roman"/>
+          <w:color w:val="000000"/>
+          <w:sz w:val="22"/>
+          <w:szCs w:val="22"/>
+        </w:rPr>
+        <w:t>l</w:t>
+      </w:r>
+      <w:r>
+        <w:rPr>
+          <w:rFonts w:ascii="Times New Roman" w:hAnsi="Times New Roman"/>
+          <w:color w:val="000000"/>
+          <w:sz w:val="22"/>
+          <w:szCs w:val="22"/>
+        </w:rPr>
+        <w:t>uck</w:t>
+      </w:r>
+      <w:r>
+        <w:rPr>
+          <w:rFonts w:ascii="Times New Roman" w:hAnsi="Times New Roman"/>
+          <w:color w:val="000000"/>
+          <w:sz w:val="22"/>
+          <w:szCs w:val="22"/>
+        </w:rPr>
+        <w:t>ong</w:t>
+      </w:r>
+      <w:proofErr w:type="spellEnd"/>
+      <w:r>
+        <w:rPr>
+          <w:rFonts w:ascii="Times New Roman" w:hAnsi="Times New Roman"/>
+          <w:color w:val="000000"/>
+          <w:sz w:val="22"/>
+          <w:szCs w:val="22"/>
+        </w:rPr>
+        <w:t xml:space="preserve"> (more than one interrupt period), because a time error will result if any interrupts are skipped.</w:t>
+      </w:r>
+    </w:p>
+    <w:p>
+      <w:pPr>
         <w:tabs>
-          <w:tab w:val="clear" w:pos="720"/>
-          <w:tab w:val="left" w:pos="360" w:leader="none"/>
+          <w:tab w:val="left" w:pos="360"/>
         </w:tabs>
-        <w:spacing w:lineRule="auto" w:line="276" w:before="120" w:after="0"/>
+        <w:spacing w:before="120" w:line="276" w:lineRule="auto"/>
         <w:ind w:left="270" w:hanging="270"/>
         <w:jc w:val="both"/>
         <w:rPr>
@@ -5355,12 +5453,10 @@
     </w:p>
     <w:p>
       <w:pPr>
-        <w:pStyle w:val="Normal"/>
         <w:tabs>
-          <w:tab w:val="clear" w:pos="720"/>
-          <w:tab w:val="left" w:pos="360" w:leader="none"/>
+          <w:tab w:val="left" w:pos="360"/>
         </w:tabs>
-        <w:spacing w:lineRule="auto" w:line="276" w:before="120" w:after="0"/>
+        <w:spacing w:before="120" w:line="276" w:lineRule="auto"/>
         <w:ind w:left="270" w:hanging="270"/>
         <w:jc w:val="both"/>
         <w:rPr>
@@ -5377,17 +5473,35 @@
           <w:sz w:val="22"/>
           <w:szCs w:val="22"/>
         </w:rPr>
-        <w:t>5) If you use the on-board switches then you must activate the internal pull-up resistors. In particular, you will set the corresponding bits in the GPIO_PORTF_PUR_R register. These on-board switches are simply SPST switches to ground. When the switch is pressed, the signal goes to 0V (ground). When the switch is not pressed, the internal pull-up makes the signal go high (3.3V.) Furthermore, coming up out of a reset PF0 is locked, and thus if you use PF0 you will need to unlock it.</w:t>
-      </w:r>
-    </w:p>
-    <w:p>
-      <w:pPr>
-        <w:pStyle w:val="Normal"/>
+        <w:t xml:space="preserve">5) If you use the on-board switches then you must activate the internal pull-up resistors. </w:t>
+      </w:r>
+      <w:proofErr w:type="gramStart"/>
+      <w:r>
+        <w:rPr>
+          <w:rFonts w:ascii="Times New Roman" w:hAnsi="Times New Roman"/>
+          <w:color w:val="000000"/>
+          <w:sz w:val="22"/>
+          <w:szCs w:val="22"/>
+        </w:rPr>
+        <w:t>In particular, you</w:t>
+      </w:r>
+      <w:proofErr w:type="gramEnd"/>
+      <w:r>
+        <w:rPr>
+          <w:rFonts w:ascii="Times New Roman" w:hAnsi="Times New Roman"/>
+          <w:color w:val="000000"/>
+          <w:sz w:val="22"/>
+          <w:szCs w:val="22"/>
+        </w:rPr>
+        <w:t xml:space="preserve"> will set the corresponding bits in the GPIO_PORTF_PUR_R register. These on-board switches are simply SPST switches to ground. When the switch is pressed, the signal goes to 0V (ground). When the switch is not pressed, the internal pull-up makes the signal go high (3.3V.) Furthermore, coming up out of a reset PF0 is locked, and thus if you use PF0 you will need to unlock it.</w:t>
+      </w:r>
+    </w:p>
+    <w:p>
+      <w:pPr>
         <w:tabs>
-          <w:tab w:val="clear" w:pos="720"/>
-          <w:tab w:val="left" w:pos="360" w:leader="none"/>
+          <w:tab w:val="left" w:pos="360"/>
         </w:tabs>
-        <w:spacing w:lineRule="auto" w:line="276" w:before="120" w:after="0"/>
+        <w:spacing w:before="120" w:line="276" w:lineRule="auto"/>
         <w:ind w:left="270" w:hanging="270"/>
         <w:jc w:val="both"/>
         <w:rPr>
@@ -5409,12 +5523,10 @@
     </w:p>
     <w:p>
       <w:pPr>
-        <w:pStyle w:val="Normal"/>
         <w:tabs>
-          <w:tab w:val="clear" w:pos="720"/>
-          <w:tab w:val="left" w:pos="360" w:leader="none"/>
+          <w:tab w:val="left" w:pos="360"/>
         </w:tabs>
-        <w:spacing w:lineRule="auto" w:line="276" w:before="120" w:after="0"/>
+        <w:spacing w:before="120" w:line="276" w:lineRule="auto"/>
         <w:ind w:left="270" w:hanging="270"/>
         <w:jc w:val="both"/>
         <w:rPr>
@@ -5455,49 +5567,39 @@
     </w:p>
     <w:p>
       <w:pPr>
-        <w:pStyle w:val="Normal"/>
         <w:tabs>
-          <w:tab w:val="clear" w:pos="720"/>
-          <w:tab w:val="left" w:pos="360" w:leader="none"/>
+          <w:tab w:val="left" w:pos="360"/>
         </w:tabs>
-        <w:spacing w:lineRule="auto" w:line="276"/>
-        <w:jc w:val="both"/>
-        <w:rPr>
-          <w:rFonts w:ascii="Times New Roman" w:hAnsi="Times New Roman"/>
-          <w:color w:val="000000"/>
-          <w:sz w:val="22"/>
-          <w:szCs w:val="22"/>
-        </w:rPr>
-      </w:pPr>
-      <w:r>
-        <w:rPr>
-          <w:rFonts w:ascii="Times New Roman" w:hAnsi="Times New Roman"/>
-          <w:color w:val="000000"/>
-          <w:sz w:val="22"/>
-          <w:szCs w:val="22"/>
-        </w:rPr>
-      </w:r>
-    </w:p>
-    <w:p>
-      <w:pPr>
-        <w:pStyle w:val="Normal"/>
+        <w:spacing w:line="276" w:lineRule="auto"/>
+        <w:jc w:val="both"/>
+        <w:rPr>
+          <w:rFonts w:ascii="Times New Roman" w:hAnsi="Times New Roman"/>
+          <w:color w:val="000000"/>
+          <w:sz w:val="22"/>
+          <w:szCs w:val="22"/>
+        </w:rPr>
+      </w:pPr>
+    </w:p>
+    <w:p>
+      <w:pPr>
         <w:tabs>
-          <w:tab w:val="clear" w:pos="720"/>
-          <w:tab w:val="left" w:pos="360" w:leader="none"/>
+          <w:tab w:val="left" w:pos="360"/>
         </w:tabs>
-        <w:spacing w:lineRule="auto" w:line="276"/>
-        <w:jc w:val="both"/>
-        <w:rPr>
-          <w:rFonts w:ascii="Times New Roman" w:hAnsi="Times New Roman"/>
-          <w:color w:val="000000"/>
-          <w:sz w:val="22"/>
-          <w:szCs w:val="22"/>
-        </w:rPr>
-      </w:pPr>
-      <w:r>
-        <w:rPr/>
+        <w:spacing w:line="276" w:lineRule="auto"/>
+        <w:jc w:val="both"/>
+        <w:rPr>
+          <w:rFonts w:ascii="Times New Roman" w:hAnsi="Times New Roman"/>
+          <w:color w:val="000000"/>
+          <w:sz w:val="22"/>
+          <w:szCs w:val="22"/>
+        </w:rPr>
+      </w:pPr>
+      <w:r>
+        <w:rPr>
+          <w:noProof/>
+        </w:rPr>
         <w:drawing>
-          <wp:inline distT="0" distB="0" distL="0" distR="0">
+          <wp:inline distT="0" distB="0" distL="0" distR="0" wp14:anchorId="548A67E2" wp14:editId="5CC03A51">
             <wp:extent cx="731520" cy="731520"/>
             <wp:effectExtent l="0" t="0" r="0" b="0"/>
             <wp:docPr id="5" name="Picture 3" descr="Diagram, schematic&#10;&#10;Description automatically generated"/>
@@ -5514,7 +5616,7 @@
                     </pic:cNvPicPr>
                   </pic:nvPicPr>
                   <pic:blipFill>
-                    <a:blip r:embed="rId11"/>
+                    <a:blip r:embed="rId15"/>
                     <a:stretch>
                       <a:fillRect/>
                     </a:stretch>
@@ -5544,9 +5646,11 @@
         <w:t xml:space="preserve">   </w:t>
       </w:r>
       <w:r>
-        <w:rPr/>
+        <w:rPr>
+          <w:noProof/>
+        </w:rPr>
         <w:drawing>
-          <wp:inline distT="0" distB="0" distL="0" distR="0">
+          <wp:inline distT="0" distB="0" distL="0" distR="0" wp14:anchorId="558A20DF" wp14:editId="2F1BF6FC">
             <wp:extent cx="731520" cy="731520"/>
             <wp:effectExtent l="0" t="0" r="0" b="0"/>
             <wp:docPr id="6" name="Picture 4" descr="Diagram&#10;&#10;Description automatically generated with medium confidence"/>
@@ -5563,7 +5667,7 @@
                     </pic:cNvPicPr>
                   </pic:nvPicPr>
                   <pic:blipFill>
-                    <a:blip r:embed="rId12"/>
+                    <a:blip r:embed="rId16"/>
                     <a:stretch>
                       <a:fillRect/>
                     </a:stretch>
@@ -5593,9 +5697,11 @@
         <w:t xml:space="preserve">  </w:t>
       </w:r>
       <w:r>
-        <w:rPr/>
+        <w:rPr>
+          <w:noProof/>
+        </w:rPr>
         <w:drawing>
-          <wp:inline distT="0" distB="0" distL="0" distR="0">
+          <wp:inline distT="0" distB="0" distL="0" distR="0" wp14:anchorId="5EDEF192" wp14:editId="29E64794">
             <wp:extent cx="731520" cy="731520"/>
             <wp:effectExtent l="0" t="0" r="0" b="0"/>
             <wp:docPr id="7" name="Picture 5" descr="A picture containing text, clock&#10;&#10;Description automatically generated"/>
@@ -5612,7 +5718,7 @@
                     </pic:cNvPicPr>
                   </pic:nvPicPr>
                   <pic:blipFill>
-                    <a:blip r:embed="rId13"/>
+                    <a:blip r:embed="rId17"/>
                     <a:stretch>
                       <a:fillRect/>
                     </a:stretch>
@@ -5642,9 +5748,11 @@
         <w:t xml:space="preserve">  </w:t>
       </w:r>
       <w:r>
-        <w:rPr/>
+        <w:rPr>
+          <w:noProof/>
+        </w:rPr>
         <w:drawing>
-          <wp:inline distT="0" distB="0" distL="0" distR="0">
+          <wp:inline distT="0" distB="0" distL="0" distR="0" wp14:anchorId="0254D4EE" wp14:editId="0B7971FA">
             <wp:extent cx="731520" cy="731520"/>
             <wp:effectExtent l="0" t="0" r="0" b="0"/>
             <wp:docPr id="8" name="Picture 6" descr="Diagram&#10;&#10;Description automatically generated"/>
@@ -5661,7 +5769,7 @@
                     </pic:cNvPicPr>
                   </pic:nvPicPr>
                   <pic:blipFill>
-                    <a:blip r:embed="rId14"/>
+                    <a:blip r:embed="rId18"/>
                     <a:stretch>
                       <a:fillRect/>
                     </a:stretch>
@@ -5684,37 +5792,25 @@
     </w:p>
     <w:p>
       <w:pPr>
-        <w:pStyle w:val="Normal"/>
         <w:tabs>
-          <w:tab w:val="clear" w:pos="720"/>
-          <w:tab w:val="left" w:pos="360" w:leader="none"/>
+          <w:tab w:val="left" w:pos="360"/>
         </w:tabs>
-        <w:spacing w:lineRule="auto" w:line="276"/>
-        <w:jc w:val="both"/>
-        <w:rPr>
-          <w:rFonts w:ascii="Times New Roman" w:hAnsi="Times New Roman"/>
-          <w:color w:val="000000"/>
-          <w:sz w:val="22"/>
-          <w:szCs w:val="22"/>
-        </w:rPr>
-      </w:pPr>
-      <w:r>
-        <w:rPr>
-          <w:rFonts w:ascii="Times New Roman" w:hAnsi="Times New Roman"/>
-          <w:color w:val="000000"/>
-          <w:sz w:val="22"/>
-          <w:szCs w:val="22"/>
-        </w:rPr>
-      </w:r>
-    </w:p>
-    <w:p>
-      <w:pPr>
-        <w:pStyle w:val="Normal"/>
+        <w:spacing w:line="276" w:lineRule="auto"/>
+        <w:jc w:val="both"/>
+        <w:rPr>
+          <w:rFonts w:ascii="Times New Roman" w:hAnsi="Times New Roman"/>
+          <w:color w:val="000000"/>
+          <w:sz w:val="22"/>
+          <w:szCs w:val="22"/>
+        </w:rPr>
+      </w:pPr>
+    </w:p>
+    <w:p>
+      <w:pPr>
         <w:tabs>
-          <w:tab w:val="clear" w:pos="720"/>
-          <w:tab w:val="left" w:pos="360" w:leader="none"/>
+          <w:tab w:val="left" w:pos="360"/>
         </w:tabs>
-        <w:spacing w:lineRule="auto" w:line="276"/>
+        <w:spacing w:line="276" w:lineRule="auto"/>
         <w:jc w:val="both"/>
         <w:rPr>
           <w:rFonts w:ascii="Times New Roman" w:hAnsi="Times New Roman"/>
@@ -5755,53 +5851,69 @@
     </w:p>
     <w:p>
       <w:pPr>
-        <w:pStyle w:val="Normal"/>
         <w:tabs>
-          <w:tab w:val="clear" w:pos="720"/>
-          <w:tab w:val="left" w:pos="360" w:leader="none"/>
+          <w:tab w:val="left" w:pos="360"/>
         </w:tabs>
-        <w:spacing w:lineRule="auto" w:line="276"/>
-        <w:jc w:val="both"/>
-        <w:rPr>
-          <w:rFonts w:ascii="Times New Roman" w:hAnsi="Times New Roman"/>
-          <w:sz w:val="22"/>
-          <w:szCs w:val="22"/>
-        </w:rPr>
-      </w:pPr>
-      <w:r>
-        <w:rPr>
-          <w:rFonts w:ascii="Times New Roman" w:hAnsi="Times New Roman"/>
-          <w:sz w:val="22"/>
-          <w:szCs w:val="22"/>
-        </w:rPr>
-        <w:t>8) If you use edge-triggered interrupts build an analog filter to debounce each switch. Set R1=0, and R2=100k to create the negative logic switch. Choose R2 and C1 so the time constant (τ=R2*C1) is around 10 ms. Test the circuit with a scope before connecting to the microcontroller</w:t>
-      </w:r>
-    </w:p>
-    <w:p>
-      <w:pPr>
-        <w:pStyle w:val="Normal"/>
-        <w:rPr>
-          <w:rFonts w:ascii="Times New Roman" w:hAnsi="Times New Roman"/>
-          <w:sz w:val="22"/>
-          <w:szCs w:val="22"/>
-        </w:rPr>
-      </w:pPr>
-      <w:r>
-        <w:rPr>
-          <w:rFonts w:ascii="Times New Roman" w:hAnsi="Times New Roman"/>
-          <w:sz w:val="22"/>
-          <w:szCs w:val="22"/>
-        </w:rPr>
-      </w:r>
-    </w:p>
-    <w:p>
-      <w:pPr>
-        <w:pStyle w:val="Normal"/>
+        <w:spacing w:line="276" w:lineRule="auto"/>
+        <w:jc w:val="both"/>
+        <w:rPr>
+          <w:rFonts w:ascii="Times New Roman" w:hAnsi="Times New Roman"/>
+          <w:sz w:val="22"/>
+          <w:szCs w:val="22"/>
+        </w:rPr>
+      </w:pPr>
+      <w:r>
+        <w:rPr>
+          <w:rFonts w:ascii="Times New Roman" w:hAnsi="Times New Roman"/>
+          <w:sz w:val="22"/>
+          <w:szCs w:val="22"/>
+        </w:rPr>
+        <w:t xml:space="preserve">8) If you use edge-triggered interrupts build an analog filter to debounce each switch. Set R1=0, and R2=100k to create the negative logic switch. Choose R2 and C1 so the time constant (τ=R2*C1) is around 10 </w:t>
+      </w:r>
+      <w:proofErr w:type="spellStart"/>
+      <w:r>
+        <w:rPr>
+          <w:rFonts w:ascii="Times New Roman" w:hAnsi="Times New Roman"/>
+          <w:sz w:val="22"/>
+          <w:szCs w:val="22"/>
+        </w:rPr>
+        <w:t>ms.</w:t>
+      </w:r>
+      <w:proofErr w:type="spellEnd"/>
+      <w:r>
+        <w:rPr>
+          <w:rFonts w:ascii="Times New Roman" w:hAnsi="Times New Roman"/>
+          <w:sz w:val="22"/>
+          <w:szCs w:val="22"/>
+        </w:rPr>
+        <w:t xml:space="preserve"> Test the circuit with a scope before connecting to the </w:t>
+      </w:r>
+      <w:proofErr w:type="gramStart"/>
+      <w:r>
+        <w:rPr>
+          <w:rFonts w:ascii="Times New Roman" w:hAnsi="Times New Roman"/>
+          <w:sz w:val="22"/>
+          <w:szCs w:val="22"/>
+        </w:rPr>
+        <w:t>microcontroller</w:t>
+      </w:r>
+      <w:proofErr w:type="gramEnd"/>
+    </w:p>
+    <w:p>
+      <w:pPr>
+        <w:rPr>
+          <w:rFonts w:ascii="Times New Roman" w:hAnsi="Times New Roman"/>
+          <w:sz w:val="22"/>
+          <w:szCs w:val="22"/>
+        </w:rPr>
+      </w:pPr>
+    </w:p>
+    <w:p>
+      <w:pPr>
         <w:tabs>
-          <w:tab w:val="clear" w:pos="720"/>
-          <w:tab w:val="left" w:pos="360" w:leader="none"/>
+          <w:tab w:val="left" w:pos="360"/>
         </w:tabs>
-        <w:spacing w:lineRule="auto" w:line="276"/>
+        <w:spacing w:line="276" w:lineRule="auto"/>
         <w:jc w:val="center"/>
         <w:rPr>
           <w:rFonts w:ascii="Times New Roman" w:hAnsi="Times New Roman"/>
@@ -5810,9 +5922,12 @@
         </w:rPr>
       </w:pPr>
       <w:r>
-        <w:rPr/>
+        <w:rPr>
+          <w:noProof/>
+        </w:rPr>
+        <w:lastRenderedPageBreak/>
         <w:drawing>
-          <wp:inline distT="0" distB="0" distL="0" distR="0">
+          <wp:inline distT="0" distB="0" distL="0" distR="0" wp14:anchorId="4D162A2F" wp14:editId="665D3DE8">
             <wp:extent cx="4778375" cy="2537460"/>
             <wp:effectExtent l="0" t="0" r="0" b="0"/>
             <wp:docPr id="9" name="Picture 11" descr="Diagram, schematic&#10;&#10;Description automatically generated"/>
@@ -5829,7 +5944,7 @@
                     </pic:cNvPicPr>
                   </pic:nvPicPr>
                   <pic:blipFill>
-                    <a:blip r:embed="rId15"/>
+                    <a:blip r:embed="rId19"/>
                     <a:stretch>
                       <a:fillRect/>
                     </a:stretch>
@@ -5852,35 +5967,24 @@
     </w:p>
     <w:p>
       <w:pPr>
-        <w:pStyle w:val="Normal"/>
         <w:tabs>
-          <w:tab w:val="clear" w:pos="720"/>
-          <w:tab w:val="left" w:pos="360" w:leader="none"/>
+          <w:tab w:val="left" w:pos="360"/>
         </w:tabs>
-        <w:spacing w:lineRule="auto" w:line="276"/>
-        <w:jc w:val="both"/>
-        <w:rPr>
-          <w:rFonts w:ascii="Times New Roman" w:hAnsi="Times New Roman"/>
-          <w:sz w:val="22"/>
-          <w:szCs w:val="22"/>
-        </w:rPr>
-      </w:pPr>
-      <w:r>
-        <w:rPr>
-          <w:rFonts w:ascii="Times New Roman" w:hAnsi="Times New Roman"/>
-          <w:sz w:val="22"/>
-          <w:szCs w:val="22"/>
-        </w:rPr>
-      </w:r>
-    </w:p>
-    <w:p>
-      <w:pPr>
-        <w:pStyle w:val="Normal"/>
+        <w:spacing w:line="276" w:lineRule="auto"/>
+        <w:jc w:val="both"/>
+        <w:rPr>
+          <w:rFonts w:ascii="Times New Roman" w:hAnsi="Times New Roman"/>
+          <w:sz w:val="22"/>
+          <w:szCs w:val="22"/>
+        </w:rPr>
+      </w:pPr>
+    </w:p>
+    <w:p>
+      <w:pPr>
         <w:tabs>
-          <w:tab w:val="clear" w:pos="720"/>
-          <w:tab w:val="left" w:pos="360" w:leader="none"/>
+          <w:tab w:val="left" w:pos="360"/>
         </w:tabs>
-        <w:spacing w:lineRule="auto" w:line="276"/>
+        <w:spacing w:line="276" w:lineRule="auto"/>
         <w:jc w:val="center"/>
         <w:rPr>
           <w:rFonts w:ascii="Times New Roman" w:hAnsi="Times New Roman"/>
@@ -5889,12 +5993,14 @@
         </w:rPr>
       </w:pPr>
       <w:r>
-        <w:rPr/>
+        <w:rPr>
+          <w:noProof/>
+        </w:rPr>
         <w:drawing>
-          <wp:inline distT="0" distB="0" distL="0" distR="0">
+          <wp:inline distT="0" distB="0" distL="0" distR="0" wp14:anchorId="221CCCF8" wp14:editId="45EFF7D9">
             <wp:extent cx="5172075" cy="2625725"/>
             <wp:effectExtent l="0" t="0" r="0" b="0"/>
-            <wp:docPr id="10" name="Picture 7" descr=""/>
+            <wp:docPr id="10" name="Picture 7"/>
             <wp:cNvGraphicFramePr>
               <a:graphicFrameLocks xmlns:a="http://schemas.openxmlformats.org/drawingml/2006/main" noChangeAspect="1"/>
             </wp:cNvGraphicFramePr>
@@ -5902,13 +6008,13 @@
               <a:graphicData uri="http://schemas.openxmlformats.org/drawingml/2006/picture">
                 <pic:pic xmlns:pic="http://schemas.openxmlformats.org/drawingml/2006/picture">
                   <pic:nvPicPr>
-                    <pic:cNvPr id="10" name="Picture 7" descr=""/>
+                    <pic:cNvPr id="10" name="Picture 7"/>
                     <pic:cNvPicPr>
                       <a:picLocks noChangeAspect="1" noChangeArrowheads="1"/>
                     </pic:cNvPicPr>
                   </pic:nvPicPr>
                   <pic:blipFill>
-                    <a:blip r:embed="rId16"/>
+                    <a:blip r:embed="rId20"/>
                     <a:stretch>
                       <a:fillRect/>
                     </a:stretch>
@@ -5931,32 +6037,19 @@
     </w:p>
     <w:p>
       <w:pPr>
-        <w:pStyle w:val="Normal"/>
         <w:tabs>
-          <w:tab w:val="clear" w:pos="720"/>
-          <w:tab w:val="left" w:pos="360" w:leader="none"/>
+          <w:tab w:val="left" w:pos="360"/>
         </w:tabs>
-        <w:spacing w:lineRule="auto" w:line="276"/>
-        <w:jc w:val="both"/>
-        <w:rPr>
-          <w:rFonts w:ascii="Times New Roman" w:hAnsi="Times New Roman"/>
-          <w:sz w:val="22"/>
-          <w:szCs w:val="22"/>
-        </w:rPr>
-      </w:pPr>
-      <w:r>
-        <w:rPr>
-          <w:rFonts w:ascii="Times New Roman" w:hAnsi="Times New Roman"/>
-          <w:sz w:val="22"/>
-          <w:szCs w:val="22"/>
-        </w:rPr>
-      </w:r>
-    </w:p>
-    <w:p>
-      <w:pPr>
-        <w:pStyle w:val="Normal"/>
-        <w:rPr/>
-      </w:pPr>
+        <w:spacing w:line="276" w:lineRule="auto"/>
+        <w:jc w:val="both"/>
+        <w:rPr>
+          <w:rFonts w:ascii="Times New Roman" w:hAnsi="Times New Roman"/>
+          <w:sz w:val="22"/>
+          <w:szCs w:val="22"/>
+        </w:rPr>
+      </w:pPr>
+    </w:p>
+    <w:p>
       <w:r>
         <w:rPr>
           <w:rFonts w:ascii="Times New Roman" w:hAnsi="Times New Roman"/>
@@ -5985,22 +6078,39 @@
       </w:r>
     </w:p>
     <w:sectPr>
-      <w:headerReference w:type="default" r:id="rId17"/>
-      <w:footerReference w:type="default" r:id="rId18"/>
-      <w:type w:val="nextPage"/>
+      <w:headerReference w:type="default" r:id="rId21"/>
+      <w:footerReference w:type="default" r:id="rId22"/>
       <w:pgSz w:w="12240" w:h="15840"/>
-      <w:pgMar w:left="1440" w:right="1440" w:gutter="0" w:header="745" w:top="1353" w:footer="801" w:bottom="1440"/>
-      <w:pgNumType w:fmt="decimal"/>
-      <w:formProt w:val="false"/>
-      <w:textDirection w:val="lrTb"/>
-      <w:docGrid w:type="default" w:linePitch="100" w:charSpace="0"/>
+      <w:pgMar w:top="1353" w:right="1440" w:bottom="1440" w:left="1440" w:header="745" w:footer="801" w:gutter="0"/>
+      <w:cols w:space="720"/>
+      <w:formProt w:val="0"/>
+      <w:docGrid w:linePitch="100"/>
     </w:sectPr>
   </w:body>
 </w:document>
 </file>
 
+<file path=word/endnotes.xml><?xml version="1.0" encoding="utf-8"?>
+<w:endnotes xmlns:wpc="http://schemas.microsoft.com/office/word/2010/wordprocessingCanvas" xmlns:cx="http://schemas.microsoft.com/office/drawing/2014/chartex" xmlns:cx1="http://schemas.microsoft.com/office/drawing/2015/9/8/chartex" xmlns:cx2="http://schemas.microsoft.com/office/drawing/2015/10/21/chartex" xmlns:cx3="http://schemas.microsoft.com/office/drawing/2016/5/9/chartex" xmlns:cx4="http://schemas.microsoft.com/office/drawing/2016/5/10/chartex" xmlns:cx5="http://schemas.microsoft.com/office/drawing/2016/5/11/chartex" xmlns:cx6="http://schemas.microsoft.com/office/drawing/2016/5/12/chartex" xmlns:cx7="http://schemas.microsoft.com/office/drawing/2016/5/13/chartex" xmlns:cx8="http://schemas.microsoft.com/office/drawing/2016/5/14/chartex" xmlns:mc="http://schemas.openxmlformats.org/markup-compatibility/2006" xmlns:aink="http://schemas.microsoft.com/office/drawing/2016/ink" xmlns:am3d="http://schemas.microsoft.com/office/drawing/2017/model3d" xmlns:o="urn:schemas-microsoft-com:office:office" xmlns:oel="http://schemas.microsoft.com/office/2019/extlst" xmlns:r="http://schemas.openxmlformats.org/officeDocument/2006/relationships" xmlns:m="http://schemas.openxmlformats.org/officeDocument/2006/math" xmlns:v="urn:schemas-microsoft-com:vml" xmlns:wp14="http://schemas.microsoft.com/office/word/2010/wordprocessingDrawing" xmlns:wp="http://schemas.openxmlformats.org/drawingml/2006/wordprocessingDrawing" xmlns:w10="urn:schemas-microsoft-com:office:word" xmlns:w="http://schemas.openxmlformats.org/wordprocessingml/2006/main" xmlns:w14="http://schemas.microsoft.com/office/word/2010/wordml" xmlns:w15="http://schemas.microsoft.com/office/word/2012/wordml" xmlns:w16cex="http://schemas.microsoft.com/office/word/2018/wordml/cex" xmlns:w16cid="http://schemas.microsoft.com/office/word/2016/wordml/cid" xmlns:w16="http://schemas.microsoft.com/office/word/2018/wordml" xmlns:w16du="http://schemas.microsoft.com/office/word/2023/wordml/word16du" xmlns:w16sdtdh="http://schemas.microsoft.com/office/word/2020/wordml/sdtdatahash" xmlns:w16se="http://schemas.microsoft.com/office/word/2015/wordml/symex" xmlns:wpg="http://schemas.microsoft.com/office/word/2010/wordprocessingGroup" xmlns:wpi="http://schemas.microsoft.com/office/word/2010/wordprocessingInk" xmlns:wne="http://schemas.microsoft.com/office/word/2006/wordml" xmlns:wps="http://schemas.microsoft.com/office/word/2010/wordprocessingShape" mc:Ignorable="w14 w15 w16se w16cid w16 w16cex w16sdtdh wp14">
+  <w:endnote w:type="separator" w:id="-1">
+    <w:p>
+      <w:r>
+        <w:separator/>
+      </w:r>
+    </w:p>
+  </w:endnote>
+  <w:endnote w:type="continuationSeparator" w:id="0">
+    <w:p>
+      <w:r>
+        <w:continuationSeparator/>
+      </w:r>
+    </w:p>
+  </w:endnote>
+</w:endnotes>
+</file>
+
 <file path=word/footer1.xml><?xml version="1.0" encoding="utf-8"?>
-<w:ftr xmlns:o="urn:schemas-microsoft-com:office:office" xmlns:r="http://schemas.openxmlformats.org/officeDocument/2006/relationships" xmlns:v="urn:schemas-microsoft-com:vml" xmlns:w="http://schemas.openxmlformats.org/wordprocessingml/2006/main" xmlns:w10="urn:schemas-microsoft-com:office:word" xmlns:wp="http://schemas.openxmlformats.org/drawingml/2006/wordprocessingDrawing" xmlns:wps="http://schemas.microsoft.com/office/word/2010/wordprocessingShape" xmlns:wpg="http://schemas.microsoft.com/office/word/2010/wordprocessingGroup" xmlns:mc="http://schemas.openxmlformats.org/markup-compatibility/2006" xmlns:wp14="http://schemas.microsoft.com/office/word/2010/wordprocessingDrawing" xmlns:w14="http://schemas.microsoft.com/office/word/2010/wordml" xmlns:w15="http://schemas.microsoft.com/office/word/2012/wordml" mc:Ignorable="w14 wp14 w15">
+<w:ftr xmlns:wpc="http://schemas.microsoft.com/office/word/2010/wordprocessingCanvas" xmlns:cx="http://schemas.microsoft.com/office/drawing/2014/chartex" xmlns:cx1="http://schemas.microsoft.com/office/drawing/2015/9/8/chartex" xmlns:cx2="http://schemas.microsoft.com/office/drawing/2015/10/21/chartex" xmlns:cx3="http://schemas.microsoft.com/office/drawing/2016/5/9/chartex" xmlns:cx4="http://schemas.microsoft.com/office/drawing/2016/5/10/chartex" xmlns:cx5="http://schemas.microsoft.com/office/drawing/2016/5/11/chartex" xmlns:cx6="http://schemas.microsoft.com/office/drawing/2016/5/12/chartex" xmlns:cx7="http://schemas.microsoft.com/office/drawing/2016/5/13/chartex" xmlns:cx8="http://schemas.microsoft.com/office/drawing/2016/5/14/chartex" xmlns:mc="http://schemas.openxmlformats.org/markup-compatibility/2006" xmlns:aink="http://schemas.microsoft.com/office/drawing/2016/ink" xmlns:am3d="http://schemas.microsoft.com/office/drawing/2017/model3d" xmlns:o="urn:schemas-microsoft-com:office:office" xmlns:oel="http://schemas.microsoft.com/office/2019/extlst" xmlns:r="http://schemas.openxmlformats.org/officeDocument/2006/relationships" xmlns:m="http://schemas.openxmlformats.org/officeDocument/2006/math" xmlns:v="urn:schemas-microsoft-com:vml" xmlns:wp14="http://schemas.microsoft.com/office/word/2010/wordprocessingDrawing" xmlns:wp="http://schemas.openxmlformats.org/drawingml/2006/wordprocessingDrawing" xmlns:w10="urn:schemas-microsoft-com:office:word" xmlns:w="http://schemas.openxmlformats.org/wordprocessingml/2006/main" xmlns:w14="http://schemas.microsoft.com/office/word/2010/wordml" xmlns:w15="http://schemas.microsoft.com/office/word/2012/wordml" xmlns:w16cex="http://schemas.microsoft.com/office/word/2018/wordml/cex" xmlns:w16cid="http://schemas.microsoft.com/office/word/2016/wordml/cid" xmlns:w16="http://schemas.microsoft.com/office/word/2018/wordml" xmlns:w16du="http://schemas.microsoft.com/office/word/2023/wordml/word16du" xmlns:w16sdtdh="http://schemas.microsoft.com/office/word/2020/wordml/sdtdatahash" xmlns:w16se="http://schemas.microsoft.com/office/word/2015/wordml/symex" xmlns:wpg="http://schemas.microsoft.com/office/word/2010/wordprocessingGroup" xmlns:wpi="http://schemas.microsoft.com/office/word/2010/wordprocessingInk" xmlns:wne="http://schemas.microsoft.com/office/word/2006/wordml" xmlns:wps="http://schemas.microsoft.com/office/word/2010/wordprocessingShape" mc:Ignorable="w14 w15 w16se w16cid w16 w16cex w16sdtdh wp14">
   <w:p>
     <w:pPr>
       <w:pStyle w:val="Footer"/>
@@ -6020,15 +6130,33 @@
 </w:ftr>
 </file>
 
+<file path=word/footnotes.xml><?xml version="1.0" encoding="utf-8"?>
+<w:footnotes xmlns:wpc="http://schemas.microsoft.com/office/word/2010/wordprocessingCanvas" xmlns:cx="http://schemas.microsoft.com/office/drawing/2014/chartex" xmlns:cx1="http://schemas.microsoft.com/office/drawing/2015/9/8/chartex" xmlns:cx2="http://schemas.microsoft.com/office/drawing/2015/10/21/chartex" xmlns:cx3="http://schemas.microsoft.com/office/drawing/2016/5/9/chartex" xmlns:cx4="http://schemas.microsoft.com/office/drawing/2016/5/10/chartex" xmlns:cx5="http://schemas.microsoft.com/office/drawing/2016/5/11/chartex" xmlns:cx6="http://schemas.microsoft.com/office/drawing/2016/5/12/chartex" xmlns:cx7="http://schemas.microsoft.com/office/drawing/2016/5/13/chartex" xmlns:cx8="http://schemas.microsoft.com/office/drawing/2016/5/14/chartex" xmlns:mc="http://schemas.openxmlformats.org/markup-compatibility/2006" xmlns:aink="http://schemas.microsoft.com/office/drawing/2016/ink" xmlns:am3d="http://schemas.microsoft.com/office/drawing/2017/model3d" xmlns:o="urn:schemas-microsoft-com:office:office" xmlns:oel="http://schemas.microsoft.com/office/2019/extlst" xmlns:r="http://schemas.openxmlformats.org/officeDocument/2006/relationships" xmlns:m="http://schemas.openxmlformats.org/officeDocument/2006/math" xmlns:v="urn:schemas-microsoft-com:vml" xmlns:wp14="http://schemas.microsoft.com/office/word/2010/wordprocessingDrawing" xmlns:wp="http://schemas.openxmlformats.org/drawingml/2006/wordprocessingDrawing" xmlns:w10="urn:schemas-microsoft-com:office:word" xmlns:w="http://schemas.openxmlformats.org/wordprocessingml/2006/main" xmlns:w14="http://schemas.microsoft.com/office/word/2010/wordml" xmlns:w15="http://schemas.microsoft.com/office/word/2012/wordml" xmlns:w16cex="http://schemas.microsoft.com/office/word/2018/wordml/cex" xmlns:w16cid="http://schemas.microsoft.com/office/word/2016/wordml/cid" xmlns:w16="http://schemas.microsoft.com/office/word/2018/wordml" xmlns:w16du="http://schemas.microsoft.com/office/word/2023/wordml/word16du" xmlns:w16sdtdh="http://schemas.microsoft.com/office/word/2020/wordml/sdtdatahash" xmlns:w16se="http://schemas.microsoft.com/office/word/2015/wordml/symex" xmlns:wpg="http://schemas.microsoft.com/office/word/2010/wordprocessingGroup" xmlns:wpi="http://schemas.microsoft.com/office/word/2010/wordprocessingInk" xmlns:wne="http://schemas.microsoft.com/office/word/2006/wordml" xmlns:wps="http://schemas.microsoft.com/office/word/2010/wordprocessingShape" mc:Ignorable="w14 w15 w16se w16cid w16 w16cex w16sdtdh wp14">
+  <w:footnote w:type="separator" w:id="-1">
+    <w:p>
+      <w:r>
+        <w:separator/>
+      </w:r>
+    </w:p>
+  </w:footnote>
+  <w:footnote w:type="continuationSeparator" w:id="0">
+    <w:p>
+      <w:r>
+        <w:continuationSeparator/>
+      </w:r>
+    </w:p>
+  </w:footnote>
+</w:footnotes>
+</file>
+
 <file path=word/header1.xml><?xml version="1.0" encoding="utf-8"?>
-<w:hdr xmlns:o="urn:schemas-microsoft-com:office:office" xmlns:r="http://schemas.openxmlformats.org/officeDocument/2006/relationships" xmlns:v="urn:schemas-microsoft-com:vml" xmlns:w="http://schemas.openxmlformats.org/wordprocessingml/2006/main" xmlns:w10="urn:schemas-microsoft-com:office:word" xmlns:wp="http://schemas.openxmlformats.org/drawingml/2006/wordprocessingDrawing" xmlns:wps="http://schemas.microsoft.com/office/word/2010/wordprocessingShape" xmlns:wpg="http://schemas.microsoft.com/office/word/2010/wordprocessingGroup" xmlns:mc="http://schemas.openxmlformats.org/markup-compatibility/2006" xmlns:wp14="http://schemas.microsoft.com/office/word/2010/wordprocessingDrawing" xmlns:w14="http://schemas.microsoft.com/office/word/2010/wordml" xmlns:w15="http://schemas.microsoft.com/office/word/2012/wordml" mc:Ignorable="w14 wp14 w15">
+<w:hdr xmlns:wpc="http://schemas.microsoft.com/office/word/2010/wordprocessingCanvas" xmlns:cx="http://schemas.microsoft.com/office/drawing/2014/chartex" xmlns:cx1="http://schemas.microsoft.com/office/drawing/2015/9/8/chartex" xmlns:cx2="http://schemas.microsoft.com/office/drawing/2015/10/21/chartex" xmlns:cx3="http://schemas.microsoft.com/office/drawing/2016/5/9/chartex" xmlns:cx4="http://schemas.microsoft.com/office/drawing/2016/5/10/chartex" xmlns:cx5="http://schemas.microsoft.com/office/drawing/2016/5/11/chartex" xmlns:cx6="http://schemas.microsoft.com/office/drawing/2016/5/12/chartex" xmlns:cx7="http://schemas.microsoft.com/office/drawing/2016/5/13/chartex" xmlns:cx8="http://schemas.microsoft.com/office/drawing/2016/5/14/chartex" xmlns:mc="http://schemas.openxmlformats.org/markup-compatibility/2006" xmlns:aink="http://schemas.microsoft.com/office/drawing/2016/ink" xmlns:am3d="http://schemas.microsoft.com/office/drawing/2017/model3d" xmlns:o="urn:schemas-microsoft-com:office:office" xmlns:oel="http://schemas.microsoft.com/office/2019/extlst" xmlns:r="http://schemas.openxmlformats.org/officeDocument/2006/relationships" xmlns:m="http://schemas.openxmlformats.org/officeDocument/2006/math" xmlns:v="urn:schemas-microsoft-com:vml" xmlns:wp14="http://schemas.microsoft.com/office/word/2010/wordprocessingDrawing" xmlns:wp="http://schemas.openxmlformats.org/drawingml/2006/wordprocessingDrawing" xmlns:w10="urn:schemas-microsoft-com:office:word" xmlns:w="http://schemas.openxmlformats.org/wordprocessingml/2006/main" xmlns:w14="http://schemas.microsoft.com/office/word/2010/wordml" xmlns:w15="http://schemas.microsoft.com/office/word/2012/wordml" xmlns:w16cex="http://schemas.microsoft.com/office/word/2018/wordml/cex" xmlns:w16cid="http://schemas.microsoft.com/office/word/2016/wordml/cid" xmlns:w16="http://schemas.microsoft.com/office/word/2018/wordml" xmlns:w16du="http://schemas.microsoft.com/office/word/2023/wordml/word16du" xmlns:w16sdtdh="http://schemas.microsoft.com/office/word/2020/wordml/sdtdatahash" xmlns:w16se="http://schemas.microsoft.com/office/word/2015/wordml/symex" xmlns:wpg="http://schemas.microsoft.com/office/word/2010/wordprocessingGroup" xmlns:wpi="http://schemas.microsoft.com/office/word/2010/wordprocessingInk" xmlns:wne="http://schemas.microsoft.com/office/word/2006/wordml" xmlns:wps="http://schemas.microsoft.com/office/word/2010/wordprocessingShape" mc:Ignorable="w14 w15 w16se w16cid w16 w16cex w16sdtdh wp14">
   <w:p>
     <w:pPr>
       <w:pStyle w:val="Header"/>
-      <w:widowControl w:val="false"/>
+      <w:widowControl w:val="0"/>
       <w:rPr>
         <w:rFonts w:ascii="Times New Roman" w:hAnsi="Times New Roman"/>
-        <w:b/>
         <w:b/>
         <w:sz w:val="28"/>
       </w:rPr>
@@ -6040,8 +6168,22 @@
         <w:sz w:val="28"/>
       </w:rPr>
       <w:t>Lab 3   Alarm Clock</w:t>
+    </w:r>
+    <w:r>
+      <w:rPr>
+        <w:rFonts w:ascii="Times New Roman" w:hAnsi="Times New Roman"/>
+        <w:b/>
+        <w:sz w:val="28"/>
+      </w:rPr>
       <w:tab/>
       <w:t>Spring 2023</w:t>
+    </w:r>
+    <w:r>
+      <w:rPr>
+        <w:rFonts w:ascii="Times New Roman" w:hAnsi="Times New Roman"/>
+        <w:b/>
+        <w:sz w:val="28"/>
+      </w:rPr>
       <w:tab/>
       <w:t>Page 3.</w:t>
     </w:r>
@@ -6050,17 +6192,17 @@
 </file>
 
 <file path=word/styles.xml><?xml version="1.0" encoding="utf-8"?>
-<w:styles xmlns:w="http://schemas.openxmlformats.org/wordprocessingml/2006/main" xmlns:w14="http://schemas.microsoft.com/office/word/2010/wordml" xmlns:mc="http://schemas.openxmlformats.org/markup-compatibility/2006" mc:Ignorable="w14">
+<w:styles xmlns:mc="http://schemas.openxmlformats.org/markup-compatibility/2006" xmlns:r="http://schemas.openxmlformats.org/officeDocument/2006/relationships" xmlns:w="http://schemas.openxmlformats.org/wordprocessingml/2006/main" xmlns:w14="http://schemas.microsoft.com/office/word/2010/wordml" xmlns:w15="http://schemas.microsoft.com/office/word/2012/wordml" xmlns:w16cex="http://schemas.microsoft.com/office/word/2018/wordml/cex" xmlns:w16cid="http://schemas.microsoft.com/office/word/2016/wordml/cid" xmlns:w16="http://schemas.microsoft.com/office/word/2018/wordml" xmlns:w16sdtdh="http://schemas.microsoft.com/office/word/2020/wordml/sdtdatahash" xmlns:w16se="http://schemas.microsoft.com/office/word/2015/wordml/symex" mc:Ignorable="w14 w15 w16se w16cid w16 w16cex w16sdtdh">
   <w:docDefaults>
     <w:rPrDefault>
       <w:rPr>
-        <w:rFonts w:ascii="New York" w:hAnsi="New York" w:eastAsia="Times New Roman" w:cs="Times New Roman"/>
+        <w:rFonts w:ascii="New York" w:eastAsia="Times New Roman" w:hAnsi="New York" w:cs="Times New Roman"/>
         <w:lang w:val="en-US" w:eastAsia="en-US" w:bidi="ar-SA"/>
       </w:rPr>
     </w:rPrDefault>
     <w:pPrDefault>
       <w:pPr>
-        <w:suppressAutoHyphens w:val="true"/>
+        <w:suppressAutoHyphens/>
       </w:pPr>
     </w:pPrDefault>
   </w:docDefaults>
@@ -6152,7 +6294,7 @@
     <w:lsdException w:name="E-mail Signature" w:semiHidden="1" w:unhideWhenUsed="1"/>
     <w:lsdException w:name="HTML Top of Form" w:semiHidden="1" w:unhideWhenUsed="1"/>
     <w:lsdException w:name="HTML Bottom of Form" w:semiHidden="1" w:unhideWhenUsed="1"/>
-    <w:lsdException w:name="Normal (Web)" w:uiPriority="99" w:semiHidden="1" w:unhideWhenUsed="1"/>
+    <w:lsdException w:name="Normal (Web)" w:semiHidden="1" w:uiPriority="99" w:unhideWhenUsed="1"/>
     <w:lsdException w:name="HTML Acronym" w:semiHidden="1" w:unhideWhenUsed="1"/>
     <w:lsdException w:name="HTML Address" w:semiHidden="1" w:unhideWhenUsed="1"/>
     <w:lsdException w:name="HTML Cite" w:semiHidden="1" w:unhideWhenUsed="1"/>
@@ -6163,6 +6305,7 @@
     <w:lsdException w:name="HTML Sample" w:semiHidden="1" w:unhideWhenUsed="1"/>
     <w:lsdException w:name="HTML Typewriter" w:semiHidden="1" w:unhideWhenUsed="1"/>
     <w:lsdException w:name="HTML Variable" w:semiHidden="1" w:unhideWhenUsed="1"/>
+    <w:lsdException w:name="Normal Table" w:semiHidden="1" w:unhideWhenUsed="1"/>
     <w:lsdException w:name="annotation subject" w:semiHidden="1" w:unhideWhenUsed="1"/>
     <w:lsdException w:name="No List" w:semiHidden="1" w:unhideWhenUsed="1"/>
     <w:lsdException w:name="Outline List 1" w:semiHidden="1" w:unhideWhenUsed="1"/>
@@ -6209,8 +6352,10 @@
     <w:lsdException w:name="Table Subtle 2" w:semiHidden="1" w:unhideWhenUsed="1"/>
     <w:lsdException w:name="Table Web 1" w:semiHidden="1" w:unhideWhenUsed="1"/>
     <w:lsdException w:name="Table Web 2" w:semiHidden="1" w:unhideWhenUsed="1"/>
+    <w:lsdException w:name="Table Web 3" w:semiHidden="1" w:unhideWhenUsed="1"/>
     <w:lsdException w:name="Balloon Text" w:semiHidden="1" w:unhideWhenUsed="1"/>
-    <w:lsdException w:name="Placeholder Text" w:uiPriority="99" w:semiHidden="1"/>
+    <w:lsdException w:name="Table Theme" w:semiHidden="1" w:unhideWhenUsed="1"/>
+    <w:lsdException w:name="Placeholder Text" w:semiHidden="1" w:uiPriority="99"/>
     <w:lsdException w:name="No Spacing" w:uiPriority="1" w:qFormat="1"/>
     <w:lsdException w:name="Light Shading" w:uiPriority="60"/>
     <w:lsdException w:name="Light List" w:uiPriority="61"/>
@@ -6232,7 +6377,7 @@
     <w:lsdException w:name="Medium Shading 1 Accent 1" w:uiPriority="63"/>
     <w:lsdException w:name="Medium Shading 2 Accent 1" w:uiPriority="64"/>
     <w:lsdException w:name="Medium List 1 Accent 1" w:uiPriority="65"/>
-    <w:lsdException w:name="Revision" w:uiPriority="99" w:semiHidden="1"/>
+    <w:lsdException w:name="Revision" w:semiHidden="1" w:uiPriority="99"/>
     <w:lsdException w:name="List Paragraph" w:uiPriority="34" w:qFormat="1"/>
     <w:lsdException w:name="Quote" w:uiPriority="29" w:qFormat="1"/>
     <w:lsdException w:name="Intense Quote" w:uiPriority="30" w:qFormat="1"/>
@@ -6319,8 +6464,8 @@
     <w:lsdException w:name="Subtle Reference" w:uiPriority="31" w:qFormat="1"/>
     <w:lsdException w:name="Intense Reference" w:uiPriority="32" w:qFormat="1"/>
     <w:lsdException w:name="Book Title" w:uiPriority="33" w:qFormat="1"/>
-    <w:lsdException w:name="Bibliography" w:uiPriority="37" w:semiHidden="1" w:unhideWhenUsed="1"/>
-    <w:lsdException w:name="TOC Heading" w:uiPriority="39" w:semiHidden="1" w:unhideWhenUsed="1" w:qFormat="1"/>
+    <w:lsdException w:name="Bibliography" w:semiHidden="1" w:uiPriority="37" w:unhideWhenUsed="1"/>
+    <w:lsdException w:name="TOC Heading" w:semiHidden="1" w:uiPriority="39" w:unhideWhenUsed="1" w:qFormat="1"/>
     <w:lsdException w:name="Plain Table 1" w:uiPriority="41"/>
     <w:lsdException w:name="Plain Table 2" w:uiPriority="42"/>
     <w:lsdException w:name="Plain Table 3" w:uiPriority="43"/>
@@ -6425,40 +6570,28 @@
     <w:lsdException w:name="List Table 5 Dark Accent 6" w:uiPriority="50"/>
     <w:lsdException w:name="List Table 6 Colorful Accent 6" w:uiPriority="51"/>
     <w:lsdException w:name="List Table 7 Colorful Accent 6" w:uiPriority="52"/>
-    <w:lsdException w:name="Mention" w:uiPriority="99" w:semiHidden="1" w:unhideWhenUsed="1"/>
-    <w:lsdException w:name="Smart Hyperlink" w:uiPriority="99" w:semiHidden="1" w:unhideWhenUsed="1"/>
-    <w:lsdException w:name="Hashtag" w:uiPriority="99" w:semiHidden="1" w:unhideWhenUsed="1"/>
-    <w:lsdException w:name="Unresolved Mention" w:uiPriority="99" w:semiHidden="1" w:unhideWhenUsed="1"/>
-    <w:lsdException w:name="Smart Link" w:uiPriority="99" w:semiHidden="1" w:unhideWhenUsed="1"/>
+    <w:lsdException w:name="Mention" w:semiHidden="1" w:uiPriority="99" w:unhideWhenUsed="1"/>
+    <w:lsdException w:name="Smart Hyperlink" w:semiHidden="1" w:uiPriority="99" w:unhideWhenUsed="1"/>
+    <w:lsdException w:name="Hashtag" w:semiHidden="1" w:uiPriority="99" w:unhideWhenUsed="1"/>
+    <w:lsdException w:name="Unresolved Mention" w:semiHidden="1" w:uiPriority="99" w:unhideWhenUsed="1"/>
+    <w:lsdException w:name="Smart Link" w:semiHidden="1" w:uiPriority="99" w:unhideWhenUsed="1"/>
   </w:latentStyles>
-  <w:style w:type="paragraph" w:styleId="Normal" w:default="1">
+  <w:style w:type="paragraph" w:default="1" w:styleId="Normal">
     <w:name w:val="Normal"/>
     <w:qFormat/>
-    <w:pPr>
-      <w:widowControl/>
-      <w:suppressAutoHyphens w:val="true"/>
-      <w:bidi w:val="0"/>
-      <w:spacing w:before="0" w:after="0"/>
-      <w:jc w:val="left"/>
-    </w:pPr>
     <w:rPr>
-      <w:rFonts w:ascii="New York" w:hAnsi="New York" w:eastAsia="Times New Roman" w:cs="Times New Roman"/>
-      <w:color w:val="auto"/>
-      <w:kern w:val="0"/>
       <w:sz w:val="24"/>
-      <w:szCs w:val="20"/>
-      <w:lang w:val="en-US" w:eastAsia="en-US" w:bidi="ar-SA"/>
     </w:rPr>
   </w:style>
   <w:style w:type="paragraph" w:styleId="Heading1">
-    <w:name w:val="Heading 1"/>
+    <w:name w:val="heading 1"/>
     <w:basedOn w:val="Normal"/>
     <w:next w:val="Normal"/>
     <w:qFormat/>
-    <w:rsid w:val="0040436a"/>
+    <w:rsid w:val="0040436A"/>
     <w:pPr>
-      <w:keepNext w:val="true"/>
-      <w:spacing w:lineRule="auto" w:line="276" w:before="0" w:after="60"/>
+      <w:keepNext/>
+      <w:spacing w:after="60" w:line="276" w:lineRule="auto"/>
       <w:outlineLvl w:val="0"/>
     </w:pPr>
     <w:rPr>
@@ -6470,19 +6603,19 @@
     </w:rPr>
   </w:style>
   <w:style w:type="paragraph" w:styleId="Heading2">
-    <w:name w:val="Heading 2"/>
+    <w:name w:val="heading 2"/>
     <w:basedOn w:val="Normal"/>
     <w:next w:val="Normal"/>
     <w:link w:val="Heading2Char"/>
     <w:qFormat/>
-    <w:rsid w:val="00c85532"/>
+    <w:rsid w:val="00C85532"/>
     <w:pPr>
-      <w:keepNext w:val="true"/>
+      <w:keepNext/>
       <w:spacing w:before="120" w:after="60"/>
       <w:outlineLvl w:val="1"/>
     </w:pPr>
     <w:rPr>
-      <w:rFonts w:ascii="Calibri" w:hAnsi="Calibri" w:cs="Calibri" w:asciiTheme="minorHAnsi" w:cstheme="minorHAnsi" w:hAnsiTheme="minorHAnsi"/>
+      <w:rFonts w:asciiTheme="minorHAnsi" w:hAnsiTheme="minorHAnsi" w:cstheme="minorHAnsi"/>
       <w:b/>
       <w:bCs/>
       <w:iCs/>
@@ -6490,51 +6623,70 @@
       <w:szCs w:val="40"/>
     </w:rPr>
   </w:style>
-  <w:style w:type="character" w:styleId="DefaultParagraphFont" w:default="1">
+  <w:style w:type="character" w:default="1" w:styleId="DefaultParagraphFont">
     <w:name w:val="Default Paragraph Font"/>
     <w:uiPriority w:val="1"/>
     <w:semiHidden/>
     <w:unhideWhenUsed/>
-    <w:qFormat/>
-    <w:rPr/>
   </w:style>
-  <w:style w:type="character" w:styleId="InternetLink">
+  <w:style w:type="table" w:default="1" w:styleId="TableNormal">
+    <w:name w:val="Normal Table"/>
+    <w:uiPriority w:val="99"/>
+    <w:semiHidden/>
+    <w:unhideWhenUsed/>
+    <w:tblPr>
+      <w:tblInd w:w="0" w:type="dxa"/>
+      <w:tblCellMar>
+        <w:top w:w="0" w:type="dxa"/>
+        <w:left w:w="108" w:type="dxa"/>
+        <w:bottom w:w="0" w:type="dxa"/>
+        <w:right w:w="108" w:type="dxa"/>
+      </w:tblCellMar>
+    </w:tblPr>
+  </w:style>
+  <w:style w:type="numbering" w:default="1" w:styleId="NoList">
+    <w:name w:val="No List"/>
+    <w:uiPriority w:val="99"/>
+    <w:semiHidden/>
+    <w:unhideWhenUsed/>
+  </w:style>
+  <w:style w:type="character" w:styleId="Hyperlink">
     <w:name w:val="Hyperlink"/>
-    <w:rsid w:val="00ef4de8"/>
+    <w:rsid w:val="00EF4DE8"/>
     <w:rPr>
       <w:color w:val="0000FF"/>
       <w:u w:val="single"/>
     </w:rPr>
   </w:style>
-  <w:style w:type="character" w:styleId="BulletListChar" w:customStyle="1">
+  <w:style w:type="character" w:customStyle="1" w:styleId="BulletListChar">
     <w:name w:val="Bullet List Char"/>
     <w:link w:val="BulletList"/>
     <w:qFormat/>
-    <w:rsid w:val="00b52192"/>
+    <w:rsid w:val="00B52192"/>
     <w:rPr>
       <w:rFonts w:ascii="Garamond" w:hAnsi="Garamond"/>
       <w:sz w:val="22"/>
       <w:szCs w:val="22"/>
     </w:rPr>
   </w:style>
-  <w:style w:type="character" w:styleId="BalloonTextChar" w:customStyle="1">
+  <w:style w:type="character" w:customStyle="1" w:styleId="BalloonTextChar">
     <w:name w:val="Balloon Text Char"/>
     <w:link w:val="BalloonText"/>
     <w:qFormat/>
-    <w:rsid w:val="000d4071"/>
+    <w:rsid w:val="000D4071"/>
     <w:rPr>
       <w:rFonts w:ascii="Tahoma" w:hAnsi="Tahoma" w:cs="Tahoma"/>
       <w:sz w:val="16"/>
       <w:szCs w:val="16"/>
     </w:rPr>
   </w:style>
-  <w:style w:type="character" w:styleId="Heading2Char" w:customStyle="1">
+  <w:style w:type="character" w:customStyle="1" w:styleId="Heading2Char">
     <w:name w:val="Heading 2 Char"/>
     <w:link w:val="Heading2"/>
     <w:qFormat/>
-    <w:rsid w:val="00c85532"/>
+    <w:rsid w:val="00C85532"/>
     <w:rPr>
-      <w:rFonts w:ascii="Calibri" w:hAnsi="Calibri" w:cs="Calibri" w:asciiTheme="minorHAnsi" w:cstheme="minorHAnsi" w:hAnsiTheme="minorHAnsi"/>
+      <w:rFonts w:asciiTheme="minorHAnsi" w:hAnsiTheme="minorHAnsi" w:cstheme="minorHAnsi"/>
       <w:b/>
       <w:bCs/>
       <w:iCs/>
@@ -6543,52 +6695,51 @@
       <w:szCs w:val="40"/>
     </w:rPr>
   </w:style>
-  <w:style w:type="character" w:styleId="UnresolvedMention1" w:customStyle="1">
+  <w:style w:type="character" w:customStyle="1" w:styleId="UnresolvedMention1">
     <w:name w:val="Unresolved Mention1"/>
     <w:basedOn w:val="DefaultParagraphFont"/>
     <w:uiPriority w:val="99"/>
     <w:semiHidden/>
     <w:unhideWhenUsed/>
     <w:qFormat/>
-    <w:rsid w:val="0041633e"/>
+    <w:rsid w:val="0041633E"/>
     <w:rPr>
       <w:color w:val="605E5C"/>
-      <w:shd w:fill="E1DFDD" w:val="clear"/>
+      <w:shd w:val="clear" w:color="auto" w:fill="E1DFDD"/>
     </w:rPr>
   </w:style>
-  <w:style w:type="character" w:styleId="VisitedInternetLink">
+  <w:style w:type="character" w:styleId="FollowedHyperlink">
     <w:name w:val="FollowedHyperlink"/>
     <w:basedOn w:val="DefaultParagraphFont"/>
     <w:semiHidden/>
     <w:unhideWhenUsed/>
-    <w:rsid w:val="00ee33f5"/>
+    <w:rsid w:val="00EE33F5"/>
     <w:rPr>
       <w:color w:val="954F72" w:themeColor="followedHyperlink"/>
       <w:u w:val="single"/>
     </w:rPr>
   </w:style>
-  <w:style w:type="paragraph" w:styleId="Heading">
+  <w:style w:type="paragraph" w:customStyle="1" w:styleId="Heading">
     <w:name w:val="Heading"/>
     <w:basedOn w:val="Normal"/>
-    <w:next w:val="TextBody"/>
+    <w:next w:val="BodyText"/>
     <w:qFormat/>
     <w:pPr>
-      <w:keepNext w:val="true"/>
+      <w:keepNext/>
       <w:spacing w:before="240" w:after="120"/>
     </w:pPr>
     <w:rPr>
-      <w:rFonts w:ascii="Liberation Sans" w:hAnsi="Liberation Sans" w:eastAsia="Noto Sans CJK SC" w:cs="Lohit Devanagari"/>
+      <w:rFonts w:ascii="Liberation Sans" w:eastAsia="Noto Sans CJK SC" w:hAnsi="Liberation Sans" w:cs="Lohit Devanagari"/>
       <w:sz w:val="28"/>
       <w:szCs w:val="28"/>
     </w:rPr>
   </w:style>
-  <w:style w:type="paragraph" w:styleId="TextBody">
+  <w:style w:type="paragraph" w:styleId="BodyText">
     <w:name w:val="Body Text"/>
     <w:basedOn w:val="Normal"/>
     <w:pPr>
       <w:tabs>
-        <w:tab w:val="clear" w:pos="720"/>
-        <w:tab w:val="left" w:pos="360" w:leader="none"/>
+        <w:tab w:val="left" w:pos="360"/>
       </w:tabs>
       <w:jc w:val="both"/>
     </w:pPr>
@@ -6599,14 +6750,13 @@
   </w:style>
   <w:style w:type="paragraph" w:styleId="List">
     <w:name w:val="List"/>
-    <w:basedOn w:val="TextBody"/>
-    <w:pPr/>
+    <w:basedOn w:val="BodyText"/>
     <w:rPr>
       <w:rFonts w:cs="Lohit Devanagari"/>
     </w:rPr>
   </w:style>
   <w:style w:type="paragraph" w:styleId="Caption">
-    <w:name w:val="Caption"/>
+    <w:name w:val="caption"/>
     <w:basedOn w:val="Normal"/>
     <w:qFormat/>
     <w:pPr>
@@ -6617,11 +6767,10 @@
       <w:rFonts w:cs="Lohit Devanagari"/>
       <w:i/>
       <w:iCs/>
-      <w:sz w:val="24"/>
       <w:szCs w:val="24"/>
     </w:rPr>
   </w:style>
-  <w:style w:type="paragraph" w:styleId="Index">
+  <w:style w:type="paragraph" w:customStyle="1" w:styleId="Index">
     <w:name w:val="Index"/>
     <w:basedOn w:val="Normal"/>
     <w:qFormat/>
@@ -6632,55 +6781,48 @@
       <w:rFonts w:cs="Lohit Devanagari"/>
     </w:rPr>
   </w:style>
-  <w:style w:type="paragraph" w:styleId="HeaderandFooter">
+  <w:style w:type="paragraph" w:customStyle="1" w:styleId="HeaderandFooter">
     <w:name w:val="Header and Footer"/>
     <w:basedOn w:val="Normal"/>
     <w:qFormat/>
-    <w:pPr/>
-    <w:rPr/>
   </w:style>
   <w:style w:type="paragraph" w:styleId="Header">
-    <w:name w:val="Header"/>
+    <w:name w:val="header"/>
     <w:basedOn w:val="Normal"/>
     <w:pPr>
       <w:tabs>
-        <w:tab w:val="clear" w:pos="720"/>
-        <w:tab w:val="center" w:pos="4320" w:leader="none"/>
-        <w:tab w:val="right" w:pos="8640" w:leader="none"/>
+        <w:tab w:val="center" w:pos="4320"/>
+        <w:tab w:val="right" w:pos="8640"/>
       </w:tabs>
     </w:pPr>
-    <w:rPr/>
   </w:style>
   <w:style w:type="paragraph" w:styleId="Footer">
-    <w:name w:val="Footer"/>
+    <w:name w:val="footer"/>
     <w:basedOn w:val="Normal"/>
     <w:pPr>
       <w:tabs>
-        <w:tab w:val="clear" w:pos="720"/>
-        <w:tab w:val="center" w:pos="4320" w:leader="none"/>
-        <w:tab w:val="right" w:pos="8640" w:leader="none"/>
+        <w:tab w:val="center" w:pos="4320"/>
+        <w:tab w:val="right" w:pos="8640"/>
       </w:tabs>
     </w:pPr>
-    <w:rPr/>
   </w:style>
-  <w:style w:type="paragraph" w:styleId="TextBodyIndent">
+  <w:style w:type="paragraph" w:styleId="BodyTextIndent">
     <w:name w:val="Body Text Indent"/>
     <w:basedOn w:val="Normal"/>
-    <w:rsid w:val="00fe497c"/>
+    <w:rsid w:val="00FE497C"/>
     <w:pPr>
-      <w:spacing w:before="0" w:after="120"/>
-      <w:ind w:left="360" w:hanging="0"/>
+      <w:spacing w:after="120"/>
+      <w:ind w:left="360"/>
     </w:pPr>
-    <w:rPr/>
   </w:style>
-  <w:style w:type="paragraph" w:styleId="BulletList" w:customStyle="1">
+  <w:style w:type="paragraph" w:customStyle="1" w:styleId="BulletList">
     <w:name w:val="Bullet List"/>
     <w:basedOn w:val="MediumGrid21"/>
     <w:link w:val="BulletListChar"/>
     <w:qFormat/>
-    <w:rsid w:val="00b52192"/>
+    <w:rsid w:val="00B52192"/>
     <w:pPr>
-      <w:ind w:left="1440" w:hanging="0"/>
+      <w:ind w:left="1440"/>
     </w:pPr>
     <w:rPr>
       <w:rFonts w:ascii="Garamond" w:hAnsi="Garamond"/>
@@ -6688,24 +6830,13 @@
       <w:szCs w:val="22"/>
     </w:rPr>
   </w:style>
-  <w:style w:type="paragraph" w:styleId="MediumGrid21" w:customStyle="1">
+  <w:style w:type="paragraph" w:customStyle="1" w:styleId="MediumGrid21">
     <w:name w:val="Medium Grid 21"/>
     <w:uiPriority w:val="1"/>
     <w:qFormat/>
-    <w:rsid w:val="00b52192"/>
-    <w:pPr>
-      <w:widowControl/>
-      <w:bidi w:val="0"/>
-      <w:spacing w:before="0" w:after="0"/>
-      <w:jc w:val="left"/>
-    </w:pPr>
+    <w:rsid w:val="00B52192"/>
     <w:rPr>
-      <w:rFonts w:ascii="New York" w:hAnsi="New York" w:eastAsia="Times New Roman" w:cs="Times New Roman"/>
-      <w:color w:val="auto"/>
-      <w:kern w:val="0"/>
       <w:sz w:val="24"/>
-      <w:szCs w:val="20"/>
-      <w:lang w:val="en-US" w:eastAsia="en-US" w:bidi="ar-SA"/>
     </w:rPr>
   </w:style>
   <w:style w:type="paragraph" w:styleId="BalloonText">
@@ -6713,8 +6844,7 @@
     <w:basedOn w:val="Normal"/>
     <w:link w:val="BalloonTextChar"/>
     <w:qFormat/>
-    <w:rsid w:val="000d4071"/>
-    <w:pPr/>
+    <w:rsid w:val="000D4071"/>
     <w:rPr>
       <w:rFonts w:ascii="Tahoma" w:hAnsi="Tahoma" w:cs="Tahoma"/>
       <w:sz w:val="16"/>
@@ -6727,7 +6857,7 @@
     <w:uiPriority w:val="99"/>
     <w:unhideWhenUsed/>
     <w:qFormat/>
-    <w:rsid w:val="00ee33f5"/>
+    <w:rsid w:val="00EE33F5"/>
     <w:pPr>
       <w:spacing w:beforeAutospacing="1" w:afterAutospacing="1"/>
     </w:pPr>
@@ -6736,46 +6866,25 @@
       <w:szCs w:val="24"/>
     </w:rPr>
   </w:style>
-  <w:style w:type="numbering" w:styleId="NoList" w:default="1">
-    <w:name w:val="No List"/>
-    <w:uiPriority w:val="99"/>
-    <w:semiHidden/>
-    <w:unhideWhenUsed/>
-    <w:qFormat/>
-  </w:style>
-  <w:style w:type="table" w:default="1" w:styleId="TableNormal">
-    <w:name w:val="Normal Table"/>
-    <w:uiPriority w:val="99"/>
-    <w:semiHidden/>
-    <w:unhideWhenUsed/>
-    <w:tblPr>
-      <w:tblCellMar>
-        <w:top w:w="0" w:type="dxa"/>
-        <w:left w:w="108" w:type="dxa"/>
-        <w:bottom w:w="0" w:type="dxa"/>
-        <w:right w:w="108" w:type="dxa"/>
-      </w:tblCellMar>
-    </w:tblPr>
-  </w:style>
   <w:style w:type="table" w:styleId="TableGrid">
     <w:name w:val="Table Grid"/>
     <w:basedOn w:val="TableNormal"/>
-    <w:rsid w:val="000a3002"/>
+    <w:rsid w:val="000A3002"/>
     <w:tblPr>
       <w:tblBorders>
-        <w:top w:val="single" w:color="auto" w:sz="4" w:space="0"/>
-        <w:left w:val="single" w:color="auto" w:sz="4" w:space="0"/>
-        <w:bottom w:val="single" w:color="auto" w:sz="4" w:space="0"/>
-        <w:right w:val="single" w:color="auto" w:sz="4" w:space="0"/>
-        <w:insideH w:val="single" w:color="auto" w:sz="4" w:space="0"/>
-        <w:insideV w:val="single" w:color="auto" w:sz="4" w:space="0"/>
+        <w:top w:val="single" w:sz="4" w:space="0" w:color="auto"/>
+        <w:left w:val="single" w:sz="4" w:space="0" w:color="auto"/>
+        <w:bottom w:val="single" w:sz="4" w:space="0" w:color="auto"/>
+        <w:right w:val="single" w:sz="4" w:space="0" w:color="auto"/>
+        <w:insideH w:val="single" w:sz="4" w:space="0" w:color="auto"/>
+        <w:insideV w:val="single" w:sz="4" w:space="0" w:color="auto"/>
       </w:tblBorders>
     </w:tblPr>
   </w:style>
   <w:style w:type="table" w:styleId="TableColumns1">
     <w:name w:val="Table Columns 1"/>
     <w:basedOn w:val="TableNormal"/>
-    <w:rsid w:val="000a3002"/>
+    <w:rsid w:val="000A3002"/>
     <w:rPr>
       <w:b/>
       <w:bCs/>
@@ -6783,10 +6892,10 @@
     <w:tblPr>
       <w:tblStyleColBandSize w:val="1"/>
       <w:tblBorders>
-        <w:top w:val="single" w:color="000000" w:sz="12" w:space="0"/>
-        <w:left w:val="single" w:color="000000" w:sz="12" w:space="0"/>
-        <w:bottom w:val="single" w:color="000000" w:sz="12" w:space="0"/>
-        <w:right w:val="single" w:color="000000" w:sz="12" w:space="0"/>
+        <w:top w:val="single" w:sz="12" w:space="0" w:color="000000"/>
+        <w:left w:val="single" w:sz="12" w:space="0" w:color="000000"/>
+        <w:bottom w:val="single" w:sz="12" w:space="0" w:color="000000"/>
+        <w:right w:val="single" w:sz="12" w:space="0" w:color="000000"/>
       </w:tblBorders>
     </w:tblPr>
     <w:tblStylePr w:type="firstRow">
@@ -6797,9 +6906,9 @@
       <w:tblPr/>
       <w:tcPr>
         <w:tcBorders>
-          <w:bottom w:val="double" w:color="000000" w:sz="6" w:space="0"/>
-          <w:tl2br w:val="none" w:color="auto" w:sz="0" w:space="0"/>
-          <w:tr2bl w:val="none" w:color="auto" w:sz="0" w:space="0"/>
+          <w:bottom w:val="double" w:sz="6" w:space="0" w:color="000000"/>
+          <w:tl2br w:val="none" w:sz="0" w:space="0" w:color="auto"/>
+          <w:tr2bl w:val="none" w:sz="0" w:space="0" w:color="auto"/>
         </w:tcBorders>
       </w:tcPr>
     </w:tblStylePr>
@@ -6811,8 +6920,8 @@
       <w:tblPr/>
       <w:tcPr>
         <w:tcBorders>
-          <w:tl2br w:val="none" w:color="auto" w:sz="0" w:space="0"/>
-          <w:tr2bl w:val="none" w:color="auto" w:sz="0" w:space="0"/>
+          <w:tl2br w:val="none" w:sz="0" w:space="0" w:color="auto"/>
+          <w:tr2bl w:val="none" w:sz="0" w:space="0" w:color="auto"/>
         </w:tcBorders>
       </w:tcPr>
     </w:tblStylePr>
@@ -6824,8 +6933,8 @@
       <w:tblPr/>
       <w:tcPr>
         <w:tcBorders>
-          <w:tl2br w:val="none" w:color="auto" w:sz="0" w:space="0"/>
-          <w:tr2bl w:val="none" w:color="auto" w:sz="0" w:space="0"/>
+          <w:tl2br w:val="none" w:sz="0" w:space="0" w:color="auto"/>
+          <w:tr2bl w:val="none" w:sz="0" w:space="0" w:color="auto"/>
         </w:tcBorders>
       </w:tcPr>
     </w:tblStylePr>
@@ -6837,8 +6946,8 @@
       <w:tblPr/>
       <w:tcPr>
         <w:tcBorders>
-          <w:tl2br w:val="none" w:color="auto" w:sz="0" w:space="0"/>
-          <w:tr2bl w:val="none" w:color="auto" w:sz="0" w:space="0"/>
+          <w:tl2br w:val="none" w:sz="0" w:space="0" w:color="auto"/>
+          <w:tr2bl w:val="none" w:sz="0" w:space="0" w:color="auto"/>
         </w:tcBorders>
       </w:tcPr>
     </w:tblStylePr>
@@ -6868,8 +6977,8 @@
       <w:tblPr/>
       <w:tcPr>
         <w:tcBorders>
-          <w:tl2br w:val="none" w:color="auto" w:sz="0" w:space="0"/>
-          <w:tr2bl w:val="none" w:color="auto" w:sz="0" w:space="0"/>
+          <w:tl2br w:val="none" w:sz="0" w:space="0" w:color="auto"/>
+          <w:tr2bl w:val="none" w:sz="0" w:space="0" w:color="auto"/>
         </w:tcBorders>
       </w:tcPr>
     </w:tblStylePr>
@@ -6881,8 +6990,8 @@
       <w:tblPr/>
       <w:tcPr>
         <w:tcBorders>
-          <w:tl2br w:val="none" w:color="auto" w:sz="0" w:space="0"/>
-          <w:tr2bl w:val="none" w:color="auto" w:sz="0" w:space="0"/>
+          <w:tl2br w:val="none" w:sz="0" w:space="0" w:color="auto"/>
+          <w:tr2bl w:val="none" w:sz="0" w:space="0" w:color="auto"/>
         </w:tcBorders>
       </w:tcPr>
     </w:tblStylePr>
